--- a/Project 5.docx
+++ b/Project 5.docx
@@ -606,7 +606,7 @@
           <w:sz w:val="24"/>
           <w:szCs w:val="24"/>
         </w:rPr>
-        <w:t>In order to choose the best feature I used the SelectKBest module from scikit-learn for choosing top 10 influential features. (</w:t>
+        <w:t>In order to choose the best feature I used the SelectKBest module from scikit-learn. (</w:t>
       </w:r>
       <w:hyperlink r:id="rId7" w:history="1">
         <w:r>
@@ -636,6 +636,15 @@
           <w:szCs w:val="24"/>
         </w:rPr>
       </w:pPr>
+    </w:p>
+    <w:p>
+      <w:pPr>
+        <w:rPr>
+          <w:rFonts w:ascii="Times New Roman" w:eastAsia="Times New Roman" w:hAnsi="Times New Roman" w:cs="Times New Roman"/>
+          <w:sz w:val="24"/>
+          <w:szCs w:val="24"/>
+        </w:rPr>
+      </w:pPr>
       <w:r>
         <w:rPr>
           <w:rFonts w:ascii="Times New Roman" w:eastAsia="Times New Roman" w:hAnsi="Times New Roman" w:cs="Times New Roman"/>
@@ -643,7 +652,23 @@
           <w:szCs w:val="24"/>
         </w:rPr>
         <w:lastRenderedPageBreak/>
-        <w:t xml:space="preserve">The list of features by there KBest Score.  </w:t>
+        <w:t xml:space="preserve">The list of features by </w:t>
+      </w:r>
+      <w:r>
+        <w:rPr>
+          <w:rFonts w:ascii="Times New Roman" w:eastAsia="Times New Roman" w:hAnsi="Times New Roman" w:cs="Times New Roman"/>
+          <w:sz w:val="24"/>
+          <w:szCs w:val="24"/>
+        </w:rPr>
+        <w:t>their</w:t>
+      </w:r>
+      <w:r>
+        <w:rPr>
+          <w:rFonts w:ascii="Times New Roman" w:eastAsia="Times New Roman" w:hAnsi="Times New Roman" w:cs="Times New Roman"/>
+          <w:sz w:val="24"/>
+          <w:szCs w:val="24"/>
+        </w:rPr>
+        <w:t xml:space="preserve"> KBest Score.  </w:t>
       </w:r>
     </w:p>
     <w:p>
@@ -1022,13 +1047,21 @@
           <w:szCs w:val="24"/>
         </w:rPr>
       </w:pPr>
-      <w:r>
-        <w:rPr>
-          <w:rFonts w:ascii="Times New Roman" w:eastAsia="Times New Roman" w:hAnsi="Times New Roman" w:cs="Times New Roman"/>
-          <w:sz w:val="24"/>
-          <w:szCs w:val="24"/>
-        </w:rPr>
-        <w:lastRenderedPageBreak/>
+    </w:p>
+    <w:p>
+      <w:pPr>
+        <w:rPr>
+          <w:rFonts w:ascii="Times New Roman" w:eastAsia="Times New Roman" w:hAnsi="Times New Roman" w:cs="Times New Roman"/>
+          <w:sz w:val="24"/>
+          <w:szCs w:val="24"/>
+        </w:rPr>
+      </w:pPr>
+      <w:r>
+        <w:rPr>
+          <w:rFonts w:ascii="Times New Roman" w:eastAsia="Times New Roman" w:hAnsi="Times New Roman" w:cs="Times New Roman"/>
+          <w:sz w:val="24"/>
+          <w:szCs w:val="24"/>
+        </w:rPr>
         <w:t>The top 10 most influential features are:-</w:t>
       </w:r>
     </w:p>
@@ -1274,16 +1307,6 @@
     </w:p>
     <w:p>
       <w:pPr>
-        <w:jc w:val="center"/>
-        <w:rPr>
-          <w:rFonts w:ascii="Times New Roman" w:eastAsia="Times New Roman" w:hAnsi="Times New Roman" w:cs="Times New Roman"/>
-          <w:sz w:val="24"/>
-          <w:szCs w:val="24"/>
-        </w:rPr>
-      </w:pPr>
-    </w:p>
-    <w:p>
-      <w:pPr>
         <w:rPr>
           <w:rFonts w:ascii="Times New Roman" w:eastAsia="Times New Roman" w:hAnsi="Times New Roman" w:cs="Times New Roman"/>
           <w:sz w:val="24"/>
@@ -1297,169 +1320,1362 @@
           <w:szCs w:val="24"/>
         </w:rPr>
         <w:lastRenderedPageBreak/>
-        <w:t xml:space="preserve">By adding both feature is final analysis, the total number of features selected are 12. </w:t>
-      </w:r>
-    </w:p>
-    <w:p>
-      <w:pPr>
-        <w:rPr>
-          <w:rFonts w:ascii="Times New Roman" w:eastAsia="Times New Roman" w:hAnsi="Times New Roman" w:cs="Times New Roman"/>
-          <w:sz w:val="24"/>
-          <w:szCs w:val="24"/>
-        </w:rPr>
-      </w:pPr>
-      <w:r>
-        <w:rPr>
-          <w:rFonts w:ascii="Times New Roman" w:eastAsia="Times New Roman" w:hAnsi="Times New Roman" w:cs="Times New Roman"/>
-          <w:sz w:val="24"/>
-          <w:szCs w:val="24"/>
-        </w:rPr>
-        <w:t>Also before the different machine learning algorithm classifiers, I scaled all features according to max and min.</w:t>
-      </w:r>
-    </w:p>
-    <w:p>
-      <w:pPr>
-        <w:rPr>
-          <w:rFonts w:ascii="Times New Roman" w:eastAsia="Times New Roman" w:hAnsi="Times New Roman" w:cs="Times New Roman"/>
-          <w:color w:val="C0504D" w:themeColor="accent2"/>
-          <w:sz w:val="24"/>
-          <w:szCs w:val="24"/>
-        </w:rPr>
-      </w:pPr>
-    </w:p>
-    <w:p>
-      <w:pPr>
-        <w:rPr>
-          <w:rFonts w:ascii="Times New Roman" w:hAnsi="Times New Roman" w:cs="Times New Roman"/>
-          <w:color w:val="C0504D" w:themeColor="accent2"/>
-          <w:sz w:val="24"/>
-          <w:szCs w:val="24"/>
-          <w:shd w:val="clear" w:color="auto" w:fill="FFFFFF"/>
-        </w:rPr>
-      </w:pPr>
-      <w:r>
-        <w:rPr>
-          <w:rFonts w:ascii="Times New Roman" w:hAnsi="Times New Roman" w:cs="Times New Roman"/>
-          <w:color w:val="C0504D" w:themeColor="accent2"/>
-          <w:sz w:val="24"/>
-          <w:szCs w:val="24"/>
-          <w:shd w:val="clear" w:color="auto" w:fill="FFFFFF"/>
-        </w:rPr>
-        <w:t>What algorithm did you end up using? What other one(s) did you try? How did model performance differ between algorithms?</w:t>
-      </w:r>
-    </w:p>
-    <w:p>
-      <w:pPr>
-        <w:rPr>
-          <w:rFonts w:ascii="Times New Roman" w:hAnsi="Times New Roman" w:cs="Times New Roman"/>
-          <w:sz w:val="24"/>
-          <w:szCs w:val="24"/>
-          <w:shd w:val="clear" w:color="auto" w:fill="FFFFFF"/>
-        </w:rPr>
-      </w:pPr>
-      <w:r>
-        <w:rPr>
-          <w:rFonts w:ascii="Times New Roman" w:hAnsi="Times New Roman" w:cs="Times New Roman"/>
-          <w:sz w:val="24"/>
-          <w:szCs w:val="24"/>
-          <w:shd w:val="clear" w:color="auto" w:fill="FFFFFF"/>
-        </w:rPr>
-        <w:t xml:space="preserve">I tried many algorithms KNeighbours, Decision Tree, Gaussian NB etc. I </w:t>
-      </w:r>
-      <w:r>
-        <w:rPr>
-          <w:rFonts w:ascii="Times New Roman" w:hAnsi="Times New Roman" w:cs="Times New Roman"/>
-          <w:sz w:val="24"/>
-          <w:szCs w:val="24"/>
-          <w:shd w:val="clear" w:color="auto" w:fill="FFFFFF"/>
-        </w:rPr>
-        <w:t>also tried</w:t>
-      </w:r>
-      <w:r>
-        <w:rPr>
-          <w:rFonts w:ascii="Times New Roman" w:hAnsi="Times New Roman" w:cs="Times New Roman"/>
-          <w:sz w:val="24"/>
-          <w:szCs w:val="24"/>
-          <w:shd w:val="clear" w:color="auto" w:fill="FFFFFF"/>
-        </w:rPr>
-        <w:t xml:space="preserve"> logistic regression (</w:t>
-      </w:r>
-      <w:hyperlink r:id="rId10" w:history="1">
-        <w:r>
-          <w:rPr>
-            <w:rStyle w:val="Hyperlink"/>
-            <w:rFonts w:ascii="Times New Roman" w:hAnsi="Times New Roman" w:cs="Times New Roman"/>
-            <w:sz w:val="24"/>
-            <w:szCs w:val="24"/>
-            <w:shd w:val="clear" w:color="auto" w:fill="FFFFFF"/>
-          </w:rPr>
-          <w:t>http://scikit-learn.org/stable/modules/generated/sklearn.linear_model.LogisticRegression.html</w:t>
-        </w:r>
-      </w:hyperlink>
-      <w:r>
-        <w:rPr>
-          <w:rFonts w:ascii="Times New Roman" w:hAnsi="Times New Roman" w:cs="Times New Roman"/>
-          <w:sz w:val="24"/>
-          <w:szCs w:val="24"/>
-          <w:shd w:val="clear" w:color="auto" w:fill="FFFFFF"/>
-        </w:rPr>
-        <w:t>)</w:t>
-      </w:r>
-    </w:p>
-    <w:p>
-      <w:pPr>
-        <w:rPr>
-          <w:rFonts w:ascii="Times New Roman" w:hAnsi="Times New Roman" w:cs="Times New Roman"/>
-          <w:sz w:val="24"/>
-          <w:szCs w:val="24"/>
-          <w:shd w:val="clear" w:color="auto" w:fill="FFFFFF"/>
-        </w:rPr>
-      </w:pPr>
-      <w:r>
-        <w:rPr>
-          <w:rFonts w:ascii="Times New Roman" w:hAnsi="Times New Roman" w:cs="Times New Roman"/>
-          <w:sz w:val="24"/>
-          <w:szCs w:val="24"/>
-          <w:shd w:val="clear" w:color="auto" w:fill="FFFFFF"/>
-        </w:rPr>
-        <w:t>I thought</w:t>
-      </w:r>
-      <w:r>
-        <w:rPr>
-          <w:rFonts w:ascii="Times New Roman" w:hAnsi="Times New Roman" w:cs="Times New Roman"/>
-          <w:sz w:val="24"/>
-          <w:szCs w:val="24"/>
-          <w:shd w:val="clear" w:color="auto" w:fill="FFFFFF"/>
-        </w:rPr>
-        <w:t xml:space="preserve"> to use this because the prediction outcomes are binary based, i.e. POI or Non-POI. </w:t>
-      </w:r>
-    </w:p>
-    <w:p>
-      <w:pPr>
-        <w:rPr>
-          <w:rFonts w:ascii="Times New Roman" w:hAnsi="Times New Roman" w:cs="Times New Roman"/>
-          <w:sz w:val="24"/>
-          <w:szCs w:val="24"/>
-          <w:shd w:val="clear" w:color="auto" w:fill="FFFFFF"/>
-        </w:rPr>
-      </w:pPr>
-      <w:r>
-        <w:rPr>
-          <w:rFonts w:ascii="Times New Roman" w:hAnsi="Times New Roman" w:cs="Times New Roman"/>
-          <w:sz w:val="24"/>
-          <w:szCs w:val="24"/>
-          <w:shd w:val="clear" w:color="auto" w:fill="FFFFFF"/>
-        </w:rPr>
-        <w:t xml:space="preserve">Algorithm Performance </w:t>
-      </w:r>
-      <w:r>
-        <w:rPr>
-          <w:rFonts w:ascii="Times New Roman" w:hAnsi="Times New Roman" w:cs="Times New Roman"/>
-          <w:sz w:val="24"/>
-          <w:szCs w:val="24"/>
-          <w:shd w:val="clear" w:color="auto" w:fill="FFFFFF"/>
-        </w:rPr>
-        <w:t>with 12 features</w:t>
+        <w:t>Let’s</w:t>
+      </w:r>
+      <w:r>
+        <w:rPr>
+          <w:rFonts w:ascii="Times New Roman" w:eastAsia="Times New Roman" w:hAnsi="Times New Roman" w:cs="Times New Roman"/>
+          <w:sz w:val="24"/>
+          <w:szCs w:val="24"/>
+        </w:rPr>
+        <w:t xml:space="preserve"> check the how the features and ‘custom features’ affecting the Algorithms.</w:t>
+      </w:r>
+    </w:p>
+    <w:p>
+      <w:pPr>
+        <w:rPr>
+          <w:rFonts w:ascii="Times New Roman" w:eastAsia="Times New Roman" w:hAnsi="Times New Roman" w:cs="Times New Roman"/>
+          <w:sz w:val="24"/>
+          <w:szCs w:val="24"/>
+        </w:rPr>
+      </w:pPr>
+      <w:r>
+        <w:rPr>
+          <w:rFonts w:ascii="Times New Roman" w:eastAsia="Times New Roman" w:hAnsi="Times New Roman" w:cs="Times New Roman"/>
+          <w:sz w:val="24"/>
+          <w:szCs w:val="24"/>
+        </w:rPr>
+        <w:t>For K-N</w:t>
+      </w:r>
+      <w:r>
+        <w:rPr>
+          <w:rFonts w:ascii="Times New Roman" w:eastAsia="Times New Roman" w:hAnsi="Times New Roman" w:cs="Times New Roman"/>
+          <w:sz w:val="24"/>
+          <w:szCs w:val="24"/>
+        </w:rPr>
+        <w:t xml:space="preserve"> (</w:t>
+      </w:r>
+      <w:r>
+        <w:rPr>
+          <w:rFonts w:ascii="Times New Roman" w:eastAsia="Times New Roman" w:hAnsi="Times New Roman" w:cs="Times New Roman"/>
+          <w:sz w:val="24"/>
+          <w:szCs w:val="24"/>
+        </w:rPr>
+        <w:t>Before</w:t>
+      </w:r>
+      <w:r>
+        <w:rPr>
+          <w:rFonts w:ascii="Times New Roman" w:eastAsia="Times New Roman" w:hAnsi="Times New Roman" w:cs="Times New Roman"/>
+          <w:sz w:val="24"/>
+          <w:szCs w:val="24"/>
+        </w:rPr>
+        <w:t xml:space="preserve"> Tuning)</w:t>
+      </w:r>
+    </w:p>
+    <w:tbl>
+      <w:tblPr>
+        <w:tblStyle w:val="TableGrid"/>
+        <w:tblW w:w="0" w:type="auto"/>
+        <w:tblLook w:val="04A0"/>
+      </w:tblPr>
+      <w:tblGrid>
+        <w:gridCol w:w="5868"/>
+        <w:gridCol w:w="1410"/>
+        <w:gridCol w:w="1110"/>
+        <w:gridCol w:w="1188"/>
+      </w:tblGrid>
+      <w:tr>
+        <w:tc>
+          <w:tcPr>
+            <w:tcW w:w="5868" w:type="dxa"/>
+          </w:tcPr>
+          <w:p>
+            <w:pPr>
+              <w:jc w:val="center"/>
+              <w:rPr>
+                <w:rFonts w:ascii="Times New Roman" w:eastAsia="Times New Roman" w:hAnsi="Times New Roman" w:cs="Times New Roman"/>
+                <w:sz w:val="24"/>
+                <w:szCs w:val="24"/>
+              </w:rPr>
+            </w:pPr>
+            <w:r>
+              <w:rPr>
+                <w:rFonts w:ascii="Times New Roman" w:eastAsia="Times New Roman" w:hAnsi="Times New Roman" w:cs="Times New Roman"/>
+                <w:sz w:val="24"/>
+                <w:szCs w:val="24"/>
+              </w:rPr>
+              <w:t>Features</w:t>
+            </w:r>
+          </w:p>
+        </w:tc>
+        <w:tc>
+          <w:tcPr>
+            <w:tcW w:w="1410" w:type="dxa"/>
+          </w:tcPr>
+          <w:p>
+            <w:pPr>
+              <w:jc w:val="center"/>
+              <w:rPr>
+                <w:rFonts w:ascii="Times New Roman" w:eastAsia="Times New Roman" w:hAnsi="Times New Roman" w:cs="Times New Roman"/>
+                <w:sz w:val="24"/>
+                <w:szCs w:val="24"/>
+              </w:rPr>
+            </w:pPr>
+            <w:r>
+              <w:rPr>
+                <w:rFonts w:ascii="Times New Roman" w:eastAsia="Times New Roman" w:hAnsi="Times New Roman" w:cs="Times New Roman"/>
+                <w:sz w:val="24"/>
+                <w:szCs w:val="24"/>
+              </w:rPr>
+              <w:t>Accuracy</w:t>
+            </w:r>
+          </w:p>
+        </w:tc>
+        <w:tc>
+          <w:tcPr>
+            <w:tcW w:w="1110" w:type="dxa"/>
+          </w:tcPr>
+          <w:p>
+            <w:pPr>
+              <w:jc w:val="center"/>
+              <w:rPr>
+                <w:rFonts w:ascii="Times New Roman" w:eastAsia="Times New Roman" w:hAnsi="Times New Roman" w:cs="Times New Roman"/>
+                <w:sz w:val="24"/>
+                <w:szCs w:val="24"/>
+              </w:rPr>
+            </w:pPr>
+            <w:r>
+              <w:rPr>
+                <w:rFonts w:ascii="Times New Roman" w:eastAsia="Times New Roman" w:hAnsi="Times New Roman" w:cs="Times New Roman"/>
+                <w:sz w:val="24"/>
+                <w:szCs w:val="24"/>
+              </w:rPr>
+              <w:t>Precision</w:t>
+            </w:r>
+          </w:p>
+        </w:tc>
+        <w:tc>
+          <w:tcPr>
+            <w:tcW w:w="1188" w:type="dxa"/>
+          </w:tcPr>
+          <w:p>
+            <w:pPr>
+              <w:jc w:val="center"/>
+              <w:rPr>
+                <w:rFonts w:ascii="Times New Roman" w:eastAsia="Times New Roman" w:hAnsi="Times New Roman" w:cs="Times New Roman"/>
+                <w:sz w:val="24"/>
+                <w:szCs w:val="24"/>
+              </w:rPr>
+            </w:pPr>
+            <w:r>
+              <w:rPr>
+                <w:rFonts w:ascii="Times New Roman" w:eastAsia="Times New Roman" w:hAnsi="Times New Roman" w:cs="Times New Roman"/>
+                <w:sz w:val="24"/>
+                <w:szCs w:val="24"/>
+              </w:rPr>
+              <w:t>Recall</w:t>
+            </w:r>
+          </w:p>
+        </w:tc>
+      </w:tr>
+      <w:tr>
+        <w:tc>
+          <w:tcPr>
+            <w:tcW w:w="5868" w:type="dxa"/>
+          </w:tcPr>
+          <w:p>
+            <w:pPr>
+              <w:rPr>
+                <w:rFonts w:ascii="Times New Roman" w:eastAsia="Times New Roman" w:hAnsi="Times New Roman" w:cs="Times New Roman"/>
+                <w:sz w:val="24"/>
+                <w:szCs w:val="24"/>
+              </w:rPr>
+            </w:pPr>
+            <w:r>
+              <w:rPr>
+                <w:rFonts w:ascii="Times New Roman" w:eastAsia="Times New Roman" w:hAnsi="Times New Roman" w:cs="Times New Roman"/>
+                <w:sz w:val="24"/>
+                <w:szCs w:val="24"/>
+              </w:rPr>
+              <w:t xml:space="preserve">With 2 Most Influential Features </w:t>
+            </w:r>
+          </w:p>
+        </w:tc>
+        <w:tc>
+          <w:tcPr>
+            <w:tcW w:w="1410" w:type="dxa"/>
+          </w:tcPr>
+          <w:p>
+            <w:pPr>
+              <w:jc w:val="center"/>
+              <w:rPr>
+                <w:rFonts w:ascii="Times New Roman" w:eastAsia="Times New Roman" w:hAnsi="Times New Roman" w:cs="Times New Roman"/>
+                <w:sz w:val="24"/>
+                <w:szCs w:val="24"/>
+              </w:rPr>
+            </w:pPr>
+            <w:r>
+              <w:rPr>
+                <w:rFonts w:ascii="Times New Roman" w:eastAsia="Times New Roman" w:hAnsi="Times New Roman" w:cs="Times New Roman"/>
+                <w:sz w:val="24"/>
+                <w:szCs w:val="24"/>
+              </w:rPr>
+              <w:t>0.86246</w:t>
+            </w:r>
+          </w:p>
+        </w:tc>
+        <w:tc>
+          <w:tcPr>
+            <w:tcW w:w="1110" w:type="dxa"/>
+          </w:tcPr>
+          <w:p>
+            <w:pPr>
+              <w:jc w:val="center"/>
+              <w:rPr>
+                <w:rFonts w:ascii="Times New Roman" w:eastAsia="Times New Roman" w:hAnsi="Times New Roman" w:cs="Times New Roman"/>
+                <w:sz w:val="24"/>
+                <w:szCs w:val="24"/>
+              </w:rPr>
+            </w:pPr>
+            <w:r>
+              <w:rPr>
+                <w:rFonts w:ascii="Times New Roman" w:eastAsia="Times New Roman" w:hAnsi="Times New Roman" w:cs="Times New Roman"/>
+                <w:sz w:val="24"/>
+                <w:szCs w:val="24"/>
+              </w:rPr>
+              <w:t>0.68929</w:t>
+            </w:r>
+          </w:p>
+        </w:tc>
+        <w:tc>
+          <w:tcPr>
+            <w:tcW w:w="1188" w:type="dxa"/>
+          </w:tcPr>
+          <w:p>
+            <w:pPr>
+              <w:jc w:val="center"/>
+              <w:rPr>
+                <w:rFonts w:ascii="Times New Roman" w:eastAsia="Times New Roman" w:hAnsi="Times New Roman" w:cs="Times New Roman"/>
+                <w:sz w:val="24"/>
+                <w:szCs w:val="24"/>
+              </w:rPr>
+            </w:pPr>
+            <w:r>
+              <w:rPr>
+                <w:rFonts w:ascii="Times New Roman" w:eastAsia="Times New Roman" w:hAnsi="Times New Roman" w:cs="Times New Roman"/>
+                <w:sz w:val="24"/>
+                <w:szCs w:val="24"/>
+              </w:rPr>
+              <w:t>0.19300</w:t>
+            </w:r>
+          </w:p>
+        </w:tc>
+      </w:tr>
+      <w:tr>
+        <w:tc>
+          <w:tcPr>
+            <w:tcW w:w="5868" w:type="dxa"/>
+          </w:tcPr>
+          <w:p>
+            <w:pPr>
+              <w:rPr>
+                <w:rFonts w:ascii="Times New Roman" w:eastAsia="Times New Roman" w:hAnsi="Times New Roman" w:cs="Times New Roman"/>
+                <w:sz w:val="24"/>
+                <w:szCs w:val="24"/>
+              </w:rPr>
+            </w:pPr>
+            <w:r>
+              <w:rPr>
+                <w:rFonts w:ascii="Times New Roman" w:eastAsia="Times New Roman" w:hAnsi="Times New Roman" w:cs="Times New Roman"/>
+                <w:sz w:val="24"/>
+                <w:szCs w:val="24"/>
+              </w:rPr>
+              <w:t>Adding  poi_interaction_fraction</w:t>
+            </w:r>
+          </w:p>
+        </w:tc>
+        <w:tc>
+          <w:tcPr>
+            <w:tcW w:w="1410" w:type="dxa"/>
+          </w:tcPr>
+          <w:p>
+            <w:pPr>
+              <w:jc w:val="center"/>
+              <w:rPr>
+                <w:rFonts w:ascii="Times New Roman" w:eastAsia="Times New Roman" w:hAnsi="Times New Roman" w:cs="Times New Roman"/>
+                <w:sz w:val="24"/>
+                <w:szCs w:val="24"/>
+              </w:rPr>
+            </w:pPr>
+            <w:r>
+              <w:rPr>
+                <w:rFonts w:ascii="Times New Roman" w:eastAsia="Times New Roman" w:hAnsi="Times New Roman" w:cs="Times New Roman"/>
+                <w:sz w:val="24"/>
+                <w:szCs w:val="24"/>
+              </w:rPr>
+              <w:t>0.86685</w:t>
+            </w:r>
+          </w:p>
+        </w:tc>
+        <w:tc>
+          <w:tcPr>
+            <w:tcW w:w="1110" w:type="dxa"/>
+          </w:tcPr>
+          <w:p>
+            <w:pPr>
+              <w:jc w:val="center"/>
+              <w:rPr>
+                <w:rFonts w:ascii="Times New Roman" w:eastAsia="Times New Roman" w:hAnsi="Times New Roman" w:cs="Times New Roman"/>
+                <w:sz w:val="24"/>
+                <w:szCs w:val="24"/>
+              </w:rPr>
+            </w:pPr>
+            <w:r>
+              <w:rPr>
+                <w:rFonts w:ascii="Times New Roman" w:eastAsia="Times New Roman" w:hAnsi="Times New Roman" w:cs="Times New Roman"/>
+                <w:sz w:val="24"/>
+                <w:szCs w:val="24"/>
+              </w:rPr>
+              <w:t>0.74410</w:t>
+            </w:r>
+          </w:p>
+        </w:tc>
+        <w:tc>
+          <w:tcPr>
+            <w:tcW w:w="1188" w:type="dxa"/>
+          </w:tcPr>
+          <w:p>
+            <w:pPr>
+              <w:jc w:val="center"/>
+              <w:rPr>
+                <w:rFonts w:ascii="Times New Roman" w:eastAsia="Times New Roman" w:hAnsi="Times New Roman" w:cs="Times New Roman"/>
+                <w:sz w:val="24"/>
+                <w:szCs w:val="24"/>
+              </w:rPr>
+            </w:pPr>
+            <w:r>
+              <w:rPr>
+                <w:rFonts w:ascii="Times New Roman" w:eastAsia="Times New Roman" w:hAnsi="Times New Roman" w:cs="Times New Roman"/>
+                <w:sz w:val="24"/>
+                <w:szCs w:val="24"/>
+              </w:rPr>
+              <w:t>0.20500</w:t>
+            </w:r>
+          </w:p>
+        </w:tc>
+      </w:tr>
+      <w:tr>
+        <w:tc>
+          <w:tcPr>
+            <w:tcW w:w="5868" w:type="dxa"/>
+          </w:tcPr>
+          <w:p>
+            <w:pPr>
+              <w:rPr>
+                <w:rFonts w:ascii="Times New Roman" w:eastAsia="Times New Roman" w:hAnsi="Times New Roman" w:cs="Times New Roman"/>
+                <w:sz w:val="24"/>
+                <w:szCs w:val="24"/>
+              </w:rPr>
+            </w:pPr>
+            <w:r>
+              <w:rPr>
+                <w:rFonts w:ascii="Times New Roman" w:eastAsia="Times New Roman" w:hAnsi="Times New Roman" w:cs="Times New Roman"/>
+                <w:sz w:val="24"/>
+                <w:szCs w:val="24"/>
+              </w:rPr>
+              <w:t>Adding  financial_sum</w:t>
+            </w:r>
+          </w:p>
+        </w:tc>
+        <w:tc>
+          <w:tcPr>
+            <w:tcW w:w="1410" w:type="dxa"/>
+          </w:tcPr>
+          <w:p>
+            <w:pPr>
+              <w:jc w:val="center"/>
+              <w:rPr>
+                <w:rFonts w:ascii="Times New Roman" w:eastAsia="Times New Roman" w:hAnsi="Times New Roman" w:cs="Times New Roman"/>
+                <w:sz w:val="24"/>
+                <w:szCs w:val="24"/>
+              </w:rPr>
+            </w:pPr>
+            <w:r>
+              <w:rPr>
+                <w:rFonts w:ascii="Times New Roman" w:eastAsia="Times New Roman" w:hAnsi="Times New Roman" w:cs="Times New Roman"/>
+                <w:sz w:val="24"/>
+                <w:szCs w:val="24"/>
+              </w:rPr>
+              <w:t>0.82531</w:t>
+            </w:r>
+          </w:p>
+        </w:tc>
+        <w:tc>
+          <w:tcPr>
+            <w:tcW w:w="1110" w:type="dxa"/>
+          </w:tcPr>
+          <w:p>
+            <w:pPr>
+              <w:jc w:val="center"/>
+              <w:rPr>
+                <w:rFonts w:ascii="Times New Roman" w:eastAsia="Times New Roman" w:hAnsi="Times New Roman" w:cs="Times New Roman"/>
+                <w:sz w:val="24"/>
+                <w:szCs w:val="24"/>
+              </w:rPr>
+            </w:pPr>
+            <w:r>
+              <w:rPr>
+                <w:rFonts w:ascii="Times New Roman" w:eastAsia="Times New Roman" w:hAnsi="Times New Roman" w:cs="Times New Roman"/>
+                <w:sz w:val="24"/>
+                <w:szCs w:val="24"/>
+              </w:rPr>
+              <w:t>0.29250</w:t>
+            </w:r>
+          </w:p>
+        </w:tc>
+        <w:tc>
+          <w:tcPr>
+            <w:tcW w:w="1188" w:type="dxa"/>
+          </w:tcPr>
+          <w:p>
+            <w:pPr>
+              <w:jc w:val="center"/>
+              <w:rPr>
+                <w:rFonts w:ascii="Times New Roman" w:eastAsia="Times New Roman" w:hAnsi="Times New Roman" w:cs="Times New Roman"/>
+                <w:sz w:val="24"/>
+                <w:szCs w:val="24"/>
+              </w:rPr>
+            </w:pPr>
+            <w:r>
+              <w:rPr>
+                <w:rFonts w:ascii="Times New Roman" w:eastAsia="Times New Roman" w:hAnsi="Times New Roman" w:cs="Times New Roman"/>
+                <w:sz w:val="24"/>
+                <w:szCs w:val="24"/>
+              </w:rPr>
+              <w:t>0.09550</w:t>
+            </w:r>
+          </w:p>
+        </w:tc>
+      </w:tr>
+      <w:tr>
+        <w:tc>
+          <w:tcPr>
+            <w:tcW w:w="5868" w:type="dxa"/>
+          </w:tcPr>
+          <w:p>
+            <w:pPr>
+              <w:rPr>
+                <w:rFonts w:ascii="Times New Roman" w:eastAsia="Times New Roman" w:hAnsi="Times New Roman" w:cs="Times New Roman"/>
+                <w:sz w:val="24"/>
+                <w:szCs w:val="24"/>
+              </w:rPr>
+            </w:pPr>
+            <w:r>
+              <w:rPr>
+                <w:rFonts w:ascii="Times New Roman" w:eastAsia="Times New Roman" w:hAnsi="Times New Roman" w:cs="Times New Roman"/>
+                <w:sz w:val="24"/>
+                <w:szCs w:val="24"/>
+              </w:rPr>
+              <w:t>Adding both custom features</w:t>
+            </w:r>
+          </w:p>
+        </w:tc>
+        <w:tc>
+          <w:tcPr>
+            <w:tcW w:w="1410" w:type="dxa"/>
+          </w:tcPr>
+          <w:p>
+            <w:pPr>
+              <w:jc w:val="center"/>
+              <w:rPr>
+                <w:rFonts w:ascii="Times New Roman" w:eastAsia="Times New Roman" w:hAnsi="Times New Roman" w:cs="Times New Roman"/>
+                <w:sz w:val="24"/>
+                <w:szCs w:val="24"/>
+              </w:rPr>
+            </w:pPr>
+            <w:r>
+              <w:rPr>
+                <w:rFonts w:ascii="Times New Roman" w:eastAsia="Times New Roman" w:hAnsi="Times New Roman" w:cs="Times New Roman"/>
+                <w:sz w:val="24"/>
+                <w:szCs w:val="24"/>
+              </w:rPr>
+              <w:t>0.85557</w:t>
+            </w:r>
+          </w:p>
+        </w:tc>
+        <w:tc>
+          <w:tcPr>
+            <w:tcW w:w="1110" w:type="dxa"/>
+          </w:tcPr>
+          <w:p>
+            <w:pPr>
+              <w:jc w:val="center"/>
+              <w:rPr>
+                <w:rFonts w:ascii="Times New Roman" w:eastAsia="Times New Roman" w:hAnsi="Times New Roman" w:cs="Times New Roman"/>
+                <w:sz w:val="24"/>
+                <w:szCs w:val="24"/>
+              </w:rPr>
+            </w:pPr>
+            <w:r>
+              <w:rPr>
+                <w:rFonts w:ascii="Times New Roman" w:eastAsia="Times New Roman" w:hAnsi="Times New Roman" w:cs="Times New Roman"/>
+                <w:sz w:val="24"/>
+                <w:szCs w:val="24"/>
+              </w:rPr>
+              <w:t>0.44330</w:t>
+            </w:r>
+          </w:p>
+        </w:tc>
+        <w:tc>
+          <w:tcPr>
+            <w:tcW w:w="1188" w:type="dxa"/>
+          </w:tcPr>
+          <w:p>
+            <w:pPr>
+              <w:jc w:val="center"/>
+              <w:rPr>
+                <w:rFonts w:ascii="Times New Roman" w:eastAsia="Times New Roman" w:hAnsi="Times New Roman" w:cs="Times New Roman"/>
+                <w:sz w:val="24"/>
+                <w:szCs w:val="24"/>
+              </w:rPr>
+            </w:pPr>
+            <w:r>
+              <w:rPr>
+                <w:rFonts w:ascii="Times New Roman" w:eastAsia="Times New Roman" w:hAnsi="Times New Roman" w:cs="Times New Roman"/>
+                <w:sz w:val="24"/>
+                <w:szCs w:val="24"/>
+              </w:rPr>
+              <w:t>0.04300</w:t>
+            </w:r>
+          </w:p>
+        </w:tc>
+      </w:tr>
+      <w:tr>
+        <w:tc>
+          <w:tcPr>
+            <w:tcW w:w="5868" w:type="dxa"/>
+          </w:tcPr>
+          <w:p>
+            <w:pPr>
+              <w:rPr>
+                <w:rFonts w:ascii="Times New Roman" w:eastAsia="Times New Roman" w:hAnsi="Times New Roman" w:cs="Times New Roman"/>
+                <w:sz w:val="24"/>
+                <w:szCs w:val="24"/>
+              </w:rPr>
+            </w:pPr>
+            <w:r>
+              <w:rPr>
+                <w:rFonts w:ascii="Times New Roman" w:eastAsia="Times New Roman" w:hAnsi="Times New Roman" w:cs="Times New Roman"/>
+                <w:sz w:val="24"/>
+                <w:szCs w:val="24"/>
+              </w:rPr>
+              <w:t>With 4 Most Influential Features</w:t>
+            </w:r>
+          </w:p>
+        </w:tc>
+        <w:tc>
+          <w:tcPr>
+            <w:tcW w:w="1410" w:type="dxa"/>
+          </w:tcPr>
+          <w:p>
+            <w:pPr>
+              <w:jc w:val="center"/>
+              <w:rPr>
+                <w:rFonts w:ascii="Times New Roman" w:eastAsia="Times New Roman" w:hAnsi="Times New Roman" w:cs="Times New Roman"/>
+                <w:sz w:val="24"/>
+                <w:szCs w:val="24"/>
+              </w:rPr>
+            </w:pPr>
+            <w:r>
+              <w:rPr>
+                <w:rFonts w:ascii="Times New Roman" w:eastAsia="Times New Roman" w:hAnsi="Times New Roman" w:cs="Times New Roman"/>
+                <w:sz w:val="24"/>
+                <w:szCs w:val="24"/>
+              </w:rPr>
+              <w:t xml:space="preserve">0.86615  </w:t>
+            </w:r>
+          </w:p>
+        </w:tc>
+        <w:tc>
+          <w:tcPr>
+            <w:tcW w:w="1110" w:type="dxa"/>
+          </w:tcPr>
+          <w:p>
+            <w:pPr>
+              <w:jc w:val="center"/>
+              <w:rPr>
+                <w:rFonts w:ascii="Times New Roman" w:eastAsia="Times New Roman" w:hAnsi="Times New Roman" w:cs="Times New Roman"/>
+                <w:sz w:val="24"/>
+                <w:szCs w:val="24"/>
+              </w:rPr>
+            </w:pPr>
+            <w:r>
+              <w:rPr>
+                <w:rFonts w:ascii="Times New Roman" w:eastAsia="Times New Roman" w:hAnsi="Times New Roman" w:cs="Times New Roman"/>
+                <w:sz w:val="24"/>
+                <w:szCs w:val="24"/>
+              </w:rPr>
+              <w:t>0.65971</w:t>
+            </w:r>
+          </w:p>
+        </w:tc>
+        <w:tc>
+          <w:tcPr>
+            <w:tcW w:w="1188" w:type="dxa"/>
+          </w:tcPr>
+          <w:p>
+            <w:pPr>
+              <w:jc w:val="center"/>
+              <w:rPr>
+                <w:rFonts w:ascii="Times New Roman" w:eastAsia="Times New Roman" w:hAnsi="Times New Roman" w:cs="Times New Roman"/>
+                <w:sz w:val="24"/>
+                <w:szCs w:val="24"/>
+              </w:rPr>
+            </w:pPr>
+            <w:r>
+              <w:rPr>
+                <w:rFonts w:ascii="Times New Roman" w:eastAsia="Times New Roman" w:hAnsi="Times New Roman" w:cs="Times New Roman"/>
+                <w:sz w:val="24"/>
+                <w:szCs w:val="24"/>
+              </w:rPr>
+              <w:t>0.26850</w:t>
+            </w:r>
+          </w:p>
+        </w:tc>
+      </w:tr>
+      <w:tr>
+        <w:tc>
+          <w:tcPr>
+            <w:tcW w:w="5868" w:type="dxa"/>
+          </w:tcPr>
+          <w:p>
+            <w:pPr>
+              <w:rPr>
+                <w:rFonts w:ascii="Times New Roman" w:eastAsia="Times New Roman" w:hAnsi="Times New Roman" w:cs="Times New Roman"/>
+                <w:sz w:val="24"/>
+                <w:szCs w:val="24"/>
+              </w:rPr>
+            </w:pPr>
+            <w:r>
+              <w:rPr>
+                <w:rFonts w:ascii="Times New Roman" w:eastAsia="Times New Roman" w:hAnsi="Times New Roman" w:cs="Times New Roman"/>
+                <w:sz w:val="24"/>
+                <w:szCs w:val="24"/>
+              </w:rPr>
+              <w:t>Adding  poi_interaction_fraction</w:t>
+            </w:r>
+          </w:p>
+        </w:tc>
+        <w:tc>
+          <w:tcPr>
+            <w:tcW w:w="1410" w:type="dxa"/>
+          </w:tcPr>
+          <w:p>
+            <w:pPr>
+              <w:jc w:val="center"/>
+              <w:rPr>
+                <w:rFonts w:ascii="Times New Roman" w:eastAsia="Times New Roman" w:hAnsi="Times New Roman" w:cs="Times New Roman"/>
+                <w:sz w:val="24"/>
+                <w:szCs w:val="24"/>
+              </w:rPr>
+            </w:pPr>
+            <w:r>
+              <w:rPr>
+                <w:rFonts w:ascii="Times New Roman" w:eastAsia="Times New Roman" w:hAnsi="Times New Roman" w:cs="Times New Roman"/>
+                <w:sz w:val="24"/>
+                <w:szCs w:val="24"/>
+              </w:rPr>
+              <w:t>0.87493</w:t>
+            </w:r>
+          </w:p>
+        </w:tc>
+        <w:tc>
+          <w:tcPr>
+            <w:tcW w:w="1110" w:type="dxa"/>
+          </w:tcPr>
+          <w:p>
+            <w:pPr>
+              <w:jc w:val="center"/>
+              <w:rPr>
+                <w:rFonts w:ascii="Times New Roman" w:eastAsia="Times New Roman" w:hAnsi="Times New Roman" w:cs="Times New Roman"/>
+                <w:sz w:val="24"/>
+                <w:szCs w:val="24"/>
+              </w:rPr>
+            </w:pPr>
+            <w:r>
+              <w:rPr>
+                <w:rFonts w:ascii="Times New Roman" w:eastAsia="Times New Roman" w:hAnsi="Times New Roman" w:cs="Times New Roman"/>
+                <w:sz w:val="24"/>
+                <w:szCs w:val="24"/>
+              </w:rPr>
+              <w:t>0.64164</w:t>
+            </w:r>
+          </w:p>
+        </w:tc>
+        <w:tc>
+          <w:tcPr>
+            <w:tcW w:w="1188" w:type="dxa"/>
+          </w:tcPr>
+          <w:p>
+            <w:pPr>
+              <w:jc w:val="center"/>
+              <w:rPr>
+                <w:rFonts w:ascii="Times New Roman" w:eastAsia="Times New Roman" w:hAnsi="Times New Roman" w:cs="Times New Roman"/>
+                <w:sz w:val="24"/>
+                <w:szCs w:val="24"/>
+              </w:rPr>
+            </w:pPr>
+            <w:r>
+              <w:rPr>
+                <w:rFonts w:ascii="Times New Roman" w:eastAsia="Times New Roman" w:hAnsi="Times New Roman" w:cs="Times New Roman"/>
+                <w:sz w:val="24"/>
+                <w:szCs w:val="24"/>
+              </w:rPr>
+              <w:t>0.28200</w:t>
+            </w:r>
+          </w:p>
+        </w:tc>
+      </w:tr>
+      <w:tr>
+        <w:tc>
+          <w:tcPr>
+            <w:tcW w:w="5868" w:type="dxa"/>
+          </w:tcPr>
+          <w:p>
+            <w:pPr>
+              <w:rPr>
+                <w:rFonts w:ascii="Times New Roman" w:eastAsia="Times New Roman" w:hAnsi="Times New Roman" w:cs="Times New Roman"/>
+                <w:sz w:val="24"/>
+                <w:szCs w:val="24"/>
+              </w:rPr>
+            </w:pPr>
+            <w:r>
+              <w:rPr>
+                <w:rFonts w:ascii="Times New Roman" w:eastAsia="Times New Roman" w:hAnsi="Times New Roman" w:cs="Times New Roman"/>
+                <w:sz w:val="24"/>
+                <w:szCs w:val="24"/>
+              </w:rPr>
+              <w:t>Adding  financial_sum</w:t>
+            </w:r>
+          </w:p>
+        </w:tc>
+        <w:tc>
+          <w:tcPr>
+            <w:tcW w:w="1410" w:type="dxa"/>
+          </w:tcPr>
+          <w:p>
+            <w:pPr>
+              <w:jc w:val="center"/>
+              <w:rPr>
+                <w:rFonts w:ascii="Times New Roman" w:eastAsia="Times New Roman" w:hAnsi="Times New Roman" w:cs="Times New Roman"/>
+                <w:sz w:val="24"/>
+                <w:szCs w:val="24"/>
+              </w:rPr>
+            </w:pPr>
+            <w:r>
+              <w:rPr>
+                <w:rFonts w:ascii="Times New Roman" w:eastAsia="Times New Roman" w:hAnsi="Times New Roman" w:cs="Times New Roman"/>
+                <w:sz w:val="24"/>
+                <w:szCs w:val="24"/>
+              </w:rPr>
+              <w:t xml:space="preserve">0.86108  </w:t>
+            </w:r>
+          </w:p>
+        </w:tc>
+        <w:tc>
+          <w:tcPr>
+            <w:tcW w:w="1110" w:type="dxa"/>
+          </w:tcPr>
+          <w:p>
+            <w:pPr>
+              <w:jc w:val="center"/>
+              <w:rPr>
+                <w:rFonts w:ascii="Times New Roman" w:eastAsia="Times New Roman" w:hAnsi="Times New Roman" w:cs="Times New Roman"/>
+                <w:sz w:val="24"/>
+                <w:szCs w:val="24"/>
+              </w:rPr>
+            </w:pPr>
+            <w:r>
+              <w:rPr>
+                <w:rFonts w:ascii="Times New Roman" w:eastAsia="Times New Roman" w:hAnsi="Times New Roman" w:cs="Times New Roman"/>
+                <w:sz w:val="24"/>
+                <w:szCs w:val="24"/>
+              </w:rPr>
+              <w:t>0.65798</w:t>
+            </w:r>
+          </w:p>
+        </w:tc>
+        <w:tc>
+          <w:tcPr>
+            <w:tcW w:w="1188" w:type="dxa"/>
+          </w:tcPr>
+          <w:p>
+            <w:pPr>
+              <w:jc w:val="center"/>
+              <w:rPr>
+                <w:rFonts w:ascii="Times New Roman" w:eastAsia="Times New Roman" w:hAnsi="Times New Roman" w:cs="Times New Roman"/>
+                <w:sz w:val="24"/>
+                <w:szCs w:val="24"/>
+              </w:rPr>
+            </w:pPr>
+            <w:r>
+              <w:rPr>
+                <w:rFonts w:ascii="Times New Roman" w:eastAsia="Times New Roman" w:hAnsi="Times New Roman" w:cs="Times New Roman"/>
+                <w:sz w:val="24"/>
+                <w:szCs w:val="24"/>
+              </w:rPr>
+              <w:t>0.20200</w:t>
+            </w:r>
+          </w:p>
+        </w:tc>
+      </w:tr>
+      <w:tr>
+        <w:tc>
+          <w:tcPr>
+            <w:tcW w:w="5868" w:type="dxa"/>
+          </w:tcPr>
+          <w:p>
+            <w:pPr>
+              <w:rPr>
+                <w:rFonts w:ascii="Times New Roman" w:eastAsia="Times New Roman" w:hAnsi="Times New Roman" w:cs="Times New Roman"/>
+                <w:sz w:val="24"/>
+                <w:szCs w:val="24"/>
+              </w:rPr>
+            </w:pPr>
+            <w:r>
+              <w:rPr>
+                <w:rFonts w:ascii="Times New Roman" w:eastAsia="Times New Roman" w:hAnsi="Times New Roman" w:cs="Times New Roman"/>
+                <w:sz w:val="24"/>
+                <w:szCs w:val="24"/>
+              </w:rPr>
+              <w:t>Adding both custom features</w:t>
+            </w:r>
+          </w:p>
+        </w:tc>
+        <w:tc>
+          <w:tcPr>
+            <w:tcW w:w="1410" w:type="dxa"/>
+          </w:tcPr>
+          <w:p>
+            <w:pPr>
+              <w:jc w:val="center"/>
+              <w:rPr>
+                <w:rFonts w:ascii="Times New Roman" w:eastAsia="Times New Roman" w:hAnsi="Times New Roman" w:cs="Times New Roman"/>
+                <w:sz w:val="24"/>
+                <w:szCs w:val="24"/>
+              </w:rPr>
+            </w:pPr>
+            <w:r>
+              <w:rPr>
+                <w:rFonts w:ascii="Times New Roman" w:eastAsia="Times New Roman" w:hAnsi="Times New Roman" w:cs="Times New Roman"/>
+                <w:sz w:val="24"/>
+                <w:szCs w:val="24"/>
+              </w:rPr>
+              <w:t>0.87043</w:t>
+            </w:r>
+          </w:p>
+        </w:tc>
+        <w:tc>
+          <w:tcPr>
+            <w:tcW w:w="1110" w:type="dxa"/>
+          </w:tcPr>
+          <w:p>
+            <w:pPr>
+              <w:jc w:val="center"/>
+              <w:rPr>
+                <w:rFonts w:ascii="Times New Roman" w:eastAsia="Times New Roman" w:hAnsi="Times New Roman" w:cs="Times New Roman"/>
+                <w:sz w:val="24"/>
+                <w:szCs w:val="24"/>
+              </w:rPr>
+            </w:pPr>
+            <w:r>
+              <w:rPr>
+                <w:rFonts w:ascii="Times New Roman" w:eastAsia="Times New Roman" w:hAnsi="Times New Roman" w:cs="Times New Roman"/>
+                <w:sz w:val="24"/>
+                <w:szCs w:val="24"/>
+              </w:rPr>
+              <w:t>0.64856</w:t>
+            </w:r>
+          </w:p>
+        </w:tc>
+        <w:tc>
+          <w:tcPr>
+            <w:tcW w:w="1188" w:type="dxa"/>
+          </w:tcPr>
+          <w:p>
+            <w:pPr>
+              <w:jc w:val="center"/>
+              <w:rPr>
+                <w:rFonts w:ascii="Times New Roman" w:eastAsia="Times New Roman" w:hAnsi="Times New Roman" w:cs="Times New Roman"/>
+                <w:sz w:val="24"/>
+                <w:szCs w:val="24"/>
+              </w:rPr>
+            </w:pPr>
+            <w:r>
+              <w:rPr>
+                <w:rFonts w:ascii="Times New Roman" w:eastAsia="Times New Roman" w:hAnsi="Times New Roman" w:cs="Times New Roman"/>
+                <w:sz w:val="24"/>
+                <w:szCs w:val="24"/>
+              </w:rPr>
+              <w:t>0.20300</w:t>
+            </w:r>
+          </w:p>
+        </w:tc>
+      </w:tr>
+      <w:tr>
+        <w:tc>
+          <w:tcPr>
+            <w:tcW w:w="5868" w:type="dxa"/>
+          </w:tcPr>
+          <w:p>
+            <w:pPr>
+              <w:rPr>
+                <w:rFonts w:ascii="Times New Roman" w:eastAsia="Times New Roman" w:hAnsi="Times New Roman" w:cs="Times New Roman"/>
+                <w:sz w:val="24"/>
+                <w:szCs w:val="24"/>
+              </w:rPr>
+            </w:pPr>
+            <w:r>
+              <w:rPr>
+                <w:rFonts w:ascii="Times New Roman" w:eastAsia="Times New Roman" w:hAnsi="Times New Roman" w:cs="Times New Roman"/>
+                <w:sz w:val="24"/>
+                <w:szCs w:val="24"/>
+              </w:rPr>
+              <w:t>With 6 Most Influential Features</w:t>
+            </w:r>
+          </w:p>
+        </w:tc>
+        <w:tc>
+          <w:tcPr>
+            <w:tcW w:w="1410" w:type="dxa"/>
+          </w:tcPr>
+          <w:p>
+            <w:pPr>
+              <w:jc w:val="center"/>
+              <w:rPr>
+                <w:rFonts w:ascii="Times New Roman" w:eastAsia="Times New Roman" w:hAnsi="Times New Roman" w:cs="Times New Roman"/>
+                <w:sz w:val="24"/>
+                <w:szCs w:val="24"/>
+              </w:rPr>
+            </w:pPr>
+            <w:r>
+              <w:rPr>
+                <w:rFonts w:ascii="Times New Roman" w:eastAsia="Times New Roman" w:hAnsi="Times New Roman" w:cs="Times New Roman"/>
+                <w:sz w:val="24"/>
+                <w:szCs w:val="24"/>
+              </w:rPr>
+              <w:t>0.86693</w:t>
+            </w:r>
+          </w:p>
+        </w:tc>
+        <w:tc>
+          <w:tcPr>
+            <w:tcW w:w="1110" w:type="dxa"/>
+          </w:tcPr>
+          <w:p>
+            <w:pPr>
+              <w:jc w:val="center"/>
+              <w:rPr>
+                <w:rFonts w:ascii="Times New Roman" w:eastAsia="Times New Roman" w:hAnsi="Times New Roman" w:cs="Times New Roman"/>
+                <w:sz w:val="24"/>
+                <w:szCs w:val="24"/>
+              </w:rPr>
+            </w:pPr>
+            <w:r>
+              <w:rPr>
+                <w:rFonts w:ascii="Times New Roman" w:eastAsia="Times New Roman" w:hAnsi="Times New Roman" w:cs="Times New Roman"/>
+                <w:sz w:val="24"/>
+                <w:szCs w:val="24"/>
+              </w:rPr>
+              <w:t>0.60029</w:t>
+            </w:r>
+          </w:p>
+        </w:tc>
+        <w:tc>
+          <w:tcPr>
+            <w:tcW w:w="1188" w:type="dxa"/>
+          </w:tcPr>
+          <w:p>
+            <w:pPr>
+              <w:jc w:val="center"/>
+              <w:rPr>
+                <w:rFonts w:ascii="Times New Roman" w:eastAsia="Times New Roman" w:hAnsi="Times New Roman" w:cs="Times New Roman"/>
+                <w:sz w:val="24"/>
+                <w:szCs w:val="24"/>
+              </w:rPr>
+            </w:pPr>
+            <w:r>
+              <w:rPr>
+                <w:rFonts w:ascii="Times New Roman" w:eastAsia="Times New Roman" w:hAnsi="Times New Roman" w:cs="Times New Roman"/>
+                <w:sz w:val="24"/>
+                <w:szCs w:val="24"/>
+              </w:rPr>
+              <w:t>0.20500</w:t>
+            </w:r>
+          </w:p>
+        </w:tc>
+      </w:tr>
+      <w:tr>
+        <w:tc>
+          <w:tcPr>
+            <w:tcW w:w="5868" w:type="dxa"/>
+          </w:tcPr>
+          <w:p>
+            <w:pPr>
+              <w:rPr>
+                <w:rFonts w:ascii="Times New Roman" w:eastAsia="Times New Roman" w:hAnsi="Times New Roman" w:cs="Times New Roman"/>
+                <w:sz w:val="24"/>
+                <w:szCs w:val="24"/>
+              </w:rPr>
+            </w:pPr>
+            <w:r>
+              <w:rPr>
+                <w:rFonts w:ascii="Times New Roman" w:eastAsia="Times New Roman" w:hAnsi="Times New Roman" w:cs="Times New Roman"/>
+                <w:sz w:val="24"/>
+                <w:szCs w:val="24"/>
+              </w:rPr>
+              <w:t>Adding  poi_interaction_fraction</w:t>
+            </w:r>
+          </w:p>
+        </w:tc>
+        <w:tc>
+          <w:tcPr>
+            <w:tcW w:w="1410" w:type="dxa"/>
+          </w:tcPr>
+          <w:p>
+            <w:pPr>
+              <w:jc w:val="center"/>
+              <w:rPr>
+                <w:rFonts w:ascii="Times New Roman" w:eastAsia="Times New Roman" w:hAnsi="Times New Roman" w:cs="Times New Roman"/>
+                <w:sz w:val="24"/>
+                <w:szCs w:val="24"/>
+              </w:rPr>
+            </w:pPr>
+            <w:r>
+              <w:rPr>
+                <w:rFonts w:ascii="Times New Roman" w:eastAsia="Times New Roman" w:hAnsi="Times New Roman" w:cs="Times New Roman"/>
+                <w:sz w:val="24"/>
+                <w:szCs w:val="24"/>
+              </w:rPr>
+              <w:t>0.86793</w:t>
+            </w:r>
+          </w:p>
+        </w:tc>
+        <w:tc>
+          <w:tcPr>
+            <w:tcW w:w="1110" w:type="dxa"/>
+          </w:tcPr>
+          <w:p>
+            <w:pPr>
+              <w:jc w:val="center"/>
+              <w:rPr>
+                <w:rFonts w:ascii="Times New Roman" w:eastAsia="Times New Roman" w:hAnsi="Times New Roman" w:cs="Times New Roman"/>
+                <w:sz w:val="24"/>
+                <w:szCs w:val="24"/>
+              </w:rPr>
+            </w:pPr>
+            <w:r>
+              <w:rPr>
+                <w:rFonts w:ascii="Times New Roman" w:eastAsia="Times New Roman" w:hAnsi="Times New Roman" w:cs="Times New Roman"/>
+                <w:sz w:val="24"/>
+                <w:szCs w:val="24"/>
+              </w:rPr>
+              <w:t>0.60926</w:t>
+            </w:r>
+          </w:p>
+        </w:tc>
+        <w:tc>
+          <w:tcPr>
+            <w:tcW w:w="1188" w:type="dxa"/>
+          </w:tcPr>
+          <w:p>
+            <w:pPr>
+              <w:jc w:val="center"/>
+              <w:rPr>
+                <w:rFonts w:ascii="Times New Roman" w:eastAsia="Times New Roman" w:hAnsi="Times New Roman" w:cs="Times New Roman"/>
+                <w:sz w:val="24"/>
+                <w:szCs w:val="24"/>
+              </w:rPr>
+            </w:pPr>
+            <w:r>
+              <w:rPr>
+                <w:rFonts w:ascii="Times New Roman" w:eastAsia="Times New Roman" w:hAnsi="Times New Roman" w:cs="Times New Roman"/>
+                <w:sz w:val="24"/>
+                <w:szCs w:val="24"/>
+              </w:rPr>
+              <w:t>0.21050</w:t>
+            </w:r>
+          </w:p>
+        </w:tc>
+      </w:tr>
+      <w:tr>
+        <w:tc>
+          <w:tcPr>
+            <w:tcW w:w="5868" w:type="dxa"/>
+          </w:tcPr>
+          <w:p>
+            <w:pPr>
+              <w:rPr>
+                <w:rFonts w:ascii="Times New Roman" w:eastAsia="Times New Roman" w:hAnsi="Times New Roman" w:cs="Times New Roman"/>
+                <w:sz w:val="24"/>
+                <w:szCs w:val="24"/>
+              </w:rPr>
+            </w:pPr>
+            <w:r>
+              <w:rPr>
+                <w:rFonts w:ascii="Times New Roman" w:eastAsia="Times New Roman" w:hAnsi="Times New Roman" w:cs="Times New Roman"/>
+                <w:sz w:val="24"/>
+                <w:szCs w:val="24"/>
+              </w:rPr>
+              <w:t>Adding  financial_sum</w:t>
+            </w:r>
+          </w:p>
+        </w:tc>
+        <w:tc>
+          <w:tcPr>
+            <w:tcW w:w="1410" w:type="dxa"/>
+          </w:tcPr>
+          <w:p>
+            <w:pPr>
+              <w:jc w:val="center"/>
+              <w:rPr>
+                <w:rFonts w:ascii="Times New Roman" w:eastAsia="Times New Roman" w:hAnsi="Times New Roman" w:cs="Times New Roman"/>
+                <w:sz w:val="24"/>
+                <w:szCs w:val="24"/>
+              </w:rPr>
+            </w:pPr>
+            <w:r>
+              <w:rPr>
+                <w:rFonts w:ascii="Times New Roman" w:eastAsia="Times New Roman" w:hAnsi="Times New Roman" w:cs="Times New Roman"/>
+                <w:sz w:val="24"/>
+                <w:szCs w:val="24"/>
+              </w:rPr>
+              <w:t xml:space="preserve">0.86836  </w:t>
+            </w:r>
+          </w:p>
+        </w:tc>
+        <w:tc>
+          <w:tcPr>
+            <w:tcW w:w="1110" w:type="dxa"/>
+          </w:tcPr>
+          <w:p>
+            <w:pPr>
+              <w:jc w:val="center"/>
+              <w:rPr>
+                <w:rFonts w:ascii="Times New Roman" w:eastAsia="Times New Roman" w:hAnsi="Times New Roman" w:cs="Times New Roman"/>
+                <w:sz w:val="24"/>
+                <w:szCs w:val="24"/>
+              </w:rPr>
+            </w:pPr>
+            <w:r>
+              <w:rPr>
+                <w:rFonts w:ascii="Times New Roman" w:eastAsia="Times New Roman" w:hAnsi="Times New Roman" w:cs="Times New Roman"/>
+                <w:sz w:val="24"/>
+                <w:szCs w:val="24"/>
+              </w:rPr>
+              <w:t>0.61840</w:t>
+            </w:r>
+          </w:p>
+        </w:tc>
+        <w:tc>
+          <w:tcPr>
+            <w:tcW w:w="1188" w:type="dxa"/>
+          </w:tcPr>
+          <w:p>
+            <w:pPr>
+              <w:jc w:val="center"/>
+              <w:rPr>
+                <w:rFonts w:ascii="Times New Roman" w:eastAsia="Times New Roman" w:hAnsi="Times New Roman" w:cs="Times New Roman"/>
+                <w:sz w:val="24"/>
+                <w:szCs w:val="24"/>
+              </w:rPr>
+            </w:pPr>
+            <w:r>
+              <w:rPr>
+                <w:rFonts w:ascii="Times New Roman" w:eastAsia="Times New Roman" w:hAnsi="Times New Roman" w:cs="Times New Roman"/>
+                <w:sz w:val="24"/>
+                <w:szCs w:val="24"/>
+              </w:rPr>
+              <w:t>0.20500</w:t>
+            </w:r>
+          </w:p>
+        </w:tc>
+      </w:tr>
+      <w:tr>
+        <w:tc>
+          <w:tcPr>
+            <w:tcW w:w="5868" w:type="dxa"/>
+          </w:tcPr>
+          <w:p>
+            <w:pPr>
+              <w:rPr>
+                <w:rFonts w:ascii="Times New Roman" w:eastAsia="Times New Roman" w:hAnsi="Times New Roman" w:cs="Times New Roman"/>
+                <w:sz w:val="24"/>
+                <w:szCs w:val="24"/>
+              </w:rPr>
+            </w:pPr>
+            <w:r>
+              <w:rPr>
+                <w:rFonts w:ascii="Times New Roman" w:eastAsia="Times New Roman" w:hAnsi="Times New Roman" w:cs="Times New Roman"/>
+                <w:sz w:val="24"/>
+                <w:szCs w:val="24"/>
+              </w:rPr>
+              <w:t>Adding both custom features</w:t>
+            </w:r>
+          </w:p>
+        </w:tc>
+        <w:tc>
+          <w:tcPr>
+            <w:tcW w:w="1410" w:type="dxa"/>
+          </w:tcPr>
+          <w:p>
+            <w:pPr>
+              <w:jc w:val="center"/>
+              <w:rPr>
+                <w:rFonts w:ascii="Times New Roman" w:eastAsia="Times New Roman" w:hAnsi="Times New Roman" w:cs="Times New Roman"/>
+                <w:sz w:val="24"/>
+                <w:szCs w:val="24"/>
+              </w:rPr>
+            </w:pPr>
+            <w:r>
+              <w:rPr>
+                <w:rFonts w:ascii="Times New Roman" w:eastAsia="Times New Roman" w:hAnsi="Times New Roman" w:cs="Times New Roman"/>
+                <w:sz w:val="24"/>
+                <w:szCs w:val="24"/>
+              </w:rPr>
+              <w:t>0.86993</w:t>
+            </w:r>
+          </w:p>
+        </w:tc>
+        <w:tc>
+          <w:tcPr>
+            <w:tcW w:w="1110" w:type="dxa"/>
+          </w:tcPr>
+          <w:p>
+            <w:pPr>
+              <w:jc w:val="center"/>
+              <w:rPr>
+                <w:rFonts w:ascii="Times New Roman" w:eastAsia="Times New Roman" w:hAnsi="Times New Roman" w:cs="Times New Roman"/>
+                <w:sz w:val="24"/>
+                <w:szCs w:val="24"/>
+              </w:rPr>
+            </w:pPr>
+            <w:r>
+              <w:rPr>
+                <w:rFonts w:ascii="Times New Roman" w:eastAsia="Times New Roman" w:hAnsi="Times New Roman" w:cs="Times New Roman"/>
+                <w:sz w:val="24"/>
+                <w:szCs w:val="24"/>
+              </w:rPr>
+              <w:t>0.63499</w:t>
+            </w:r>
+          </w:p>
+        </w:tc>
+        <w:tc>
+          <w:tcPr>
+            <w:tcW w:w="1188" w:type="dxa"/>
+          </w:tcPr>
+          <w:p>
+            <w:pPr>
+              <w:jc w:val="center"/>
+              <w:rPr>
+                <w:rFonts w:ascii="Times New Roman" w:eastAsia="Times New Roman" w:hAnsi="Times New Roman" w:cs="Times New Roman"/>
+                <w:sz w:val="24"/>
+                <w:szCs w:val="24"/>
+              </w:rPr>
+            </w:pPr>
+            <w:r>
+              <w:rPr>
+                <w:rFonts w:ascii="Times New Roman" w:eastAsia="Times New Roman" w:hAnsi="Times New Roman" w:cs="Times New Roman"/>
+                <w:sz w:val="24"/>
+                <w:szCs w:val="24"/>
+              </w:rPr>
+              <w:t>0.21050</w:t>
+            </w:r>
+          </w:p>
+        </w:tc>
+      </w:tr>
+    </w:tbl>
+    <w:p>
+      <w:pPr>
+        <w:rPr>
+          <w:rFonts w:ascii="Times New Roman" w:eastAsia="Times New Roman" w:hAnsi="Times New Roman" w:cs="Times New Roman"/>
+          <w:sz w:val="24"/>
+          <w:szCs w:val="24"/>
+        </w:rPr>
+      </w:pPr>
+    </w:p>
+    <w:p>
+      <w:pPr>
+        <w:rPr>
+          <w:rFonts w:ascii="Times New Roman" w:eastAsia="Times New Roman" w:hAnsi="Times New Roman" w:cs="Times New Roman"/>
+          <w:sz w:val="24"/>
+          <w:szCs w:val="24"/>
+        </w:rPr>
+      </w:pPr>
+      <w:r>
+        <w:rPr>
+          <w:rFonts w:ascii="Times New Roman" w:eastAsia="Times New Roman" w:hAnsi="Times New Roman" w:cs="Times New Roman"/>
+          <w:sz w:val="24"/>
+          <w:szCs w:val="24"/>
+        </w:rPr>
+        <w:t>With this table, it clearly shown the best results received with 4 most influential Featu</w:t>
+      </w:r>
+      <w:r>
+        <w:rPr>
+          <w:rFonts w:ascii="Times New Roman" w:eastAsia="Times New Roman" w:hAnsi="Times New Roman" w:cs="Times New Roman"/>
+          <w:sz w:val="24"/>
+          <w:szCs w:val="24"/>
+        </w:rPr>
+        <w:t>res by adding poi_interaction_fraction</w:t>
+      </w:r>
+      <w:r>
+        <w:rPr>
+          <w:rFonts w:ascii="Times New Roman" w:eastAsia="Times New Roman" w:hAnsi="Times New Roman" w:cs="Times New Roman"/>
+          <w:sz w:val="24"/>
+          <w:szCs w:val="24"/>
+        </w:rPr>
+        <w:t>, while financial_sum decreasing the performance, I am not going to add this feature in final result.</w:t>
+      </w:r>
+    </w:p>
+    <w:p>
+      <w:pPr>
+        <w:rPr>
+          <w:rFonts w:ascii="Times New Roman" w:eastAsia="Times New Roman" w:hAnsi="Times New Roman" w:cs="Times New Roman"/>
+          <w:sz w:val="24"/>
+          <w:szCs w:val="24"/>
+        </w:rPr>
+      </w:pPr>
+      <w:r>
+        <w:rPr>
+          <w:rFonts w:ascii="Times New Roman" w:eastAsia="Times New Roman" w:hAnsi="Times New Roman" w:cs="Times New Roman"/>
+          <w:sz w:val="24"/>
+          <w:szCs w:val="24"/>
+        </w:rPr>
+        <w:t>After Tuning the K-</w:t>
+      </w:r>
+      <w:r>
+        <w:rPr>
+          <w:rFonts w:ascii="Times New Roman" w:eastAsia="Times New Roman" w:hAnsi="Times New Roman" w:cs="Times New Roman"/>
+          <w:sz w:val="24"/>
+          <w:szCs w:val="24"/>
+        </w:rPr>
+        <w:t>N with 4 f</w:t>
+      </w:r>
+      <w:r>
+        <w:rPr>
+          <w:rFonts w:ascii="Times New Roman" w:eastAsia="Times New Roman" w:hAnsi="Times New Roman" w:cs="Times New Roman"/>
+          <w:sz w:val="24"/>
+          <w:szCs w:val="24"/>
+        </w:rPr>
+        <w:t>eatures with poi_interaction_fraction</w:t>
+      </w:r>
+      <w:r>
+        <w:rPr>
+          <w:rFonts w:ascii="Times New Roman" w:eastAsia="Times New Roman" w:hAnsi="Times New Roman" w:cs="Times New Roman"/>
+          <w:sz w:val="24"/>
+          <w:szCs w:val="24"/>
+        </w:rPr>
+        <w:t xml:space="preserve"> (Total 5 Features)</w:t>
       </w:r>
     </w:p>
     <w:tbl>
@@ -1482,10 +2698,9 @@
           <w:p>
             <w:pPr>
               <w:rPr>
-                <w:rFonts w:ascii="Times New Roman" w:hAnsi="Times New Roman" w:cs="Times New Roman"/>
-                <w:sz w:val="24"/>
-                <w:szCs w:val="24"/>
-                <w:shd w:val="clear" w:color="auto" w:fill="FFFFFF"/>
+                <w:rFonts w:ascii="Times New Roman" w:eastAsia="Times New Roman" w:hAnsi="Times New Roman" w:cs="Times New Roman"/>
+                <w:sz w:val="24"/>
+                <w:szCs w:val="24"/>
               </w:rPr>
             </w:pPr>
           </w:p>
@@ -1496,19 +2711,18 @@
           </w:tcPr>
           <w:p>
             <w:pPr>
-              <w:rPr>
-                <w:rFonts w:ascii="Times New Roman" w:hAnsi="Times New Roman" w:cs="Times New Roman"/>
-                <w:sz w:val="24"/>
-                <w:szCs w:val="24"/>
-                <w:shd w:val="clear" w:color="auto" w:fill="FFFFFF"/>
-              </w:rPr>
-            </w:pPr>
-            <w:r>
-              <w:rPr>
-                <w:rFonts w:ascii="Times New Roman" w:hAnsi="Times New Roman" w:cs="Times New Roman"/>
-                <w:sz w:val="24"/>
-                <w:szCs w:val="24"/>
-                <w:shd w:val="clear" w:color="auto" w:fill="FFFFFF"/>
+              <w:jc w:val="center"/>
+              <w:rPr>
+                <w:rFonts w:ascii="Times New Roman" w:eastAsia="Times New Roman" w:hAnsi="Times New Roman" w:cs="Times New Roman"/>
+                <w:sz w:val="24"/>
+                <w:szCs w:val="24"/>
+              </w:rPr>
+            </w:pPr>
+            <w:r>
+              <w:rPr>
+                <w:rFonts w:ascii="Times New Roman" w:eastAsia="Times New Roman" w:hAnsi="Times New Roman" w:cs="Times New Roman"/>
+                <w:sz w:val="24"/>
+                <w:szCs w:val="24"/>
               </w:rPr>
               <w:t>Accuracy</w:t>
             </w:r>
@@ -1520,19 +2734,18 @@
           </w:tcPr>
           <w:p>
             <w:pPr>
-              <w:rPr>
-                <w:rFonts w:ascii="Times New Roman" w:hAnsi="Times New Roman" w:cs="Times New Roman"/>
-                <w:sz w:val="24"/>
-                <w:szCs w:val="24"/>
-                <w:shd w:val="clear" w:color="auto" w:fill="FFFFFF"/>
-              </w:rPr>
-            </w:pPr>
-            <w:r>
-              <w:rPr>
-                <w:rFonts w:ascii="Times New Roman" w:hAnsi="Times New Roman" w:cs="Times New Roman"/>
-                <w:sz w:val="24"/>
-                <w:szCs w:val="24"/>
-                <w:shd w:val="clear" w:color="auto" w:fill="FFFFFF"/>
+              <w:jc w:val="center"/>
+              <w:rPr>
+                <w:rFonts w:ascii="Times New Roman" w:eastAsia="Times New Roman" w:hAnsi="Times New Roman" w:cs="Times New Roman"/>
+                <w:sz w:val="24"/>
+                <w:szCs w:val="24"/>
+              </w:rPr>
+            </w:pPr>
+            <w:r>
+              <w:rPr>
+                <w:rFonts w:ascii="Times New Roman" w:eastAsia="Times New Roman" w:hAnsi="Times New Roman" w:cs="Times New Roman"/>
+                <w:sz w:val="24"/>
+                <w:szCs w:val="24"/>
               </w:rPr>
               <w:t>Precision</w:t>
             </w:r>
@@ -1544,19 +2757,18 @@
           </w:tcPr>
           <w:p>
             <w:pPr>
-              <w:rPr>
-                <w:rFonts w:ascii="Times New Roman" w:hAnsi="Times New Roman" w:cs="Times New Roman"/>
-                <w:sz w:val="24"/>
-                <w:szCs w:val="24"/>
-                <w:shd w:val="clear" w:color="auto" w:fill="FFFFFF"/>
-              </w:rPr>
-            </w:pPr>
-            <w:r>
-              <w:rPr>
-                <w:rFonts w:ascii="Times New Roman" w:hAnsi="Times New Roman" w:cs="Times New Roman"/>
-                <w:sz w:val="24"/>
-                <w:szCs w:val="24"/>
-                <w:shd w:val="clear" w:color="auto" w:fill="FFFFFF"/>
+              <w:jc w:val="center"/>
+              <w:rPr>
+                <w:rFonts w:ascii="Times New Roman" w:eastAsia="Times New Roman" w:hAnsi="Times New Roman" w:cs="Times New Roman"/>
+                <w:sz w:val="24"/>
+                <w:szCs w:val="24"/>
+              </w:rPr>
+            </w:pPr>
+            <w:r>
+              <w:rPr>
+                <w:rFonts w:ascii="Times New Roman" w:eastAsia="Times New Roman" w:hAnsi="Times New Roman" w:cs="Times New Roman"/>
+                <w:sz w:val="24"/>
+                <w:szCs w:val="24"/>
               </w:rPr>
               <w:t>Recall</w:t>
             </w:r>
@@ -1570,21 +2782,20 @@
           </w:tcPr>
           <w:p>
             <w:pPr>
-              <w:rPr>
-                <w:rFonts w:ascii="Times New Roman" w:hAnsi="Times New Roman" w:cs="Times New Roman"/>
-                <w:sz w:val="24"/>
-                <w:szCs w:val="24"/>
-                <w:shd w:val="clear" w:color="auto" w:fill="FFFFFF"/>
-              </w:rPr>
-            </w:pPr>
-            <w:r>
-              <w:rPr>
-                <w:rFonts w:ascii="Times New Roman" w:hAnsi="Times New Roman" w:cs="Times New Roman"/>
-                <w:sz w:val="24"/>
-                <w:szCs w:val="24"/>
-                <w:shd w:val="clear" w:color="auto" w:fill="FFFFFF"/>
-              </w:rPr>
-              <w:t>LogisticRegression</w:t>
+              <w:jc w:val="center"/>
+              <w:rPr>
+                <w:rFonts w:ascii="Times New Roman" w:eastAsia="Times New Roman" w:hAnsi="Times New Roman" w:cs="Times New Roman"/>
+                <w:sz w:val="24"/>
+                <w:szCs w:val="24"/>
+              </w:rPr>
+            </w:pPr>
+            <w:r>
+              <w:rPr>
+                <w:rFonts w:ascii="Times New Roman" w:eastAsia="Times New Roman" w:hAnsi="Times New Roman" w:cs="Times New Roman"/>
+                <w:sz w:val="24"/>
+                <w:szCs w:val="24"/>
+              </w:rPr>
+              <w:t>Before Tuning</w:t>
             </w:r>
           </w:p>
         </w:tc>
@@ -1594,21 +2805,20 @@
           </w:tcPr>
           <w:p>
             <w:pPr>
-              <w:rPr>
-                <w:rFonts w:ascii="Times New Roman" w:hAnsi="Times New Roman" w:cs="Times New Roman"/>
-                <w:sz w:val="24"/>
-                <w:szCs w:val="24"/>
-                <w:shd w:val="clear" w:color="auto" w:fill="FFFFFF"/>
-              </w:rPr>
-            </w:pPr>
-            <w:r>
-              <w:rPr>
-                <w:rFonts w:ascii="Times New Roman" w:hAnsi="Times New Roman" w:cs="Times New Roman"/>
-                <w:sz w:val="24"/>
-                <w:szCs w:val="24"/>
-                <w:shd w:val="clear" w:color="auto" w:fill="FFFFFF"/>
-              </w:rPr>
-              <w:t xml:space="preserve">0.85187  </w:t>
+              <w:jc w:val="center"/>
+              <w:rPr>
+                <w:rFonts w:ascii="Times New Roman" w:eastAsia="Times New Roman" w:hAnsi="Times New Roman" w:cs="Times New Roman"/>
+                <w:sz w:val="24"/>
+                <w:szCs w:val="24"/>
+              </w:rPr>
+            </w:pPr>
+            <w:r>
+              <w:rPr>
+                <w:rFonts w:ascii="Times New Roman" w:eastAsia="Times New Roman" w:hAnsi="Times New Roman" w:cs="Times New Roman"/>
+                <w:sz w:val="24"/>
+                <w:szCs w:val="24"/>
+              </w:rPr>
+              <w:t>0.87493</w:t>
             </w:r>
           </w:p>
         </w:tc>
@@ -1618,21 +2828,20 @@
           </w:tcPr>
           <w:p>
             <w:pPr>
-              <w:rPr>
-                <w:rFonts w:ascii="Times New Roman" w:hAnsi="Times New Roman" w:cs="Times New Roman"/>
-                <w:sz w:val="24"/>
-                <w:szCs w:val="24"/>
-                <w:shd w:val="clear" w:color="auto" w:fill="FFFFFF"/>
-              </w:rPr>
-            </w:pPr>
-            <w:r>
-              <w:rPr>
-                <w:rFonts w:ascii="Times New Roman" w:hAnsi="Times New Roman" w:cs="Times New Roman"/>
-                <w:sz w:val="24"/>
-                <w:szCs w:val="24"/>
-                <w:shd w:val="clear" w:color="auto" w:fill="FFFFFF"/>
-              </w:rPr>
-              <w:t>0.40036</w:t>
+              <w:jc w:val="center"/>
+              <w:rPr>
+                <w:rFonts w:ascii="Times New Roman" w:eastAsia="Times New Roman" w:hAnsi="Times New Roman" w:cs="Times New Roman"/>
+                <w:sz w:val="24"/>
+                <w:szCs w:val="24"/>
+              </w:rPr>
+            </w:pPr>
+            <w:r>
+              <w:rPr>
+                <w:rFonts w:ascii="Times New Roman" w:eastAsia="Times New Roman" w:hAnsi="Times New Roman" w:cs="Times New Roman"/>
+                <w:sz w:val="24"/>
+                <w:szCs w:val="24"/>
+              </w:rPr>
+              <w:t>0.64164</w:t>
             </w:r>
           </w:p>
         </w:tc>
@@ -1642,21 +2851,20 @@
           </w:tcPr>
           <w:p>
             <w:pPr>
-              <w:rPr>
-                <w:rFonts w:ascii="Times New Roman" w:hAnsi="Times New Roman" w:cs="Times New Roman"/>
-                <w:sz w:val="24"/>
-                <w:szCs w:val="24"/>
-                <w:shd w:val="clear" w:color="auto" w:fill="FFFFFF"/>
-              </w:rPr>
-            </w:pPr>
-            <w:r>
-              <w:rPr>
-                <w:rFonts w:ascii="Times New Roman" w:hAnsi="Times New Roman" w:cs="Times New Roman"/>
-                <w:sz w:val="24"/>
-                <w:szCs w:val="24"/>
-                <w:shd w:val="clear" w:color="auto" w:fill="FFFFFF"/>
-              </w:rPr>
-              <w:t>0.22300</w:t>
+              <w:jc w:val="center"/>
+              <w:rPr>
+                <w:rFonts w:ascii="Times New Roman" w:eastAsia="Times New Roman" w:hAnsi="Times New Roman" w:cs="Times New Roman"/>
+                <w:sz w:val="24"/>
+                <w:szCs w:val="24"/>
+              </w:rPr>
+            </w:pPr>
+            <w:r>
+              <w:rPr>
+                <w:rFonts w:ascii="Times New Roman" w:eastAsia="Times New Roman" w:hAnsi="Times New Roman" w:cs="Times New Roman"/>
+                <w:sz w:val="24"/>
+                <w:szCs w:val="24"/>
+              </w:rPr>
+              <w:t>0.28200</w:t>
             </w:r>
           </w:p>
         </w:tc>
@@ -1668,21 +2876,20 @@
           </w:tcPr>
           <w:p>
             <w:pPr>
-              <w:rPr>
-                <w:rFonts w:ascii="Times New Roman" w:hAnsi="Times New Roman" w:cs="Times New Roman"/>
-                <w:sz w:val="24"/>
-                <w:szCs w:val="24"/>
-                <w:shd w:val="clear" w:color="auto" w:fill="FFFFFF"/>
-              </w:rPr>
-            </w:pPr>
-            <w:r>
-              <w:rPr>
-                <w:rFonts w:ascii="Times New Roman" w:hAnsi="Times New Roman" w:cs="Times New Roman"/>
-                <w:sz w:val="24"/>
-                <w:szCs w:val="24"/>
-                <w:shd w:val="clear" w:color="auto" w:fill="FFFFFF"/>
-              </w:rPr>
-              <w:t>KNeighbors</w:t>
+              <w:jc w:val="center"/>
+              <w:rPr>
+                <w:rFonts w:ascii="Times New Roman" w:eastAsia="Times New Roman" w:hAnsi="Times New Roman" w:cs="Times New Roman"/>
+                <w:sz w:val="24"/>
+                <w:szCs w:val="24"/>
+              </w:rPr>
+            </w:pPr>
+            <w:r>
+              <w:rPr>
+                <w:rFonts w:ascii="Times New Roman" w:eastAsia="Times New Roman" w:hAnsi="Times New Roman" w:cs="Times New Roman"/>
+                <w:sz w:val="24"/>
+                <w:szCs w:val="24"/>
+              </w:rPr>
+              <w:t>After Tuning</w:t>
             </w:r>
           </w:p>
         </w:tc>
@@ -1692,21 +2899,20 @@
           </w:tcPr>
           <w:p>
             <w:pPr>
-              <w:rPr>
-                <w:rFonts w:ascii="Times New Roman" w:hAnsi="Times New Roman" w:cs="Times New Roman"/>
-                <w:sz w:val="24"/>
-                <w:szCs w:val="24"/>
-                <w:shd w:val="clear" w:color="auto" w:fill="FFFFFF"/>
-              </w:rPr>
-            </w:pPr>
-            <w:r>
-              <w:rPr>
-                <w:rFonts w:ascii="Times New Roman" w:hAnsi="Times New Roman" w:cs="Times New Roman"/>
-                <w:sz w:val="24"/>
-                <w:szCs w:val="24"/>
-                <w:shd w:val="clear" w:color="auto" w:fill="FFFFFF"/>
-              </w:rPr>
-              <w:t>0.86460</w:t>
+              <w:jc w:val="center"/>
+              <w:rPr>
+                <w:rFonts w:ascii="Times New Roman" w:eastAsia="Times New Roman" w:hAnsi="Times New Roman" w:cs="Times New Roman"/>
+                <w:sz w:val="24"/>
+                <w:szCs w:val="24"/>
+              </w:rPr>
+            </w:pPr>
+            <w:r>
+              <w:rPr>
+                <w:rFonts w:ascii="Times New Roman" w:eastAsia="Times New Roman" w:hAnsi="Times New Roman" w:cs="Times New Roman"/>
+                <w:sz w:val="24"/>
+                <w:szCs w:val="24"/>
+              </w:rPr>
+              <w:t>0.88079</w:t>
             </w:r>
           </w:p>
         </w:tc>
@@ -1716,21 +2922,20 @@
           </w:tcPr>
           <w:p>
             <w:pPr>
-              <w:rPr>
-                <w:rFonts w:ascii="Times New Roman" w:hAnsi="Times New Roman" w:cs="Times New Roman"/>
-                <w:sz w:val="24"/>
-                <w:szCs w:val="24"/>
-                <w:shd w:val="clear" w:color="auto" w:fill="FFFFFF"/>
-              </w:rPr>
-            </w:pPr>
-            <w:r>
-              <w:rPr>
-                <w:rFonts w:ascii="Times New Roman" w:hAnsi="Times New Roman" w:cs="Times New Roman"/>
-                <w:sz w:val="24"/>
-                <w:szCs w:val="24"/>
-                <w:shd w:val="clear" w:color="auto" w:fill="FFFFFF"/>
-              </w:rPr>
-              <w:t>0.47237</w:t>
+              <w:jc w:val="center"/>
+              <w:rPr>
+                <w:rFonts w:ascii="Times New Roman" w:eastAsia="Times New Roman" w:hAnsi="Times New Roman" w:cs="Times New Roman"/>
+                <w:sz w:val="24"/>
+                <w:szCs w:val="24"/>
+              </w:rPr>
+            </w:pPr>
+            <w:r>
+              <w:rPr>
+                <w:rFonts w:ascii="Times New Roman" w:eastAsia="Times New Roman" w:hAnsi="Times New Roman" w:cs="Times New Roman"/>
+                <w:sz w:val="24"/>
+                <w:szCs w:val="24"/>
+              </w:rPr>
+              <w:t>0.63293</w:t>
             </w:r>
           </w:p>
         </w:tc>
@@ -1740,21 +2945,161 @@
           </w:tcPr>
           <w:p>
             <w:pPr>
-              <w:rPr>
-                <w:rFonts w:ascii="Times New Roman" w:hAnsi="Times New Roman" w:cs="Times New Roman"/>
-                <w:sz w:val="24"/>
-                <w:szCs w:val="24"/>
-                <w:shd w:val="clear" w:color="auto" w:fill="FFFFFF"/>
-              </w:rPr>
-            </w:pPr>
-            <w:r>
-              <w:rPr>
-                <w:rFonts w:ascii="Times New Roman" w:hAnsi="Times New Roman" w:cs="Times New Roman"/>
-                <w:sz w:val="24"/>
-                <w:szCs w:val="24"/>
-                <w:shd w:val="clear" w:color="auto" w:fill="FFFFFF"/>
-              </w:rPr>
-              <w:t>0.13250</w:t>
+              <w:jc w:val="center"/>
+              <w:rPr>
+                <w:rFonts w:ascii="Times New Roman" w:eastAsia="Times New Roman" w:hAnsi="Times New Roman" w:cs="Times New Roman"/>
+                <w:sz w:val="24"/>
+                <w:szCs w:val="24"/>
+              </w:rPr>
+            </w:pPr>
+            <w:r>
+              <w:rPr>
+                <w:rFonts w:ascii="Times New Roman" w:eastAsia="Times New Roman" w:hAnsi="Times New Roman" w:cs="Times New Roman"/>
+                <w:sz w:val="24"/>
+                <w:szCs w:val="24"/>
+              </w:rPr>
+              <w:t>0.39400</w:t>
+            </w:r>
+          </w:p>
+        </w:tc>
+      </w:tr>
+    </w:tbl>
+    <w:p>
+      <w:pPr>
+        <w:rPr>
+          <w:rFonts w:ascii="Times New Roman" w:eastAsia="Times New Roman" w:hAnsi="Times New Roman" w:cs="Times New Roman"/>
+          <w:sz w:val="24"/>
+          <w:szCs w:val="24"/>
+        </w:rPr>
+      </w:pPr>
+      <w:r>
+        <w:rPr>
+          <w:rFonts w:ascii="Times New Roman" w:eastAsia="Times New Roman" w:hAnsi="Times New Roman" w:cs="Times New Roman"/>
+          <w:sz w:val="24"/>
+          <w:szCs w:val="24"/>
+        </w:rPr>
+        <w:t xml:space="preserve">Definitely after tuning Algo is working better </w:t>
+      </w:r>
+    </w:p>
+    <w:p>
+      <w:pPr>
+        <w:rPr>
+          <w:rFonts w:ascii="Times New Roman" w:eastAsia="Times New Roman" w:hAnsi="Times New Roman" w:cs="Times New Roman"/>
+          <w:sz w:val="24"/>
+          <w:szCs w:val="24"/>
+        </w:rPr>
+      </w:pPr>
+      <w:r>
+        <w:rPr>
+          <w:rFonts w:ascii="Times New Roman" w:eastAsia="Times New Roman" w:hAnsi="Times New Roman" w:cs="Times New Roman"/>
+          <w:sz w:val="24"/>
+          <w:szCs w:val="24"/>
+        </w:rPr>
+        <w:t>For Logistic Regression</w:t>
+      </w:r>
+    </w:p>
+    <w:tbl>
+      <w:tblPr>
+        <w:tblStyle w:val="TableGrid"/>
+        <w:tblW w:w="0" w:type="auto"/>
+        <w:tblLook w:val="04A0"/>
+      </w:tblPr>
+      <w:tblGrid>
+        <w:gridCol w:w="5868"/>
+        <w:gridCol w:w="1410"/>
+        <w:gridCol w:w="1110"/>
+        <w:gridCol w:w="1188"/>
+      </w:tblGrid>
+      <w:tr>
+        <w:tc>
+          <w:tcPr>
+            <w:tcW w:w="5868" w:type="dxa"/>
+          </w:tcPr>
+          <w:p>
+            <w:pPr>
+              <w:jc w:val="center"/>
+              <w:rPr>
+                <w:rFonts w:ascii="Times New Roman" w:eastAsia="Times New Roman" w:hAnsi="Times New Roman" w:cs="Times New Roman"/>
+                <w:sz w:val="24"/>
+                <w:szCs w:val="24"/>
+              </w:rPr>
+            </w:pPr>
+            <w:r>
+              <w:rPr>
+                <w:rFonts w:ascii="Times New Roman" w:eastAsia="Times New Roman" w:hAnsi="Times New Roman" w:cs="Times New Roman"/>
+                <w:sz w:val="24"/>
+                <w:szCs w:val="24"/>
+              </w:rPr>
+              <w:t>Features</w:t>
+            </w:r>
+          </w:p>
+        </w:tc>
+        <w:tc>
+          <w:tcPr>
+            <w:tcW w:w="1410" w:type="dxa"/>
+          </w:tcPr>
+          <w:p>
+            <w:pPr>
+              <w:jc w:val="center"/>
+              <w:rPr>
+                <w:rFonts w:ascii="Times New Roman" w:eastAsia="Times New Roman" w:hAnsi="Times New Roman" w:cs="Times New Roman"/>
+                <w:sz w:val="24"/>
+                <w:szCs w:val="24"/>
+              </w:rPr>
+            </w:pPr>
+            <w:r>
+              <w:rPr>
+                <w:rFonts w:ascii="Times New Roman" w:eastAsia="Times New Roman" w:hAnsi="Times New Roman" w:cs="Times New Roman"/>
+                <w:sz w:val="24"/>
+                <w:szCs w:val="24"/>
+              </w:rPr>
+              <w:t>Accuracy</w:t>
+            </w:r>
+          </w:p>
+        </w:tc>
+        <w:tc>
+          <w:tcPr>
+            <w:tcW w:w="1110" w:type="dxa"/>
+          </w:tcPr>
+          <w:p>
+            <w:pPr>
+              <w:jc w:val="center"/>
+              <w:rPr>
+                <w:rFonts w:ascii="Times New Roman" w:eastAsia="Times New Roman" w:hAnsi="Times New Roman" w:cs="Times New Roman"/>
+                <w:sz w:val="24"/>
+                <w:szCs w:val="24"/>
+              </w:rPr>
+            </w:pPr>
+            <w:r>
+              <w:rPr>
+                <w:rFonts w:ascii="Times New Roman" w:eastAsia="Times New Roman" w:hAnsi="Times New Roman" w:cs="Times New Roman"/>
+                <w:sz w:val="24"/>
+                <w:szCs w:val="24"/>
+              </w:rPr>
+              <w:t>Precision</w:t>
+            </w:r>
+          </w:p>
+        </w:tc>
+        <w:tc>
+          <w:tcPr>
+            <w:tcW w:w="1188" w:type="dxa"/>
+          </w:tcPr>
+          <w:p>
+            <w:pPr>
+              <w:jc w:val="center"/>
+              <w:rPr>
+                <w:rFonts w:ascii="Times New Roman" w:eastAsia="Times New Roman" w:hAnsi="Times New Roman" w:cs="Times New Roman"/>
+                <w:sz w:val="24"/>
+                <w:szCs w:val="24"/>
+              </w:rPr>
+            </w:pPr>
+            <w:r>
+              <w:rPr>
+                <w:rFonts w:ascii="Times New Roman" w:eastAsia="Times New Roman" w:hAnsi="Times New Roman" w:cs="Times New Roman"/>
+                <w:sz w:val="24"/>
+                <w:szCs w:val="24"/>
+              </w:rPr>
+              <w:t>Recall</w:t>
             </w:r>
           </w:p>
         </w:tc>
@@ -1762,97 +3107,1139 @@
       <w:tr>
         <w:tc>
           <w:tcPr>
-            <w:tcW w:w="2394" w:type="dxa"/>
-          </w:tcPr>
-          <w:p>
-            <w:pPr>
-              <w:rPr>
-                <w:rFonts w:ascii="Times New Roman" w:hAnsi="Times New Roman" w:cs="Times New Roman"/>
-                <w:sz w:val="24"/>
-                <w:szCs w:val="24"/>
-                <w:shd w:val="clear" w:color="auto" w:fill="FFFFFF"/>
-              </w:rPr>
-            </w:pPr>
-            <w:r>
-              <w:rPr>
-                <w:rFonts w:ascii="Times New Roman" w:hAnsi="Times New Roman" w:cs="Times New Roman"/>
-                <w:sz w:val="24"/>
-                <w:szCs w:val="24"/>
-                <w:shd w:val="clear" w:color="auto" w:fill="FFFFFF"/>
-              </w:rPr>
-              <w:t>DecisionTree</w:t>
-            </w:r>
-          </w:p>
-        </w:tc>
-        <w:tc>
-          <w:tcPr>
-            <w:tcW w:w="2394" w:type="dxa"/>
-          </w:tcPr>
-          <w:p>
-            <w:pPr>
-              <w:rPr>
-                <w:rFonts w:ascii="Times New Roman" w:hAnsi="Times New Roman" w:cs="Times New Roman"/>
-                <w:sz w:val="24"/>
-                <w:szCs w:val="24"/>
-                <w:shd w:val="clear" w:color="auto" w:fill="FFFFFF"/>
-              </w:rPr>
-            </w:pPr>
-            <w:r>
-              <w:rPr>
-                <w:rFonts w:ascii="Times New Roman" w:hAnsi="Times New Roman" w:cs="Times New Roman"/>
-                <w:sz w:val="24"/>
-                <w:szCs w:val="24"/>
-                <w:shd w:val="clear" w:color="auto" w:fill="FFFFFF"/>
-              </w:rPr>
-              <w:t>0.81127</w:t>
-            </w:r>
-          </w:p>
-        </w:tc>
-        <w:tc>
-          <w:tcPr>
-            <w:tcW w:w="2394" w:type="dxa"/>
-          </w:tcPr>
-          <w:p>
-            <w:pPr>
-              <w:rPr>
-                <w:rFonts w:ascii="Times New Roman" w:hAnsi="Times New Roman" w:cs="Times New Roman"/>
-                <w:sz w:val="24"/>
-                <w:szCs w:val="24"/>
-                <w:shd w:val="clear" w:color="auto" w:fill="FFFFFF"/>
-              </w:rPr>
-            </w:pPr>
-            <w:r>
-              <w:rPr>
-                <w:rFonts w:ascii="Times New Roman" w:hAnsi="Times New Roman" w:cs="Times New Roman"/>
-                <w:sz w:val="24"/>
-                <w:szCs w:val="24"/>
-                <w:shd w:val="clear" w:color="auto" w:fill="FFFFFF"/>
-              </w:rPr>
-              <w:t>0.28371</w:t>
-            </w:r>
-          </w:p>
-        </w:tc>
-        <w:tc>
-          <w:tcPr>
-            <w:tcW w:w="2394" w:type="dxa"/>
-          </w:tcPr>
-          <w:p>
-            <w:pPr>
-              <w:rPr>
-                <w:rFonts w:ascii="Times New Roman" w:hAnsi="Times New Roman" w:cs="Times New Roman"/>
-                <w:sz w:val="24"/>
-                <w:szCs w:val="24"/>
-                <w:shd w:val="clear" w:color="auto" w:fill="FFFFFF"/>
-              </w:rPr>
-            </w:pPr>
-            <w:r>
-              <w:rPr>
-                <w:rFonts w:ascii="Times New Roman" w:hAnsi="Times New Roman" w:cs="Times New Roman"/>
-                <w:sz w:val="24"/>
-                <w:szCs w:val="24"/>
-                <w:shd w:val="clear" w:color="auto" w:fill="FFFFFF"/>
-              </w:rPr>
-              <w:t>0.27250</w:t>
+            <w:tcW w:w="5868" w:type="dxa"/>
+          </w:tcPr>
+          <w:p>
+            <w:pPr>
+              <w:rPr>
+                <w:rFonts w:ascii="Times New Roman" w:eastAsia="Times New Roman" w:hAnsi="Times New Roman" w:cs="Times New Roman"/>
+                <w:sz w:val="24"/>
+                <w:szCs w:val="24"/>
+              </w:rPr>
+            </w:pPr>
+            <w:r>
+              <w:rPr>
+                <w:rFonts w:ascii="Times New Roman" w:eastAsia="Times New Roman" w:hAnsi="Times New Roman" w:cs="Times New Roman"/>
+                <w:sz w:val="24"/>
+                <w:szCs w:val="24"/>
+              </w:rPr>
+              <w:t xml:space="preserve">With 8 Most Influential Features </w:t>
+            </w:r>
+          </w:p>
+        </w:tc>
+        <w:tc>
+          <w:tcPr>
+            <w:tcW w:w="1410" w:type="dxa"/>
+          </w:tcPr>
+          <w:p>
+            <w:pPr>
+              <w:jc w:val="center"/>
+              <w:rPr>
+                <w:rFonts w:ascii="Times New Roman" w:eastAsia="Times New Roman" w:hAnsi="Times New Roman" w:cs="Times New Roman"/>
+                <w:sz w:val="24"/>
+                <w:szCs w:val="24"/>
+              </w:rPr>
+            </w:pPr>
+            <w:r>
+              <w:rPr>
+                <w:rFonts w:ascii="Times New Roman" w:eastAsia="Times New Roman" w:hAnsi="Times New Roman" w:cs="Times New Roman"/>
+                <w:sz w:val="24"/>
+                <w:szCs w:val="24"/>
+              </w:rPr>
+              <w:t>0.85760</w:t>
+            </w:r>
+          </w:p>
+        </w:tc>
+        <w:tc>
+          <w:tcPr>
+            <w:tcW w:w="1110" w:type="dxa"/>
+          </w:tcPr>
+          <w:p>
+            <w:pPr>
+              <w:jc w:val="center"/>
+              <w:rPr>
+                <w:rFonts w:ascii="Times New Roman" w:eastAsia="Times New Roman" w:hAnsi="Times New Roman" w:cs="Times New Roman"/>
+                <w:sz w:val="24"/>
+                <w:szCs w:val="24"/>
+              </w:rPr>
+            </w:pPr>
+            <w:r>
+              <w:rPr>
+                <w:rFonts w:ascii="Times New Roman" w:eastAsia="Times New Roman" w:hAnsi="Times New Roman" w:cs="Times New Roman"/>
+                <w:sz w:val="24"/>
+                <w:szCs w:val="24"/>
+              </w:rPr>
+              <w:t>0.40503</w:t>
+            </w:r>
+          </w:p>
+        </w:tc>
+        <w:tc>
+          <w:tcPr>
+            <w:tcW w:w="1188" w:type="dxa"/>
+          </w:tcPr>
+          <w:p>
+            <w:pPr>
+              <w:jc w:val="center"/>
+              <w:rPr>
+                <w:rFonts w:ascii="Times New Roman" w:eastAsia="Times New Roman" w:hAnsi="Times New Roman" w:cs="Times New Roman"/>
+                <w:sz w:val="24"/>
+                <w:szCs w:val="24"/>
+              </w:rPr>
+            </w:pPr>
+            <w:r>
+              <w:rPr>
+                <w:rFonts w:ascii="Times New Roman" w:eastAsia="Times New Roman" w:hAnsi="Times New Roman" w:cs="Times New Roman"/>
+                <w:sz w:val="24"/>
+                <w:szCs w:val="24"/>
+              </w:rPr>
+              <w:t>0.14500</w:t>
+            </w:r>
+          </w:p>
+        </w:tc>
+      </w:tr>
+      <w:tr>
+        <w:tc>
+          <w:tcPr>
+            <w:tcW w:w="5868" w:type="dxa"/>
+          </w:tcPr>
+          <w:p>
+            <w:pPr>
+              <w:rPr>
+                <w:rFonts w:ascii="Times New Roman" w:eastAsia="Times New Roman" w:hAnsi="Times New Roman" w:cs="Times New Roman"/>
+                <w:sz w:val="24"/>
+                <w:szCs w:val="24"/>
+              </w:rPr>
+            </w:pPr>
+            <w:r>
+              <w:rPr>
+                <w:rFonts w:ascii="Times New Roman" w:eastAsia="Times New Roman" w:hAnsi="Times New Roman" w:cs="Times New Roman"/>
+                <w:sz w:val="24"/>
+                <w:szCs w:val="24"/>
+              </w:rPr>
+              <w:t>Adding  poi_interaction_fraction</w:t>
+            </w:r>
+          </w:p>
+        </w:tc>
+        <w:tc>
+          <w:tcPr>
+            <w:tcW w:w="1410" w:type="dxa"/>
+          </w:tcPr>
+          <w:p>
+            <w:pPr>
+              <w:jc w:val="center"/>
+              <w:rPr>
+                <w:rFonts w:ascii="Times New Roman" w:eastAsia="Times New Roman" w:hAnsi="Times New Roman" w:cs="Times New Roman"/>
+                <w:sz w:val="24"/>
+                <w:szCs w:val="24"/>
+              </w:rPr>
+            </w:pPr>
+            <w:r>
+              <w:rPr>
+                <w:rFonts w:ascii="Times New Roman" w:eastAsia="Times New Roman" w:hAnsi="Times New Roman" w:cs="Times New Roman"/>
+                <w:sz w:val="24"/>
+                <w:szCs w:val="24"/>
+              </w:rPr>
+              <w:t>0.85633</w:t>
+            </w:r>
+          </w:p>
+        </w:tc>
+        <w:tc>
+          <w:tcPr>
+            <w:tcW w:w="1110" w:type="dxa"/>
+          </w:tcPr>
+          <w:p>
+            <w:pPr>
+              <w:jc w:val="center"/>
+              <w:rPr>
+                <w:rFonts w:ascii="Times New Roman" w:eastAsia="Times New Roman" w:hAnsi="Times New Roman" w:cs="Times New Roman"/>
+                <w:sz w:val="24"/>
+                <w:szCs w:val="24"/>
+              </w:rPr>
+            </w:pPr>
+            <w:r>
+              <w:rPr>
+                <w:rFonts w:ascii="Times New Roman" w:eastAsia="Times New Roman" w:hAnsi="Times New Roman" w:cs="Times New Roman"/>
+                <w:sz w:val="24"/>
+                <w:szCs w:val="24"/>
+              </w:rPr>
+              <w:t>0.39653</w:t>
+            </w:r>
+          </w:p>
+        </w:tc>
+        <w:tc>
+          <w:tcPr>
+            <w:tcW w:w="1188" w:type="dxa"/>
+          </w:tcPr>
+          <w:p>
+            <w:pPr>
+              <w:jc w:val="center"/>
+              <w:rPr>
+                <w:rFonts w:ascii="Times New Roman" w:eastAsia="Times New Roman" w:hAnsi="Times New Roman" w:cs="Times New Roman"/>
+                <w:sz w:val="24"/>
+                <w:szCs w:val="24"/>
+              </w:rPr>
+            </w:pPr>
+            <w:r>
+              <w:rPr>
+                <w:rFonts w:ascii="Times New Roman" w:eastAsia="Times New Roman" w:hAnsi="Times New Roman" w:cs="Times New Roman"/>
+                <w:sz w:val="24"/>
+                <w:szCs w:val="24"/>
+              </w:rPr>
+              <w:t>0.14850</w:t>
+            </w:r>
+          </w:p>
+        </w:tc>
+      </w:tr>
+      <w:tr>
+        <w:tc>
+          <w:tcPr>
+            <w:tcW w:w="5868" w:type="dxa"/>
+          </w:tcPr>
+          <w:p>
+            <w:pPr>
+              <w:rPr>
+                <w:rFonts w:ascii="Times New Roman" w:eastAsia="Times New Roman" w:hAnsi="Times New Roman" w:cs="Times New Roman"/>
+                <w:sz w:val="24"/>
+                <w:szCs w:val="24"/>
+              </w:rPr>
+            </w:pPr>
+            <w:r>
+              <w:rPr>
+                <w:rFonts w:ascii="Times New Roman" w:eastAsia="Times New Roman" w:hAnsi="Times New Roman" w:cs="Times New Roman"/>
+                <w:sz w:val="24"/>
+                <w:szCs w:val="24"/>
+              </w:rPr>
+              <w:t>Adding  financial_sum</w:t>
+            </w:r>
+          </w:p>
+        </w:tc>
+        <w:tc>
+          <w:tcPr>
+            <w:tcW w:w="1410" w:type="dxa"/>
+          </w:tcPr>
+          <w:p>
+            <w:pPr>
+              <w:jc w:val="center"/>
+              <w:rPr>
+                <w:rFonts w:ascii="Times New Roman" w:eastAsia="Times New Roman" w:hAnsi="Times New Roman" w:cs="Times New Roman"/>
+                <w:sz w:val="24"/>
+                <w:szCs w:val="24"/>
+              </w:rPr>
+            </w:pPr>
+            <w:r>
+              <w:rPr>
+                <w:rFonts w:ascii="Times New Roman" w:eastAsia="Times New Roman" w:hAnsi="Times New Roman" w:cs="Times New Roman"/>
+                <w:sz w:val="24"/>
+                <w:szCs w:val="24"/>
+              </w:rPr>
+              <w:t>0.85093</w:t>
+            </w:r>
+          </w:p>
+        </w:tc>
+        <w:tc>
+          <w:tcPr>
+            <w:tcW w:w="1110" w:type="dxa"/>
+          </w:tcPr>
+          <w:p>
+            <w:pPr>
+              <w:jc w:val="center"/>
+              <w:rPr>
+                <w:rFonts w:ascii="Times New Roman" w:eastAsia="Times New Roman" w:hAnsi="Times New Roman" w:cs="Times New Roman"/>
+                <w:sz w:val="24"/>
+                <w:szCs w:val="24"/>
+              </w:rPr>
+            </w:pPr>
+            <w:r>
+              <w:rPr>
+                <w:rFonts w:ascii="Times New Roman" w:eastAsia="Times New Roman" w:hAnsi="Times New Roman" w:cs="Times New Roman"/>
+                <w:sz w:val="24"/>
+                <w:szCs w:val="24"/>
+              </w:rPr>
+              <w:t>0.36499</w:t>
+            </w:r>
+          </w:p>
+        </w:tc>
+        <w:tc>
+          <w:tcPr>
+            <w:tcW w:w="1188" w:type="dxa"/>
+          </w:tcPr>
+          <w:p>
+            <w:pPr>
+              <w:jc w:val="center"/>
+              <w:rPr>
+                <w:rFonts w:ascii="Times New Roman" w:eastAsia="Times New Roman" w:hAnsi="Times New Roman" w:cs="Times New Roman"/>
+                <w:sz w:val="24"/>
+                <w:szCs w:val="24"/>
+              </w:rPr>
+            </w:pPr>
+            <w:r>
+              <w:rPr>
+                <w:rFonts w:ascii="Times New Roman" w:eastAsia="Times New Roman" w:hAnsi="Times New Roman" w:cs="Times New Roman"/>
+                <w:sz w:val="24"/>
+                <w:szCs w:val="24"/>
+              </w:rPr>
+              <w:t>0.15950</w:t>
+            </w:r>
+          </w:p>
+        </w:tc>
+      </w:tr>
+      <w:tr>
+        <w:tc>
+          <w:tcPr>
+            <w:tcW w:w="5868" w:type="dxa"/>
+          </w:tcPr>
+          <w:p>
+            <w:pPr>
+              <w:rPr>
+                <w:rFonts w:ascii="Times New Roman" w:eastAsia="Times New Roman" w:hAnsi="Times New Roman" w:cs="Times New Roman"/>
+                <w:sz w:val="24"/>
+                <w:szCs w:val="24"/>
+              </w:rPr>
+            </w:pPr>
+            <w:r>
+              <w:rPr>
+                <w:rFonts w:ascii="Times New Roman" w:eastAsia="Times New Roman" w:hAnsi="Times New Roman" w:cs="Times New Roman"/>
+                <w:sz w:val="24"/>
+                <w:szCs w:val="24"/>
+              </w:rPr>
+              <w:t>Adding both custom features</w:t>
+            </w:r>
+          </w:p>
+        </w:tc>
+        <w:tc>
+          <w:tcPr>
+            <w:tcW w:w="1410" w:type="dxa"/>
+          </w:tcPr>
+          <w:p>
+            <w:pPr>
+              <w:jc w:val="center"/>
+              <w:rPr>
+                <w:rFonts w:ascii="Times New Roman" w:eastAsia="Times New Roman" w:hAnsi="Times New Roman" w:cs="Times New Roman"/>
+                <w:sz w:val="24"/>
+                <w:szCs w:val="24"/>
+              </w:rPr>
+            </w:pPr>
+            <w:r>
+              <w:rPr>
+                <w:rFonts w:ascii="Times New Roman" w:eastAsia="Times New Roman" w:hAnsi="Times New Roman" w:cs="Times New Roman"/>
+                <w:sz w:val="24"/>
+                <w:szCs w:val="24"/>
+              </w:rPr>
+              <w:t>0.84900</w:t>
+            </w:r>
+          </w:p>
+        </w:tc>
+        <w:tc>
+          <w:tcPr>
+            <w:tcW w:w="1110" w:type="dxa"/>
+          </w:tcPr>
+          <w:p>
+            <w:pPr>
+              <w:jc w:val="center"/>
+              <w:rPr>
+                <w:rFonts w:ascii="Times New Roman" w:eastAsia="Times New Roman" w:hAnsi="Times New Roman" w:cs="Times New Roman"/>
+                <w:sz w:val="24"/>
+                <w:szCs w:val="24"/>
+              </w:rPr>
+            </w:pPr>
+            <w:r>
+              <w:rPr>
+                <w:rFonts w:ascii="Times New Roman" w:eastAsia="Times New Roman" w:hAnsi="Times New Roman" w:cs="Times New Roman"/>
+                <w:sz w:val="24"/>
+                <w:szCs w:val="24"/>
+              </w:rPr>
+              <w:t>0.34926</w:t>
+            </w:r>
+          </w:p>
+        </w:tc>
+        <w:tc>
+          <w:tcPr>
+            <w:tcW w:w="1188" w:type="dxa"/>
+          </w:tcPr>
+          <w:p>
+            <w:pPr>
+              <w:jc w:val="center"/>
+              <w:rPr>
+                <w:rFonts w:ascii="Times New Roman" w:eastAsia="Times New Roman" w:hAnsi="Times New Roman" w:cs="Times New Roman"/>
+                <w:sz w:val="24"/>
+                <w:szCs w:val="24"/>
+              </w:rPr>
+            </w:pPr>
+            <w:r>
+              <w:rPr>
+                <w:rFonts w:ascii="Times New Roman" w:eastAsia="Times New Roman" w:hAnsi="Times New Roman" w:cs="Times New Roman"/>
+                <w:sz w:val="24"/>
+                <w:szCs w:val="24"/>
+              </w:rPr>
+              <w:t>0.15350</w:t>
+            </w:r>
+          </w:p>
+        </w:tc>
+      </w:tr>
+      <w:tr>
+        <w:tc>
+          <w:tcPr>
+            <w:tcW w:w="5868" w:type="dxa"/>
+          </w:tcPr>
+          <w:p>
+            <w:pPr>
+              <w:rPr>
+                <w:rFonts w:ascii="Times New Roman" w:eastAsia="Times New Roman" w:hAnsi="Times New Roman" w:cs="Times New Roman"/>
+                <w:sz w:val="24"/>
+                <w:szCs w:val="24"/>
+              </w:rPr>
+            </w:pPr>
+            <w:r>
+              <w:rPr>
+                <w:rFonts w:ascii="Times New Roman" w:eastAsia="Times New Roman" w:hAnsi="Times New Roman" w:cs="Times New Roman"/>
+                <w:sz w:val="24"/>
+                <w:szCs w:val="24"/>
+              </w:rPr>
+              <w:t>With 10</w:t>
+            </w:r>
+            <w:r>
+              <w:rPr>
+                <w:rFonts w:ascii="Times New Roman" w:eastAsia="Times New Roman" w:hAnsi="Times New Roman" w:cs="Times New Roman"/>
+                <w:sz w:val="24"/>
+                <w:szCs w:val="24"/>
+              </w:rPr>
+              <w:t xml:space="preserve"> Most Influential Features</w:t>
+            </w:r>
+          </w:p>
+        </w:tc>
+        <w:tc>
+          <w:tcPr>
+            <w:tcW w:w="1410" w:type="dxa"/>
+          </w:tcPr>
+          <w:p>
+            <w:pPr>
+              <w:jc w:val="center"/>
+              <w:rPr>
+                <w:rFonts w:ascii="Times New Roman" w:eastAsia="Times New Roman" w:hAnsi="Times New Roman" w:cs="Times New Roman"/>
+                <w:sz w:val="24"/>
+                <w:szCs w:val="24"/>
+              </w:rPr>
+            </w:pPr>
+            <w:r>
+              <w:rPr>
+                <w:rFonts w:ascii="Times New Roman" w:eastAsia="Times New Roman" w:hAnsi="Times New Roman" w:cs="Times New Roman"/>
+                <w:sz w:val="24"/>
+                <w:szCs w:val="24"/>
+              </w:rPr>
+              <w:t>0.86347</w:t>
+            </w:r>
+          </w:p>
+        </w:tc>
+        <w:tc>
+          <w:tcPr>
+            <w:tcW w:w="1110" w:type="dxa"/>
+          </w:tcPr>
+          <w:p>
+            <w:pPr>
+              <w:jc w:val="center"/>
+              <w:rPr>
+                <w:rFonts w:ascii="Times New Roman" w:eastAsia="Times New Roman" w:hAnsi="Times New Roman" w:cs="Times New Roman"/>
+                <w:sz w:val="24"/>
+                <w:szCs w:val="24"/>
+              </w:rPr>
+            </w:pPr>
+            <w:r>
+              <w:rPr>
+                <w:rFonts w:ascii="Times New Roman" w:eastAsia="Times New Roman" w:hAnsi="Times New Roman" w:cs="Times New Roman"/>
+                <w:sz w:val="24"/>
+                <w:szCs w:val="24"/>
+              </w:rPr>
+              <w:t>0.47015</w:t>
+            </w:r>
+          </w:p>
+        </w:tc>
+        <w:tc>
+          <w:tcPr>
+            <w:tcW w:w="1188" w:type="dxa"/>
+          </w:tcPr>
+          <w:p>
+            <w:pPr>
+              <w:jc w:val="center"/>
+              <w:rPr>
+                <w:rFonts w:ascii="Times New Roman" w:eastAsia="Times New Roman" w:hAnsi="Times New Roman" w:cs="Times New Roman"/>
+                <w:sz w:val="24"/>
+                <w:szCs w:val="24"/>
+              </w:rPr>
+            </w:pPr>
+            <w:r>
+              <w:rPr>
+                <w:rFonts w:ascii="Times New Roman" w:eastAsia="Times New Roman" w:hAnsi="Times New Roman" w:cs="Times New Roman"/>
+                <w:sz w:val="24"/>
+                <w:szCs w:val="24"/>
+              </w:rPr>
+              <w:t>0.18900</w:t>
+            </w:r>
+          </w:p>
+        </w:tc>
+      </w:tr>
+      <w:tr>
+        <w:tc>
+          <w:tcPr>
+            <w:tcW w:w="5868" w:type="dxa"/>
+          </w:tcPr>
+          <w:p>
+            <w:pPr>
+              <w:rPr>
+                <w:rFonts w:ascii="Times New Roman" w:eastAsia="Times New Roman" w:hAnsi="Times New Roman" w:cs="Times New Roman"/>
+                <w:sz w:val="24"/>
+                <w:szCs w:val="24"/>
+              </w:rPr>
+            </w:pPr>
+            <w:r>
+              <w:rPr>
+                <w:rFonts w:ascii="Times New Roman" w:eastAsia="Times New Roman" w:hAnsi="Times New Roman" w:cs="Times New Roman"/>
+                <w:sz w:val="24"/>
+                <w:szCs w:val="24"/>
+              </w:rPr>
+              <w:t>Adding  poi_interaction_fraction</w:t>
+            </w:r>
+          </w:p>
+        </w:tc>
+        <w:tc>
+          <w:tcPr>
+            <w:tcW w:w="1410" w:type="dxa"/>
+          </w:tcPr>
+          <w:p>
+            <w:pPr>
+              <w:jc w:val="center"/>
+              <w:rPr>
+                <w:rFonts w:ascii="Times New Roman" w:eastAsia="Times New Roman" w:hAnsi="Times New Roman" w:cs="Times New Roman"/>
+                <w:sz w:val="24"/>
+                <w:szCs w:val="24"/>
+              </w:rPr>
+            </w:pPr>
+            <w:r>
+              <w:rPr>
+                <w:rFonts w:ascii="Times New Roman" w:eastAsia="Times New Roman" w:hAnsi="Times New Roman" w:cs="Times New Roman"/>
+                <w:sz w:val="24"/>
+                <w:szCs w:val="24"/>
+              </w:rPr>
+              <w:t>0.86447</w:t>
+            </w:r>
+          </w:p>
+        </w:tc>
+        <w:tc>
+          <w:tcPr>
+            <w:tcW w:w="1110" w:type="dxa"/>
+          </w:tcPr>
+          <w:p>
+            <w:pPr>
+              <w:jc w:val="center"/>
+              <w:rPr>
+                <w:rFonts w:ascii="Times New Roman" w:eastAsia="Times New Roman" w:hAnsi="Times New Roman" w:cs="Times New Roman"/>
+                <w:sz w:val="24"/>
+                <w:szCs w:val="24"/>
+              </w:rPr>
+            </w:pPr>
+            <w:r>
+              <w:rPr>
+                <w:rFonts w:ascii="Times New Roman" w:eastAsia="Times New Roman" w:hAnsi="Times New Roman" w:cs="Times New Roman"/>
+                <w:sz w:val="24"/>
+                <w:szCs w:val="24"/>
+              </w:rPr>
+              <w:t>0.47925</w:t>
+            </w:r>
+          </w:p>
+        </w:tc>
+        <w:tc>
+          <w:tcPr>
+            <w:tcW w:w="1188" w:type="dxa"/>
+          </w:tcPr>
+          <w:p>
+            <w:pPr>
+              <w:jc w:val="center"/>
+              <w:rPr>
+                <w:rFonts w:ascii="Times New Roman" w:eastAsia="Times New Roman" w:hAnsi="Times New Roman" w:cs="Times New Roman"/>
+                <w:sz w:val="24"/>
+                <w:szCs w:val="24"/>
+              </w:rPr>
+            </w:pPr>
+            <w:r>
+              <w:rPr>
+                <w:rFonts w:ascii="Times New Roman" w:eastAsia="Times New Roman" w:hAnsi="Times New Roman" w:cs="Times New Roman"/>
+                <w:sz w:val="24"/>
+                <w:szCs w:val="24"/>
+              </w:rPr>
+              <w:t>0.19050</w:t>
+            </w:r>
+          </w:p>
+        </w:tc>
+      </w:tr>
+      <w:tr>
+        <w:tc>
+          <w:tcPr>
+            <w:tcW w:w="5868" w:type="dxa"/>
+          </w:tcPr>
+          <w:p>
+            <w:pPr>
+              <w:rPr>
+                <w:rFonts w:ascii="Times New Roman" w:eastAsia="Times New Roman" w:hAnsi="Times New Roman" w:cs="Times New Roman"/>
+                <w:sz w:val="24"/>
+                <w:szCs w:val="24"/>
+              </w:rPr>
+            </w:pPr>
+            <w:r>
+              <w:rPr>
+                <w:rFonts w:ascii="Times New Roman" w:eastAsia="Times New Roman" w:hAnsi="Times New Roman" w:cs="Times New Roman"/>
+                <w:sz w:val="24"/>
+                <w:szCs w:val="24"/>
+              </w:rPr>
+              <w:t>Adding  financial_sum</w:t>
+            </w:r>
+          </w:p>
+        </w:tc>
+        <w:tc>
+          <w:tcPr>
+            <w:tcW w:w="1410" w:type="dxa"/>
+          </w:tcPr>
+          <w:p>
+            <w:pPr>
+              <w:jc w:val="center"/>
+              <w:rPr>
+                <w:rFonts w:ascii="Times New Roman" w:eastAsia="Times New Roman" w:hAnsi="Times New Roman" w:cs="Times New Roman"/>
+                <w:sz w:val="24"/>
+                <w:szCs w:val="24"/>
+              </w:rPr>
+            </w:pPr>
+            <w:r>
+              <w:rPr>
+                <w:rFonts w:ascii="Times New Roman" w:eastAsia="Times New Roman" w:hAnsi="Times New Roman" w:cs="Times New Roman"/>
+                <w:sz w:val="24"/>
+                <w:szCs w:val="24"/>
+              </w:rPr>
+              <w:t>0.85920</w:t>
+            </w:r>
+          </w:p>
+        </w:tc>
+        <w:tc>
+          <w:tcPr>
+            <w:tcW w:w="1110" w:type="dxa"/>
+          </w:tcPr>
+          <w:p>
+            <w:pPr>
+              <w:jc w:val="center"/>
+              <w:rPr>
+                <w:rFonts w:ascii="Times New Roman" w:eastAsia="Times New Roman" w:hAnsi="Times New Roman" w:cs="Times New Roman"/>
+                <w:sz w:val="24"/>
+                <w:szCs w:val="24"/>
+              </w:rPr>
+            </w:pPr>
+            <w:r>
+              <w:rPr>
+                <w:rFonts w:ascii="Times New Roman" w:eastAsia="Times New Roman" w:hAnsi="Times New Roman" w:cs="Times New Roman"/>
+                <w:sz w:val="24"/>
+                <w:szCs w:val="24"/>
+              </w:rPr>
+              <w:t>0.43708</w:t>
+            </w:r>
+          </w:p>
+        </w:tc>
+        <w:tc>
+          <w:tcPr>
+            <w:tcW w:w="1188" w:type="dxa"/>
+          </w:tcPr>
+          <w:p>
+            <w:pPr>
+              <w:jc w:val="center"/>
+              <w:rPr>
+                <w:rFonts w:ascii="Times New Roman" w:eastAsia="Times New Roman" w:hAnsi="Times New Roman" w:cs="Times New Roman"/>
+                <w:sz w:val="24"/>
+                <w:szCs w:val="24"/>
+              </w:rPr>
+            </w:pPr>
+            <w:r>
+              <w:rPr>
+                <w:rFonts w:ascii="Times New Roman" w:eastAsia="Times New Roman" w:hAnsi="Times New Roman" w:cs="Times New Roman"/>
+                <w:sz w:val="24"/>
+                <w:szCs w:val="24"/>
+              </w:rPr>
+              <w:t>0.19450</w:t>
+            </w:r>
+          </w:p>
+        </w:tc>
+      </w:tr>
+      <w:tr>
+        <w:tc>
+          <w:tcPr>
+            <w:tcW w:w="5868" w:type="dxa"/>
+          </w:tcPr>
+          <w:p>
+            <w:pPr>
+              <w:rPr>
+                <w:rFonts w:ascii="Times New Roman" w:eastAsia="Times New Roman" w:hAnsi="Times New Roman" w:cs="Times New Roman"/>
+                <w:sz w:val="24"/>
+                <w:szCs w:val="24"/>
+              </w:rPr>
+            </w:pPr>
+            <w:r>
+              <w:rPr>
+                <w:rFonts w:ascii="Times New Roman" w:eastAsia="Times New Roman" w:hAnsi="Times New Roman" w:cs="Times New Roman"/>
+                <w:sz w:val="24"/>
+                <w:szCs w:val="24"/>
+              </w:rPr>
+              <w:t>Adding both custom features</w:t>
+            </w:r>
+          </w:p>
+        </w:tc>
+        <w:tc>
+          <w:tcPr>
+            <w:tcW w:w="1410" w:type="dxa"/>
+          </w:tcPr>
+          <w:p>
+            <w:pPr>
+              <w:jc w:val="center"/>
+              <w:rPr>
+                <w:rFonts w:ascii="Times New Roman" w:eastAsia="Times New Roman" w:hAnsi="Times New Roman" w:cs="Times New Roman"/>
+                <w:sz w:val="24"/>
+                <w:szCs w:val="24"/>
+              </w:rPr>
+            </w:pPr>
+            <w:r>
+              <w:rPr>
+                <w:rFonts w:ascii="Times New Roman" w:eastAsia="Times New Roman" w:hAnsi="Times New Roman" w:cs="Times New Roman"/>
+                <w:sz w:val="24"/>
+                <w:szCs w:val="24"/>
+              </w:rPr>
+              <w:t>0.85827</w:t>
+            </w:r>
+          </w:p>
+        </w:tc>
+        <w:tc>
+          <w:tcPr>
+            <w:tcW w:w="1110" w:type="dxa"/>
+          </w:tcPr>
+          <w:p>
+            <w:pPr>
+              <w:jc w:val="center"/>
+              <w:rPr>
+                <w:rFonts w:ascii="Times New Roman" w:eastAsia="Times New Roman" w:hAnsi="Times New Roman" w:cs="Times New Roman"/>
+                <w:sz w:val="24"/>
+                <w:szCs w:val="24"/>
+              </w:rPr>
+            </w:pPr>
+            <w:r>
+              <w:rPr>
+                <w:rFonts w:ascii="Times New Roman" w:eastAsia="Times New Roman" w:hAnsi="Times New Roman" w:cs="Times New Roman"/>
+                <w:sz w:val="24"/>
+                <w:szCs w:val="24"/>
+              </w:rPr>
+              <w:t>0.42984</w:t>
+            </w:r>
+          </w:p>
+        </w:tc>
+        <w:tc>
+          <w:tcPr>
+            <w:tcW w:w="1188" w:type="dxa"/>
+          </w:tcPr>
+          <w:p>
+            <w:pPr>
+              <w:jc w:val="center"/>
+              <w:rPr>
+                <w:rFonts w:ascii="Times New Roman" w:eastAsia="Times New Roman" w:hAnsi="Times New Roman" w:cs="Times New Roman"/>
+                <w:sz w:val="24"/>
+                <w:szCs w:val="24"/>
+              </w:rPr>
+            </w:pPr>
+            <w:r>
+              <w:rPr>
+                <w:rFonts w:ascii="Times New Roman" w:eastAsia="Times New Roman" w:hAnsi="Times New Roman" w:cs="Times New Roman"/>
+                <w:sz w:val="24"/>
+                <w:szCs w:val="24"/>
+              </w:rPr>
+              <w:t>0.19300</w:t>
+            </w:r>
+          </w:p>
+        </w:tc>
+      </w:tr>
+      <w:tr>
+        <w:tc>
+          <w:tcPr>
+            <w:tcW w:w="5868" w:type="dxa"/>
+          </w:tcPr>
+          <w:p>
+            <w:pPr>
+              <w:rPr>
+                <w:rFonts w:ascii="Times New Roman" w:eastAsia="Times New Roman" w:hAnsi="Times New Roman" w:cs="Times New Roman"/>
+                <w:sz w:val="24"/>
+                <w:szCs w:val="24"/>
+              </w:rPr>
+            </w:pPr>
+            <w:r>
+              <w:rPr>
+                <w:rFonts w:ascii="Times New Roman" w:eastAsia="Times New Roman" w:hAnsi="Times New Roman" w:cs="Times New Roman"/>
+                <w:sz w:val="24"/>
+                <w:szCs w:val="24"/>
+              </w:rPr>
+              <w:t xml:space="preserve">With </w:t>
+            </w:r>
+            <w:r>
+              <w:rPr>
+                <w:rFonts w:ascii="Times New Roman" w:eastAsia="Times New Roman" w:hAnsi="Times New Roman" w:cs="Times New Roman"/>
+                <w:sz w:val="24"/>
+                <w:szCs w:val="24"/>
+              </w:rPr>
+              <w:t>12</w:t>
+            </w:r>
+            <w:r>
+              <w:rPr>
+                <w:rFonts w:ascii="Times New Roman" w:eastAsia="Times New Roman" w:hAnsi="Times New Roman" w:cs="Times New Roman"/>
+                <w:sz w:val="24"/>
+                <w:szCs w:val="24"/>
+              </w:rPr>
+              <w:t xml:space="preserve"> Most Influential Features</w:t>
+            </w:r>
+          </w:p>
+        </w:tc>
+        <w:tc>
+          <w:tcPr>
+            <w:tcW w:w="1410" w:type="dxa"/>
+          </w:tcPr>
+          <w:p>
+            <w:pPr>
+              <w:jc w:val="center"/>
+              <w:rPr>
+                <w:rFonts w:ascii="Times New Roman" w:eastAsia="Times New Roman" w:hAnsi="Times New Roman" w:cs="Times New Roman"/>
+                <w:sz w:val="24"/>
+                <w:szCs w:val="24"/>
+              </w:rPr>
+            </w:pPr>
+            <w:r>
+              <w:rPr>
+                <w:rFonts w:ascii="Times New Roman" w:eastAsia="Times New Roman" w:hAnsi="Times New Roman" w:cs="Times New Roman"/>
+                <w:sz w:val="24"/>
+                <w:szCs w:val="24"/>
+              </w:rPr>
+              <w:t>0.83640</w:t>
+            </w:r>
+          </w:p>
+        </w:tc>
+        <w:tc>
+          <w:tcPr>
+            <w:tcW w:w="1110" w:type="dxa"/>
+          </w:tcPr>
+          <w:p>
+            <w:pPr>
+              <w:jc w:val="center"/>
+              <w:rPr>
+                <w:rFonts w:ascii="Times New Roman" w:eastAsia="Times New Roman" w:hAnsi="Times New Roman" w:cs="Times New Roman"/>
+                <w:sz w:val="24"/>
+                <w:szCs w:val="24"/>
+              </w:rPr>
+            </w:pPr>
+            <w:r>
+              <w:rPr>
+                <w:rFonts w:ascii="Times New Roman" w:eastAsia="Times New Roman" w:hAnsi="Times New Roman" w:cs="Times New Roman"/>
+                <w:sz w:val="24"/>
+                <w:szCs w:val="24"/>
+              </w:rPr>
+              <w:t>0.28173</w:t>
+            </w:r>
+          </w:p>
+        </w:tc>
+        <w:tc>
+          <w:tcPr>
+            <w:tcW w:w="1188" w:type="dxa"/>
+          </w:tcPr>
+          <w:p>
+            <w:pPr>
+              <w:jc w:val="center"/>
+              <w:rPr>
+                <w:rFonts w:ascii="Times New Roman" w:eastAsia="Times New Roman" w:hAnsi="Times New Roman" w:cs="Times New Roman"/>
+                <w:sz w:val="24"/>
+                <w:szCs w:val="24"/>
+              </w:rPr>
+            </w:pPr>
+            <w:r>
+              <w:rPr>
+                <w:rFonts w:ascii="Times New Roman" w:eastAsia="Times New Roman" w:hAnsi="Times New Roman" w:cs="Times New Roman"/>
+                <w:sz w:val="24"/>
+                <w:szCs w:val="24"/>
+              </w:rPr>
+              <w:t>0.14650</w:t>
+            </w:r>
+          </w:p>
+        </w:tc>
+      </w:tr>
+      <w:tr>
+        <w:tc>
+          <w:tcPr>
+            <w:tcW w:w="5868" w:type="dxa"/>
+          </w:tcPr>
+          <w:p>
+            <w:pPr>
+              <w:rPr>
+                <w:rFonts w:ascii="Times New Roman" w:eastAsia="Times New Roman" w:hAnsi="Times New Roman" w:cs="Times New Roman"/>
+                <w:sz w:val="24"/>
+                <w:szCs w:val="24"/>
+              </w:rPr>
+            </w:pPr>
+            <w:r>
+              <w:rPr>
+                <w:rFonts w:ascii="Times New Roman" w:eastAsia="Times New Roman" w:hAnsi="Times New Roman" w:cs="Times New Roman"/>
+                <w:sz w:val="24"/>
+                <w:szCs w:val="24"/>
+              </w:rPr>
+              <w:t>Adding  poi_interaction_fraction</w:t>
+            </w:r>
+          </w:p>
+        </w:tc>
+        <w:tc>
+          <w:tcPr>
+            <w:tcW w:w="1410" w:type="dxa"/>
+          </w:tcPr>
+          <w:p>
+            <w:pPr>
+              <w:jc w:val="center"/>
+              <w:rPr>
+                <w:rFonts w:ascii="Times New Roman" w:eastAsia="Times New Roman" w:hAnsi="Times New Roman" w:cs="Times New Roman"/>
+                <w:sz w:val="24"/>
+                <w:szCs w:val="24"/>
+              </w:rPr>
+            </w:pPr>
+            <w:r>
+              <w:rPr>
+                <w:rFonts w:ascii="Times New Roman" w:eastAsia="Times New Roman" w:hAnsi="Times New Roman" w:cs="Times New Roman"/>
+                <w:sz w:val="24"/>
+                <w:szCs w:val="24"/>
+              </w:rPr>
+              <w:t>0.83520</w:t>
+            </w:r>
+          </w:p>
+        </w:tc>
+        <w:tc>
+          <w:tcPr>
+            <w:tcW w:w="1110" w:type="dxa"/>
+          </w:tcPr>
+          <w:p>
+            <w:pPr>
+              <w:jc w:val="center"/>
+              <w:rPr>
+                <w:rFonts w:ascii="Times New Roman" w:eastAsia="Times New Roman" w:hAnsi="Times New Roman" w:cs="Times New Roman"/>
+                <w:sz w:val="24"/>
+                <w:szCs w:val="24"/>
+              </w:rPr>
+            </w:pPr>
+            <w:r>
+              <w:rPr>
+                <w:rFonts w:ascii="Times New Roman" w:eastAsia="Times New Roman" w:hAnsi="Times New Roman" w:cs="Times New Roman"/>
+                <w:sz w:val="24"/>
+                <w:szCs w:val="24"/>
+              </w:rPr>
+              <w:t>0.27524</w:t>
+            </w:r>
+          </w:p>
+        </w:tc>
+        <w:tc>
+          <w:tcPr>
+            <w:tcW w:w="1188" w:type="dxa"/>
+          </w:tcPr>
+          <w:p>
+            <w:pPr>
+              <w:jc w:val="center"/>
+              <w:rPr>
+                <w:rFonts w:ascii="Times New Roman" w:eastAsia="Times New Roman" w:hAnsi="Times New Roman" w:cs="Times New Roman"/>
+                <w:sz w:val="24"/>
+                <w:szCs w:val="24"/>
+              </w:rPr>
+            </w:pPr>
+            <w:r>
+              <w:rPr>
+                <w:rFonts w:ascii="Times New Roman" w:eastAsia="Times New Roman" w:hAnsi="Times New Roman" w:cs="Times New Roman"/>
+                <w:sz w:val="24"/>
+                <w:szCs w:val="24"/>
+              </w:rPr>
+              <w:t>0.14450</w:t>
+            </w:r>
+          </w:p>
+        </w:tc>
+      </w:tr>
+      <w:tr>
+        <w:tc>
+          <w:tcPr>
+            <w:tcW w:w="5868" w:type="dxa"/>
+          </w:tcPr>
+          <w:p>
+            <w:pPr>
+              <w:rPr>
+                <w:rFonts w:ascii="Times New Roman" w:eastAsia="Times New Roman" w:hAnsi="Times New Roman" w:cs="Times New Roman"/>
+                <w:sz w:val="24"/>
+                <w:szCs w:val="24"/>
+              </w:rPr>
+            </w:pPr>
+            <w:r>
+              <w:rPr>
+                <w:rFonts w:ascii="Times New Roman" w:eastAsia="Times New Roman" w:hAnsi="Times New Roman" w:cs="Times New Roman"/>
+                <w:sz w:val="24"/>
+                <w:szCs w:val="24"/>
+              </w:rPr>
+              <w:t>Adding  financial_sum</w:t>
+            </w:r>
+          </w:p>
+        </w:tc>
+        <w:tc>
+          <w:tcPr>
+            <w:tcW w:w="1410" w:type="dxa"/>
+          </w:tcPr>
+          <w:p>
+            <w:pPr>
+              <w:jc w:val="center"/>
+              <w:rPr>
+                <w:rFonts w:ascii="Times New Roman" w:eastAsia="Times New Roman" w:hAnsi="Times New Roman" w:cs="Times New Roman"/>
+                <w:sz w:val="24"/>
+                <w:szCs w:val="24"/>
+              </w:rPr>
+            </w:pPr>
+            <w:r>
+              <w:rPr>
+                <w:rFonts w:ascii="Times New Roman" w:eastAsia="Times New Roman" w:hAnsi="Times New Roman" w:cs="Times New Roman"/>
+                <w:sz w:val="24"/>
+                <w:szCs w:val="24"/>
+              </w:rPr>
+              <w:t>0.83153</w:t>
+            </w:r>
+          </w:p>
+        </w:tc>
+        <w:tc>
+          <w:tcPr>
+            <w:tcW w:w="1110" w:type="dxa"/>
+          </w:tcPr>
+          <w:p>
+            <w:pPr>
+              <w:jc w:val="center"/>
+              <w:rPr>
+                <w:rFonts w:ascii="Times New Roman" w:eastAsia="Times New Roman" w:hAnsi="Times New Roman" w:cs="Times New Roman"/>
+                <w:sz w:val="24"/>
+                <w:szCs w:val="24"/>
+              </w:rPr>
+            </w:pPr>
+            <w:r>
+              <w:rPr>
+                <w:rFonts w:ascii="Times New Roman" w:eastAsia="Times New Roman" w:hAnsi="Times New Roman" w:cs="Times New Roman"/>
+                <w:sz w:val="24"/>
+                <w:szCs w:val="24"/>
+              </w:rPr>
+              <w:t>0.25892</w:t>
+            </w:r>
+          </w:p>
+        </w:tc>
+        <w:tc>
+          <w:tcPr>
+            <w:tcW w:w="1188" w:type="dxa"/>
+          </w:tcPr>
+          <w:p>
+            <w:pPr>
+              <w:jc w:val="center"/>
+              <w:rPr>
+                <w:rFonts w:ascii="Times New Roman" w:eastAsia="Times New Roman" w:hAnsi="Times New Roman" w:cs="Times New Roman"/>
+                <w:sz w:val="24"/>
+                <w:szCs w:val="24"/>
+              </w:rPr>
+            </w:pPr>
+            <w:r>
+              <w:rPr>
+                <w:rFonts w:ascii="Times New Roman" w:eastAsia="Times New Roman" w:hAnsi="Times New Roman" w:cs="Times New Roman"/>
+                <w:sz w:val="24"/>
+                <w:szCs w:val="24"/>
+              </w:rPr>
+              <w:t>0.14150</w:t>
+            </w:r>
+          </w:p>
+        </w:tc>
+      </w:tr>
+      <w:tr>
+        <w:tc>
+          <w:tcPr>
+            <w:tcW w:w="5868" w:type="dxa"/>
+          </w:tcPr>
+          <w:p>
+            <w:pPr>
+              <w:rPr>
+                <w:rFonts w:ascii="Times New Roman" w:eastAsia="Times New Roman" w:hAnsi="Times New Roman" w:cs="Times New Roman"/>
+                <w:sz w:val="24"/>
+                <w:szCs w:val="24"/>
+              </w:rPr>
+            </w:pPr>
+            <w:r>
+              <w:rPr>
+                <w:rFonts w:ascii="Times New Roman" w:eastAsia="Times New Roman" w:hAnsi="Times New Roman" w:cs="Times New Roman"/>
+                <w:sz w:val="24"/>
+                <w:szCs w:val="24"/>
+              </w:rPr>
+              <w:t>Adding both custom features</w:t>
+            </w:r>
+          </w:p>
+        </w:tc>
+        <w:tc>
+          <w:tcPr>
+            <w:tcW w:w="1410" w:type="dxa"/>
+          </w:tcPr>
+          <w:p>
+            <w:pPr>
+              <w:jc w:val="center"/>
+              <w:rPr>
+                <w:rFonts w:ascii="Times New Roman" w:eastAsia="Times New Roman" w:hAnsi="Times New Roman" w:cs="Times New Roman"/>
+                <w:sz w:val="24"/>
+                <w:szCs w:val="24"/>
+              </w:rPr>
+            </w:pPr>
+            <w:r>
+              <w:rPr>
+                <w:rFonts w:ascii="Times New Roman" w:eastAsia="Times New Roman" w:hAnsi="Times New Roman" w:cs="Times New Roman"/>
+                <w:sz w:val="24"/>
+                <w:szCs w:val="24"/>
+              </w:rPr>
+              <w:t>0.83167</w:t>
+            </w:r>
+          </w:p>
+        </w:tc>
+        <w:tc>
+          <w:tcPr>
+            <w:tcW w:w="1110" w:type="dxa"/>
+          </w:tcPr>
+          <w:p>
+            <w:pPr>
+              <w:jc w:val="center"/>
+              <w:rPr>
+                <w:rFonts w:ascii="Times New Roman" w:eastAsia="Times New Roman" w:hAnsi="Times New Roman" w:cs="Times New Roman"/>
+                <w:sz w:val="24"/>
+                <w:szCs w:val="24"/>
+              </w:rPr>
+            </w:pPr>
+            <w:r>
+              <w:rPr>
+                <w:rFonts w:ascii="Times New Roman" w:eastAsia="Times New Roman" w:hAnsi="Times New Roman" w:cs="Times New Roman"/>
+                <w:sz w:val="24"/>
+                <w:szCs w:val="24"/>
+              </w:rPr>
+              <w:t>0.25984</w:t>
+            </w:r>
+          </w:p>
+        </w:tc>
+        <w:tc>
+          <w:tcPr>
+            <w:tcW w:w="1188" w:type="dxa"/>
+          </w:tcPr>
+          <w:p>
+            <w:pPr>
+              <w:jc w:val="center"/>
+              <w:rPr>
+                <w:rFonts w:ascii="Times New Roman" w:eastAsia="Times New Roman" w:hAnsi="Times New Roman" w:cs="Times New Roman"/>
+                <w:sz w:val="24"/>
+                <w:szCs w:val="24"/>
+              </w:rPr>
+            </w:pPr>
+            <w:r>
+              <w:rPr>
+                <w:rFonts w:ascii="Times New Roman" w:eastAsia="Times New Roman" w:hAnsi="Times New Roman" w:cs="Times New Roman"/>
+                <w:sz w:val="24"/>
+                <w:szCs w:val="24"/>
+              </w:rPr>
+              <w:t>0.14200</w:t>
             </w:r>
           </w:p>
         </w:tc>
@@ -1861,49 +4248,199 @@
     <w:p>
       <w:pPr>
         <w:rPr>
-          <w:rFonts w:ascii="Times New Roman" w:hAnsi="Times New Roman" w:cs="Times New Roman"/>
-          <w:sz w:val="24"/>
-          <w:szCs w:val="24"/>
-          <w:shd w:val="clear" w:color="auto" w:fill="FFFFFF"/>
-        </w:rPr>
-      </w:pPr>
-    </w:p>
-    <w:p>
-      <w:pPr>
-        <w:rPr>
-          <w:rFonts w:ascii="Times New Roman" w:hAnsi="Times New Roman" w:cs="Times New Roman"/>
-          <w:sz w:val="24"/>
-          <w:szCs w:val="24"/>
-          <w:shd w:val="clear" w:color="auto" w:fill="FFFFFF"/>
-        </w:rPr>
-      </w:pPr>
-      <w:r>
-        <w:rPr>
-          <w:rFonts w:ascii="Times New Roman" w:hAnsi="Times New Roman" w:cs="Times New Roman"/>
-          <w:sz w:val="24"/>
-          <w:szCs w:val="24"/>
-          <w:shd w:val="clear" w:color="auto" w:fill="FFFFFF"/>
-        </w:rPr>
-        <w:t xml:space="preserve">Clearly, the Accuracy and Precision in KNeighbors are slightly better than LogisticRegression, but there is huge difference in between Recall. </w:t>
-      </w:r>
-    </w:p>
-    <w:p>
-      <w:pPr>
-        <w:rPr>
-          <w:rFonts w:ascii="Times New Roman" w:hAnsi="Times New Roman" w:cs="Times New Roman"/>
-          <w:sz w:val="24"/>
-          <w:szCs w:val="24"/>
-          <w:shd w:val="clear" w:color="auto" w:fill="FFFFFF"/>
-        </w:rPr>
-      </w:pPr>
-      <w:r>
-        <w:rPr>
-          <w:rFonts w:ascii="Times New Roman" w:hAnsi="Times New Roman" w:cs="Times New Roman"/>
-          <w:sz w:val="24"/>
-          <w:szCs w:val="24"/>
-          <w:shd w:val="clear" w:color="auto" w:fill="FFFFFF"/>
-        </w:rPr>
-        <w:t>Algorithm Performance with 6 features</w:t>
+          <w:rFonts w:ascii="Times New Roman" w:eastAsia="Times New Roman" w:hAnsi="Times New Roman" w:cs="Times New Roman"/>
+          <w:sz w:val="24"/>
+          <w:szCs w:val="24"/>
+        </w:rPr>
+      </w:pPr>
+    </w:p>
+    <w:p>
+      <w:pPr>
+        <w:rPr>
+          <w:rFonts w:ascii="Times New Roman" w:eastAsia="Times New Roman" w:hAnsi="Times New Roman" w:cs="Times New Roman"/>
+          <w:sz w:val="24"/>
+          <w:szCs w:val="24"/>
+        </w:rPr>
+      </w:pPr>
+      <w:r>
+        <w:rPr>
+          <w:rFonts w:ascii="Times New Roman" w:eastAsia="Times New Roman" w:hAnsi="Times New Roman" w:cs="Times New Roman"/>
+          <w:sz w:val="24"/>
+          <w:szCs w:val="24"/>
+        </w:rPr>
+        <w:lastRenderedPageBreak/>
+        <w:t xml:space="preserve">The logistic regression is working better with 10 features adding poi_interaction_fraction.  </w:t>
+      </w:r>
+    </w:p>
+    <w:p>
+      <w:pPr>
+        <w:rPr>
+          <w:rFonts w:ascii="Times New Roman" w:eastAsia="Times New Roman" w:hAnsi="Times New Roman" w:cs="Times New Roman"/>
+          <w:sz w:val="24"/>
+          <w:szCs w:val="24"/>
+        </w:rPr>
+      </w:pPr>
+      <w:r>
+        <w:rPr>
+          <w:rFonts w:ascii="Times New Roman" w:eastAsia="Times New Roman" w:hAnsi="Times New Roman" w:cs="Times New Roman"/>
+          <w:sz w:val="24"/>
+          <w:szCs w:val="24"/>
+        </w:rPr>
+        <w:t>Also before the different machine learning algorithm classifiers, I scaled all features according to max and min.</w:t>
+      </w:r>
+    </w:p>
+    <w:p>
+      <w:pPr>
+        <w:rPr>
+          <w:rFonts w:ascii="Times New Roman" w:eastAsia="Times New Roman" w:hAnsi="Times New Roman" w:cs="Times New Roman"/>
+          <w:color w:val="C0504D" w:themeColor="accent2"/>
+          <w:sz w:val="24"/>
+          <w:szCs w:val="24"/>
+        </w:rPr>
+      </w:pPr>
+    </w:p>
+    <w:p>
+      <w:pPr>
+        <w:rPr>
+          <w:rFonts w:ascii="Times New Roman" w:hAnsi="Times New Roman" w:cs="Times New Roman"/>
+          <w:color w:val="C0504D" w:themeColor="accent2"/>
+          <w:sz w:val="24"/>
+          <w:szCs w:val="24"/>
+          <w:shd w:val="clear" w:color="auto" w:fill="FFFFFF"/>
+        </w:rPr>
+      </w:pPr>
+      <w:r>
+        <w:rPr>
+          <w:rFonts w:ascii="Times New Roman" w:hAnsi="Times New Roman" w:cs="Times New Roman"/>
+          <w:color w:val="C0504D" w:themeColor="accent2"/>
+          <w:sz w:val="24"/>
+          <w:szCs w:val="24"/>
+          <w:shd w:val="clear" w:color="auto" w:fill="FFFFFF"/>
+        </w:rPr>
+        <w:t>What algorithm did you end up using? What other one(s) did you try? How did model performance differ between algorithms?</w:t>
+      </w:r>
+    </w:p>
+    <w:p>
+      <w:pPr>
+        <w:rPr>
+          <w:rFonts w:ascii="Times New Roman" w:hAnsi="Times New Roman" w:cs="Times New Roman"/>
+          <w:sz w:val="24"/>
+          <w:szCs w:val="24"/>
+          <w:shd w:val="clear" w:color="auto" w:fill="FFFFFF"/>
+        </w:rPr>
+      </w:pPr>
+      <w:r>
+        <w:rPr>
+          <w:rFonts w:ascii="Times New Roman" w:hAnsi="Times New Roman" w:cs="Times New Roman"/>
+          <w:sz w:val="24"/>
+          <w:szCs w:val="24"/>
+          <w:shd w:val="clear" w:color="auto" w:fill="FFFFFF"/>
+        </w:rPr>
+        <w:t xml:space="preserve">I tried many algorithms KNeighbours, Decision Tree, Gaussian NB etc. I </w:t>
+      </w:r>
+      <w:r>
+        <w:rPr>
+          <w:rFonts w:ascii="Times New Roman" w:hAnsi="Times New Roman" w:cs="Times New Roman"/>
+          <w:sz w:val="24"/>
+          <w:szCs w:val="24"/>
+          <w:shd w:val="clear" w:color="auto" w:fill="FFFFFF"/>
+        </w:rPr>
+        <w:t>also tried</w:t>
+      </w:r>
+      <w:r>
+        <w:rPr>
+          <w:rFonts w:ascii="Times New Roman" w:hAnsi="Times New Roman" w:cs="Times New Roman"/>
+          <w:sz w:val="24"/>
+          <w:szCs w:val="24"/>
+          <w:shd w:val="clear" w:color="auto" w:fill="FFFFFF"/>
+        </w:rPr>
+        <w:t xml:space="preserve"> logistic regression (</w:t>
+      </w:r>
+      <w:hyperlink r:id="rId10" w:history="1">
+        <w:r>
+          <w:rPr>
+            <w:rStyle w:val="Hyperlink"/>
+            <w:rFonts w:ascii="Times New Roman" w:hAnsi="Times New Roman" w:cs="Times New Roman"/>
+            <w:sz w:val="24"/>
+            <w:szCs w:val="24"/>
+            <w:shd w:val="clear" w:color="auto" w:fill="FFFFFF"/>
+          </w:rPr>
+          <w:t>http://scikit-learn.org/stable/modules/generated/sklearn.linear_model.LogisticRegression.html</w:t>
+        </w:r>
+      </w:hyperlink>
+      <w:r>
+        <w:rPr>
+          <w:rFonts w:ascii="Times New Roman" w:hAnsi="Times New Roman" w:cs="Times New Roman"/>
+          <w:sz w:val="24"/>
+          <w:szCs w:val="24"/>
+          <w:shd w:val="clear" w:color="auto" w:fill="FFFFFF"/>
+        </w:rPr>
+        <w:t>)</w:t>
+      </w:r>
+    </w:p>
+    <w:p>
+      <w:pPr>
+        <w:rPr>
+          <w:rFonts w:ascii="Times New Roman" w:hAnsi="Times New Roman" w:cs="Times New Roman"/>
+          <w:sz w:val="24"/>
+          <w:szCs w:val="24"/>
+          <w:shd w:val="clear" w:color="auto" w:fill="FFFFFF"/>
+        </w:rPr>
+      </w:pPr>
+      <w:r>
+        <w:rPr>
+          <w:rFonts w:ascii="Times New Roman" w:hAnsi="Times New Roman" w:cs="Times New Roman"/>
+          <w:sz w:val="24"/>
+          <w:szCs w:val="24"/>
+          <w:shd w:val="clear" w:color="auto" w:fill="FFFFFF"/>
+        </w:rPr>
+        <w:t>I thought</w:t>
+      </w:r>
+      <w:r>
+        <w:rPr>
+          <w:rFonts w:ascii="Times New Roman" w:hAnsi="Times New Roman" w:cs="Times New Roman"/>
+          <w:sz w:val="24"/>
+          <w:szCs w:val="24"/>
+          <w:shd w:val="clear" w:color="auto" w:fill="FFFFFF"/>
+        </w:rPr>
+        <w:t xml:space="preserve"> to use this because the prediction outcomes are binary based, i.e. POI or Non-POI. </w:t>
+      </w:r>
+    </w:p>
+    <w:p>
+      <w:pPr>
+        <w:rPr>
+          <w:rFonts w:ascii="Times New Roman" w:hAnsi="Times New Roman" w:cs="Times New Roman"/>
+          <w:sz w:val="24"/>
+          <w:szCs w:val="24"/>
+          <w:shd w:val="clear" w:color="auto" w:fill="FFFFFF"/>
+        </w:rPr>
+      </w:pPr>
+      <w:r>
+        <w:rPr>
+          <w:rFonts w:ascii="Times New Roman" w:hAnsi="Times New Roman" w:cs="Times New Roman"/>
+          <w:sz w:val="24"/>
+          <w:szCs w:val="24"/>
+          <w:shd w:val="clear" w:color="auto" w:fill="FFFFFF"/>
+        </w:rPr>
+        <w:t xml:space="preserve">Algorithm Performance </w:t>
+      </w:r>
+      <w:r>
+        <w:rPr>
+          <w:rFonts w:ascii="Times New Roman" w:hAnsi="Times New Roman" w:cs="Times New Roman"/>
+          <w:sz w:val="24"/>
+          <w:szCs w:val="24"/>
+          <w:shd w:val="clear" w:color="auto" w:fill="FFFFFF"/>
+        </w:rPr>
+        <w:t>with 5</w:t>
+      </w:r>
+      <w:r>
+        <w:rPr>
+          <w:rFonts w:ascii="Times New Roman" w:hAnsi="Times New Roman" w:cs="Times New Roman"/>
+          <w:sz w:val="24"/>
+          <w:szCs w:val="24"/>
+          <w:shd w:val="clear" w:color="auto" w:fill="FFFFFF"/>
+        </w:rPr>
+        <w:t xml:space="preserve"> features</w:t>
       </w:r>
     </w:p>
     <w:tbl>
@@ -1940,6 +4477,7 @@
           </w:tcPr>
           <w:p>
             <w:pPr>
+              <w:jc w:val="center"/>
               <w:rPr>
                 <w:rFonts w:ascii="Times New Roman" w:hAnsi="Times New Roman" w:cs="Times New Roman"/>
                 <w:sz w:val="24"/>
@@ -1964,6 +4502,7 @@
           </w:tcPr>
           <w:p>
             <w:pPr>
+              <w:jc w:val="center"/>
               <w:rPr>
                 <w:rFonts w:ascii="Times New Roman" w:hAnsi="Times New Roman" w:cs="Times New Roman"/>
                 <w:sz w:val="24"/>
@@ -1988,6 +4527,7 @@
           </w:tcPr>
           <w:p>
             <w:pPr>
+              <w:jc w:val="center"/>
               <w:rPr>
                 <w:rFonts w:ascii="Times New Roman" w:hAnsi="Times New Roman" w:cs="Times New Roman"/>
                 <w:sz w:val="24"/>
@@ -2038,21 +4578,22 @@
           </w:tcPr>
           <w:p>
             <w:pPr>
-              <w:rPr>
-                <w:rFonts w:ascii="Times New Roman" w:hAnsi="Times New Roman" w:cs="Times New Roman"/>
-                <w:sz w:val="24"/>
-                <w:szCs w:val="24"/>
-                <w:shd w:val="clear" w:color="auto" w:fill="FFFFFF"/>
-              </w:rPr>
-            </w:pPr>
-            <w:r>
-              <w:rPr>
-                <w:rFonts w:ascii="Times New Roman" w:hAnsi="Times New Roman" w:cs="Times New Roman"/>
-                <w:sz w:val="24"/>
-                <w:szCs w:val="24"/>
-                <w:shd w:val="clear" w:color="auto" w:fill="FFFFFF"/>
-              </w:rPr>
-              <w:t>0.83014</w:t>
+              <w:jc w:val="center"/>
+              <w:rPr>
+                <w:rFonts w:ascii="Times New Roman" w:hAnsi="Times New Roman" w:cs="Times New Roman"/>
+                <w:sz w:val="24"/>
+                <w:szCs w:val="24"/>
+                <w:shd w:val="clear" w:color="auto" w:fill="FFFFFF"/>
+              </w:rPr>
+            </w:pPr>
+            <w:r>
+              <w:rPr>
+                <w:rFonts w:ascii="Times New Roman" w:hAnsi="Times New Roman" w:cs="Times New Roman"/>
+                <w:sz w:val="24"/>
+                <w:szCs w:val="24"/>
+                <w:shd w:val="clear" w:color="auto" w:fill="FFFFFF"/>
+              </w:rPr>
+              <w:t>0.85187</w:t>
             </w:r>
           </w:p>
         </w:tc>
@@ -2062,21 +4603,22 @@
           </w:tcPr>
           <w:p>
             <w:pPr>
-              <w:rPr>
-                <w:rFonts w:ascii="Times New Roman" w:hAnsi="Times New Roman" w:cs="Times New Roman"/>
-                <w:sz w:val="24"/>
-                <w:szCs w:val="24"/>
-                <w:shd w:val="clear" w:color="auto" w:fill="FFFFFF"/>
-              </w:rPr>
-            </w:pPr>
-            <w:r>
-              <w:rPr>
-                <w:rFonts w:ascii="Times New Roman" w:hAnsi="Times New Roman" w:cs="Times New Roman"/>
-                <w:sz w:val="24"/>
-                <w:szCs w:val="24"/>
-                <w:shd w:val="clear" w:color="auto" w:fill="FFFFFF"/>
-              </w:rPr>
-              <w:t>0.30714</w:t>
+              <w:jc w:val="center"/>
+              <w:rPr>
+                <w:rFonts w:ascii="Times New Roman" w:hAnsi="Times New Roman" w:cs="Times New Roman"/>
+                <w:sz w:val="24"/>
+                <w:szCs w:val="24"/>
+                <w:shd w:val="clear" w:color="auto" w:fill="FFFFFF"/>
+              </w:rPr>
+            </w:pPr>
+            <w:r>
+              <w:rPr>
+                <w:rFonts w:ascii="Times New Roman" w:hAnsi="Times New Roman" w:cs="Times New Roman"/>
+                <w:sz w:val="24"/>
+                <w:szCs w:val="24"/>
+                <w:shd w:val="clear" w:color="auto" w:fill="FFFFFF"/>
+              </w:rPr>
+              <w:t>0.40036</w:t>
             </w:r>
           </w:p>
         </w:tc>
@@ -2086,21 +4628,22 @@
           </w:tcPr>
           <w:p>
             <w:pPr>
-              <w:rPr>
-                <w:rFonts w:ascii="Times New Roman" w:hAnsi="Times New Roman" w:cs="Times New Roman"/>
-                <w:sz w:val="24"/>
-                <w:szCs w:val="24"/>
-                <w:shd w:val="clear" w:color="auto" w:fill="FFFFFF"/>
-              </w:rPr>
-            </w:pPr>
-            <w:r>
-              <w:rPr>
-                <w:rFonts w:ascii="Times New Roman" w:hAnsi="Times New Roman" w:cs="Times New Roman"/>
-                <w:sz w:val="24"/>
-                <w:szCs w:val="24"/>
-                <w:shd w:val="clear" w:color="auto" w:fill="FFFFFF"/>
-              </w:rPr>
-              <w:t>0.15050</w:t>
+              <w:jc w:val="center"/>
+              <w:rPr>
+                <w:rFonts w:ascii="Times New Roman" w:hAnsi="Times New Roman" w:cs="Times New Roman"/>
+                <w:sz w:val="24"/>
+                <w:szCs w:val="24"/>
+                <w:shd w:val="clear" w:color="auto" w:fill="FFFFFF"/>
+              </w:rPr>
+            </w:pPr>
+            <w:r>
+              <w:rPr>
+                <w:rFonts w:ascii="Times New Roman" w:hAnsi="Times New Roman" w:cs="Times New Roman"/>
+                <w:sz w:val="24"/>
+                <w:szCs w:val="24"/>
+                <w:shd w:val="clear" w:color="auto" w:fill="FFFFFF"/>
+              </w:rPr>
+              <w:t>0.22300</w:t>
             </w:r>
           </w:p>
         </w:tc>
@@ -2136,21 +4679,22 @@
           </w:tcPr>
           <w:p>
             <w:pPr>
-              <w:rPr>
-                <w:rFonts w:ascii="Times New Roman" w:hAnsi="Times New Roman" w:cs="Times New Roman"/>
-                <w:sz w:val="24"/>
-                <w:szCs w:val="24"/>
-                <w:shd w:val="clear" w:color="auto" w:fill="FFFFFF"/>
-              </w:rPr>
-            </w:pPr>
-            <w:r>
-              <w:rPr>
-                <w:rFonts w:ascii="Times New Roman" w:hAnsi="Times New Roman" w:cs="Times New Roman"/>
-                <w:sz w:val="24"/>
-                <w:szCs w:val="24"/>
-                <w:shd w:val="clear" w:color="auto" w:fill="FFFFFF"/>
-              </w:rPr>
-              <w:t>0.86429</w:t>
+              <w:jc w:val="center"/>
+              <w:rPr>
+                <w:rFonts w:ascii="Times New Roman" w:hAnsi="Times New Roman" w:cs="Times New Roman"/>
+                <w:sz w:val="24"/>
+                <w:szCs w:val="24"/>
+                <w:shd w:val="clear" w:color="auto" w:fill="FFFFFF"/>
+              </w:rPr>
+            </w:pPr>
+            <w:r>
+              <w:rPr>
+                <w:rFonts w:ascii="Times New Roman" w:hAnsi="Times New Roman" w:cs="Times New Roman"/>
+                <w:sz w:val="24"/>
+                <w:szCs w:val="24"/>
+                <w:shd w:val="clear" w:color="auto" w:fill="FFFFFF"/>
+              </w:rPr>
+              <w:t>0.88079</w:t>
             </w:r>
           </w:p>
         </w:tc>
@@ -2160,21 +4704,22 @@
           </w:tcPr>
           <w:p>
             <w:pPr>
-              <w:rPr>
-                <w:rFonts w:ascii="Times New Roman" w:hAnsi="Times New Roman" w:cs="Times New Roman"/>
-                <w:sz w:val="24"/>
-                <w:szCs w:val="24"/>
-                <w:shd w:val="clear" w:color="auto" w:fill="FFFFFF"/>
-              </w:rPr>
-            </w:pPr>
-            <w:r>
-              <w:rPr>
-                <w:rFonts w:ascii="Times New Roman" w:hAnsi="Times New Roman" w:cs="Times New Roman"/>
-                <w:sz w:val="24"/>
-                <w:szCs w:val="24"/>
-                <w:shd w:val="clear" w:color="auto" w:fill="FFFFFF"/>
-              </w:rPr>
-              <w:t>0.56098</w:t>
+              <w:jc w:val="center"/>
+              <w:rPr>
+                <w:rFonts w:ascii="Times New Roman" w:hAnsi="Times New Roman" w:cs="Times New Roman"/>
+                <w:sz w:val="24"/>
+                <w:szCs w:val="24"/>
+                <w:shd w:val="clear" w:color="auto" w:fill="FFFFFF"/>
+              </w:rPr>
+            </w:pPr>
+            <w:r>
+              <w:rPr>
+                <w:rFonts w:ascii="Times New Roman" w:hAnsi="Times New Roman" w:cs="Times New Roman"/>
+                <w:sz w:val="24"/>
+                <w:szCs w:val="24"/>
+                <w:shd w:val="clear" w:color="auto" w:fill="FFFFFF"/>
+              </w:rPr>
+              <w:t>0.63293</w:t>
             </w:r>
           </w:p>
         </w:tc>
@@ -2184,21 +4729,22 @@
           </w:tcPr>
           <w:p>
             <w:pPr>
-              <w:rPr>
-                <w:rFonts w:ascii="Times New Roman" w:hAnsi="Times New Roman" w:cs="Times New Roman"/>
-                <w:sz w:val="24"/>
-                <w:szCs w:val="24"/>
-                <w:shd w:val="clear" w:color="auto" w:fill="FFFFFF"/>
-              </w:rPr>
-            </w:pPr>
-            <w:r>
-              <w:rPr>
-                <w:rFonts w:ascii="Times New Roman" w:hAnsi="Times New Roman" w:cs="Times New Roman"/>
-                <w:sz w:val="24"/>
-                <w:szCs w:val="24"/>
-                <w:shd w:val="clear" w:color="auto" w:fill="FFFFFF"/>
-              </w:rPr>
-              <w:t>0.23000</w:t>
+              <w:jc w:val="center"/>
+              <w:rPr>
+                <w:rFonts w:ascii="Times New Roman" w:hAnsi="Times New Roman" w:cs="Times New Roman"/>
+                <w:sz w:val="24"/>
+                <w:szCs w:val="24"/>
+                <w:shd w:val="clear" w:color="auto" w:fill="FFFFFF"/>
+              </w:rPr>
+            </w:pPr>
+            <w:r>
+              <w:rPr>
+                <w:rFonts w:ascii="Times New Roman" w:hAnsi="Times New Roman" w:cs="Times New Roman"/>
+                <w:sz w:val="24"/>
+                <w:szCs w:val="24"/>
+                <w:shd w:val="clear" w:color="auto" w:fill="FFFFFF"/>
+              </w:rPr>
+              <w:t>0.39400</w:t>
             </w:r>
           </w:p>
         </w:tc>
@@ -2234,21 +4780,22 @@
           </w:tcPr>
           <w:p>
             <w:pPr>
-              <w:rPr>
-                <w:rFonts w:ascii="Times New Roman" w:hAnsi="Times New Roman" w:cs="Times New Roman"/>
-                <w:sz w:val="24"/>
-                <w:szCs w:val="24"/>
-                <w:shd w:val="clear" w:color="auto" w:fill="FFFFFF"/>
-              </w:rPr>
-            </w:pPr>
-            <w:r>
-              <w:rPr>
-                <w:rFonts w:ascii="Times New Roman" w:hAnsi="Times New Roman" w:cs="Times New Roman"/>
-                <w:sz w:val="24"/>
-                <w:szCs w:val="24"/>
-                <w:shd w:val="clear" w:color="auto" w:fill="FFFFFF"/>
-              </w:rPr>
-              <w:t>0.78100</w:t>
+              <w:jc w:val="center"/>
+              <w:rPr>
+                <w:rFonts w:ascii="Times New Roman" w:hAnsi="Times New Roman" w:cs="Times New Roman"/>
+                <w:sz w:val="24"/>
+                <w:szCs w:val="24"/>
+                <w:shd w:val="clear" w:color="auto" w:fill="FFFFFF"/>
+              </w:rPr>
+            </w:pPr>
+            <w:r>
+              <w:rPr>
+                <w:rFonts w:ascii="Times New Roman" w:hAnsi="Times New Roman" w:cs="Times New Roman"/>
+                <w:sz w:val="24"/>
+                <w:szCs w:val="24"/>
+                <w:shd w:val="clear" w:color="auto" w:fill="FFFFFF"/>
+              </w:rPr>
+              <w:t>0.81127</w:t>
             </w:r>
           </w:p>
         </w:tc>
@@ -2258,21 +4805,22 @@
           </w:tcPr>
           <w:p>
             <w:pPr>
-              <w:rPr>
-                <w:rFonts w:ascii="Times New Roman" w:hAnsi="Times New Roman" w:cs="Times New Roman"/>
-                <w:sz w:val="24"/>
-                <w:szCs w:val="24"/>
-                <w:shd w:val="clear" w:color="auto" w:fill="FFFFFF"/>
-              </w:rPr>
-            </w:pPr>
-            <w:r>
-              <w:rPr>
-                <w:rFonts w:ascii="Times New Roman" w:hAnsi="Times New Roman" w:cs="Times New Roman"/>
-                <w:sz w:val="24"/>
-                <w:szCs w:val="24"/>
-                <w:shd w:val="clear" w:color="auto" w:fill="FFFFFF"/>
-              </w:rPr>
-              <w:t>0.25595</w:t>
+              <w:jc w:val="center"/>
+              <w:rPr>
+                <w:rFonts w:ascii="Times New Roman" w:hAnsi="Times New Roman" w:cs="Times New Roman"/>
+                <w:sz w:val="24"/>
+                <w:szCs w:val="24"/>
+                <w:shd w:val="clear" w:color="auto" w:fill="FFFFFF"/>
+              </w:rPr>
+            </w:pPr>
+            <w:r>
+              <w:rPr>
+                <w:rFonts w:ascii="Times New Roman" w:hAnsi="Times New Roman" w:cs="Times New Roman"/>
+                <w:sz w:val="24"/>
+                <w:szCs w:val="24"/>
+                <w:shd w:val="clear" w:color="auto" w:fill="FFFFFF"/>
+              </w:rPr>
+              <w:t>0.28371</w:t>
             </w:r>
           </w:p>
         </w:tc>
@@ -2282,21 +4830,22 @@
           </w:tcPr>
           <w:p>
             <w:pPr>
-              <w:rPr>
-                <w:rFonts w:ascii="Times New Roman" w:hAnsi="Times New Roman" w:cs="Times New Roman"/>
-                <w:sz w:val="24"/>
-                <w:szCs w:val="24"/>
-                <w:shd w:val="clear" w:color="auto" w:fill="FFFFFF"/>
-              </w:rPr>
-            </w:pPr>
-            <w:r>
-              <w:rPr>
-                <w:rFonts w:ascii="Times New Roman" w:hAnsi="Times New Roman" w:cs="Times New Roman"/>
-                <w:sz w:val="24"/>
-                <w:szCs w:val="24"/>
-                <w:shd w:val="clear" w:color="auto" w:fill="FFFFFF"/>
-              </w:rPr>
-              <w:t>0.27950</w:t>
+              <w:jc w:val="center"/>
+              <w:rPr>
+                <w:rFonts w:ascii="Times New Roman" w:hAnsi="Times New Roman" w:cs="Times New Roman"/>
+                <w:sz w:val="24"/>
+                <w:szCs w:val="24"/>
+                <w:shd w:val="clear" w:color="auto" w:fill="FFFFFF"/>
+              </w:rPr>
+            </w:pPr>
+            <w:r>
+              <w:rPr>
+                <w:rFonts w:ascii="Times New Roman" w:hAnsi="Times New Roman" w:cs="Times New Roman"/>
+                <w:sz w:val="24"/>
+                <w:szCs w:val="24"/>
+                <w:shd w:val="clear" w:color="auto" w:fill="FFFFFF"/>
+              </w:rPr>
+              <w:t>0.27250</w:t>
             </w:r>
           </w:p>
         </w:tc>
@@ -2328,17 +4877,538 @@
           <w:szCs w:val="24"/>
           <w:shd w:val="clear" w:color="auto" w:fill="FFFFFF"/>
         </w:rPr>
-        <w:t>Now, after choosing only 4 most influential features with 2 custom features</w:t>
-      </w:r>
-      <w:r>
-        <w:rPr>
-          <w:rFonts w:ascii="Times New Roman" w:hAnsi="Times New Roman" w:cs="Times New Roman"/>
-          <w:sz w:val="24"/>
-          <w:szCs w:val="24"/>
-          <w:shd w:val="clear" w:color="auto" w:fill="FFFFFF"/>
-        </w:rPr>
-        <w:t xml:space="preserve"> the KNeighbors is working better, giving better precision and recall. So, I ultimately chooses KNeighbors.</w:t>
-      </w:r>
+        <w:t>Clearly, the Accuracy, P</w:t>
+      </w:r>
+      <w:r>
+        <w:rPr>
+          <w:rFonts w:ascii="Times New Roman" w:hAnsi="Times New Roman" w:cs="Times New Roman"/>
+          <w:sz w:val="24"/>
+          <w:szCs w:val="24"/>
+          <w:shd w:val="clear" w:color="auto" w:fill="FFFFFF"/>
+        </w:rPr>
+        <w:t>recision</w:t>
+      </w:r>
+      <w:r>
+        <w:rPr>
+          <w:rFonts w:ascii="Times New Roman" w:hAnsi="Times New Roman" w:cs="Times New Roman"/>
+          <w:sz w:val="24"/>
+          <w:szCs w:val="24"/>
+          <w:shd w:val="clear" w:color="auto" w:fill="FFFFFF"/>
+        </w:rPr>
+        <w:t xml:space="preserve"> and Recall in KNeighbors are working way</w:t>
+      </w:r>
+      <w:r>
+        <w:rPr>
+          <w:rFonts w:ascii="Times New Roman" w:hAnsi="Times New Roman" w:cs="Times New Roman"/>
+          <w:sz w:val="24"/>
+          <w:szCs w:val="24"/>
+          <w:shd w:val="clear" w:color="auto" w:fill="FFFFFF"/>
+        </w:rPr>
+        <w:t xml:space="preserve"> better than </w:t>
+      </w:r>
+      <w:r>
+        <w:rPr>
+          <w:rFonts w:ascii="Times New Roman" w:hAnsi="Times New Roman" w:cs="Times New Roman"/>
+          <w:sz w:val="24"/>
+          <w:szCs w:val="24"/>
+          <w:shd w:val="clear" w:color="auto" w:fill="FFFFFF"/>
+        </w:rPr>
+        <w:t>LogisticRegression, with a</w:t>
+      </w:r>
+      <w:r>
+        <w:rPr>
+          <w:rFonts w:ascii="Times New Roman" w:hAnsi="Times New Roman" w:cs="Times New Roman"/>
+          <w:sz w:val="24"/>
+          <w:szCs w:val="24"/>
+          <w:shd w:val="clear" w:color="auto" w:fill="FFFFFF"/>
+        </w:rPr>
+        <w:t xml:space="preserve"> huge difference in between Recall. </w:t>
+      </w:r>
+    </w:p>
+    <w:p>
+      <w:pPr>
+        <w:rPr>
+          <w:rFonts w:ascii="Times New Roman" w:hAnsi="Times New Roman" w:cs="Times New Roman"/>
+          <w:sz w:val="24"/>
+          <w:szCs w:val="24"/>
+          <w:shd w:val="clear" w:color="auto" w:fill="FFFFFF"/>
+        </w:rPr>
+      </w:pPr>
+      <w:r>
+        <w:rPr>
+          <w:rFonts w:ascii="Times New Roman" w:hAnsi="Times New Roman" w:cs="Times New Roman"/>
+          <w:sz w:val="24"/>
+          <w:szCs w:val="24"/>
+          <w:shd w:val="clear" w:color="auto" w:fill="FFFFFF"/>
+        </w:rPr>
+        <w:t>Algorithm Performance with 11</w:t>
+      </w:r>
+      <w:r>
+        <w:rPr>
+          <w:rFonts w:ascii="Times New Roman" w:hAnsi="Times New Roman" w:cs="Times New Roman"/>
+          <w:sz w:val="24"/>
+          <w:szCs w:val="24"/>
+          <w:shd w:val="clear" w:color="auto" w:fill="FFFFFF"/>
+        </w:rPr>
+        <w:t xml:space="preserve"> features</w:t>
+      </w:r>
+    </w:p>
+    <w:tbl>
+      <w:tblPr>
+        <w:tblStyle w:val="TableGrid"/>
+        <w:tblW w:w="0" w:type="auto"/>
+        <w:tblLook w:val="04A0"/>
+      </w:tblPr>
+      <w:tblGrid>
+        <w:gridCol w:w="2394"/>
+        <w:gridCol w:w="2394"/>
+        <w:gridCol w:w="2394"/>
+        <w:gridCol w:w="2394"/>
+      </w:tblGrid>
+      <w:tr>
+        <w:tc>
+          <w:tcPr>
+            <w:tcW w:w="2394" w:type="dxa"/>
+          </w:tcPr>
+          <w:p>
+            <w:pPr>
+              <w:rPr>
+                <w:rFonts w:ascii="Times New Roman" w:hAnsi="Times New Roman" w:cs="Times New Roman"/>
+                <w:sz w:val="24"/>
+                <w:szCs w:val="24"/>
+                <w:shd w:val="clear" w:color="auto" w:fill="FFFFFF"/>
+              </w:rPr>
+            </w:pPr>
+          </w:p>
+        </w:tc>
+        <w:tc>
+          <w:tcPr>
+            <w:tcW w:w="2394" w:type="dxa"/>
+          </w:tcPr>
+          <w:p>
+            <w:pPr>
+              <w:jc w:val="center"/>
+              <w:rPr>
+                <w:rFonts w:ascii="Times New Roman" w:hAnsi="Times New Roman" w:cs="Times New Roman"/>
+                <w:sz w:val="24"/>
+                <w:szCs w:val="24"/>
+                <w:shd w:val="clear" w:color="auto" w:fill="FFFFFF"/>
+              </w:rPr>
+            </w:pPr>
+            <w:r>
+              <w:rPr>
+                <w:rFonts w:ascii="Times New Roman" w:hAnsi="Times New Roman" w:cs="Times New Roman"/>
+                <w:sz w:val="24"/>
+                <w:szCs w:val="24"/>
+                <w:shd w:val="clear" w:color="auto" w:fill="FFFFFF"/>
+              </w:rPr>
+              <w:t>Accuracy</w:t>
+            </w:r>
+          </w:p>
+        </w:tc>
+        <w:tc>
+          <w:tcPr>
+            <w:tcW w:w="2394" w:type="dxa"/>
+          </w:tcPr>
+          <w:p>
+            <w:pPr>
+              <w:jc w:val="center"/>
+              <w:rPr>
+                <w:rFonts w:ascii="Times New Roman" w:hAnsi="Times New Roman" w:cs="Times New Roman"/>
+                <w:sz w:val="24"/>
+                <w:szCs w:val="24"/>
+                <w:shd w:val="clear" w:color="auto" w:fill="FFFFFF"/>
+              </w:rPr>
+            </w:pPr>
+            <w:r>
+              <w:rPr>
+                <w:rFonts w:ascii="Times New Roman" w:hAnsi="Times New Roman" w:cs="Times New Roman"/>
+                <w:sz w:val="24"/>
+                <w:szCs w:val="24"/>
+                <w:shd w:val="clear" w:color="auto" w:fill="FFFFFF"/>
+              </w:rPr>
+              <w:t>Precision</w:t>
+            </w:r>
+          </w:p>
+        </w:tc>
+        <w:tc>
+          <w:tcPr>
+            <w:tcW w:w="2394" w:type="dxa"/>
+          </w:tcPr>
+          <w:p>
+            <w:pPr>
+              <w:jc w:val="center"/>
+              <w:rPr>
+                <w:rFonts w:ascii="Times New Roman" w:hAnsi="Times New Roman" w:cs="Times New Roman"/>
+                <w:sz w:val="24"/>
+                <w:szCs w:val="24"/>
+                <w:shd w:val="clear" w:color="auto" w:fill="FFFFFF"/>
+              </w:rPr>
+            </w:pPr>
+            <w:r>
+              <w:rPr>
+                <w:rFonts w:ascii="Times New Roman" w:hAnsi="Times New Roman" w:cs="Times New Roman"/>
+                <w:sz w:val="24"/>
+                <w:szCs w:val="24"/>
+                <w:shd w:val="clear" w:color="auto" w:fill="FFFFFF"/>
+              </w:rPr>
+              <w:t>Recall</w:t>
+            </w:r>
+          </w:p>
+        </w:tc>
+      </w:tr>
+      <w:tr>
+        <w:tc>
+          <w:tcPr>
+            <w:tcW w:w="2394" w:type="dxa"/>
+          </w:tcPr>
+          <w:p>
+            <w:pPr>
+              <w:rPr>
+                <w:rFonts w:ascii="Times New Roman" w:hAnsi="Times New Roman" w:cs="Times New Roman"/>
+                <w:sz w:val="24"/>
+                <w:szCs w:val="24"/>
+                <w:shd w:val="clear" w:color="auto" w:fill="FFFFFF"/>
+              </w:rPr>
+            </w:pPr>
+            <w:r>
+              <w:rPr>
+                <w:rFonts w:ascii="Times New Roman" w:hAnsi="Times New Roman" w:cs="Times New Roman"/>
+                <w:sz w:val="24"/>
+                <w:szCs w:val="24"/>
+                <w:shd w:val="clear" w:color="auto" w:fill="FFFFFF"/>
+              </w:rPr>
+              <w:t>LogisticRegression</w:t>
+            </w:r>
+          </w:p>
+        </w:tc>
+        <w:tc>
+          <w:tcPr>
+            <w:tcW w:w="2394" w:type="dxa"/>
+          </w:tcPr>
+          <w:p>
+            <w:pPr>
+              <w:jc w:val="center"/>
+              <w:rPr>
+                <w:rFonts w:ascii="Times New Roman" w:hAnsi="Times New Roman" w:cs="Times New Roman"/>
+                <w:sz w:val="24"/>
+                <w:szCs w:val="24"/>
+                <w:shd w:val="clear" w:color="auto" w:fill="FFFFFF"/>
+              </w:rPr>
+            </w:pPr>
+            <w:r>
+              <w:rPr>
+                <w:rFonts w:ascii="Times New Roman" w:hAnsi="Times New Roman" w:cs="Times New Roman"/>
+                <w:sz w:val="24"/>
+                <w:szCs w:val="24"/>
+                <w:shd w:val="clear" w:color="auto" w:fill="FFFFFF"/>
+              </w:rPr>
+              <w:t>0.86447</w:t>
+            </w:r>
+          </w:p>
+        </w:tc>
+        <w:tc>
+          <w:tcPr>
+            <w:tcW w:w="2394" w:type="dxa"/>
+          </w:tcPr>
+          <w:p>
+            <w:pPr>
+              <w:jc w:val="center"/>
+              <w:rPr>
+                <w:rFonts w:ascii="Times New Roman" w:hAnsi="Times New Roman" w:cs="Times New Roman"/>
+                <w:sz w:val="24"/>
+                <w:szCs w:val="24"/>
+                <w:shd w:val="clear" w:color="auto" w:fill="FFFFFF"/>
+              </w:rPr>
+            </w:pPr>
+            <w:r>
+              <w:rPr>
+                <w:rFonts w:ascii="Times New Roman" w:hAnsi="Times New Roman" w:cs="Times New Roman"/>
+                <w:sz w:val="24"/>
+                <w:szCs w:val="24"/>
+                <w:shd w:val="clear" w:color="auto" w:fill="FFFFFF"/>
+              </w:rPr>
+              <w:t>0.47925</w:t>
+            </w:r>
+          </w:p>
+        </w:tc>
+        <w:tc>
+          <w:tcPr>
+            <w:tcW w:w="2394" w:type="dxa"/>
+          </w:tcPr>
+          <w:p>
+            <w:pPr>
+              <w:jc w:val="center"/>
+              <w:rPr>
+                <w:rFonts w:ascii="Times New Roman" w:hAnsi="Times New Roman" w:cs="Times New Roman"/>
+                <w:sz w:val="24"/>
+                <w:szCs w:val="24"/>
+                <w:shd w:val="clear" w:color="auto" w:fill="FFFFFF"/>
+              </w:rPr>
+            </w:pPr>
+            <w:r>
+              <w:rPr>
+                <w:rFonts w:ascii="Times New Roman" w:hAnsi="Times New Roman" w:cs="Times New Roman"/>
+                <w:sz w:val="24"/>
+                <w:szCs w:val="24"/>
+                <w:shd w:val="clear" w:color="auto" w:fill="FFFFFF"/>
+              </w:rPr>
+              <w:t>0.19050</w:t>
+            </w:r>
+          </w:p>
+        </w:tc>
+      </w:tr>
+      <w:tr>
+        <w:tc>
+          <w:tcPr>
+            <w:tcW w:w="2394" w:type="dxa"/>
+          </w:tcPr>
+          <w:p>
+            <w:pPr>
+              <w:rPr>
+                <w:rFonts w:ascii="Times New Roman" w:hAnsi="Times New Roman" w:cs="Times New Roman"/>
+                <w:sz w:val="24"/>
+                <w:szCs w:val="24"/>
+                <w:shd w:val="clear" w:color="auto" w:fill="FFFFFF"/>
+              </w:rPr>
+            </w:pPr>
+            <w:r>
+              <w:rPr>
+                <w:rFonts w:ascii="Times New Roman" w:hAnsi="Times New Roman" w:cs="Times New Roman"/>
+                <w:sz w:val="24"/>
+                <w:szCs w:val="24"/>
+                <w:shd w:val="clear" w:color="auto" w:fill="FFFFFF"/>
+              </w:rPr>
+              <w:t>KNeighbors</w:t>
+            </w:r>
+          </w:p>
+        </w:tc>
+        <w:tc>
+          <w:tcPr>
+            <w:tcW w:w="2394" w:type="dxa"/>
+          </w:tcPr>
+          <w:p>
+            <w:pPr>
+              <w:jc w:val="center"/>
+              <w:rPr>
+                <w:rFonts w:ascii="Times New Roman" w:hAnsi="Times New Roman" w:cs="Times New Roman"/>
+                <w:sz w:val="24"/>
+                <w:szCs w:val="24"/>
+                <w:shd w:val="clear" w:color="auto" w:fill="FFFFFF"/>
+              </w:rPr>
+            </w:pPr>
+            <w:r>
+              <w:rPr>
+                <w:rFonts w:ascii="Times New Roman" w:hAnsi="Times New Roman" w:cs="Times New Roman"/>
+                <w:sz w:val="24"/>
+                <w:szCs w:val="24"/>
+                <w:shd w:val="clear" w:color="auto" w:fill="FFFFFF"/>
+              </w:rPr>
+              <w:t>0.86247</w:t>
+            </w:r>
+          </w:p>
+        </w:tc>
+        <w:tc>
+          <w:tcPr>
+            <w:tcW w:w="2394" w:type="dxa"/>
+          </w:tcPr>
+          <w:p>
+            <w:pPr>
+              <w:jc w:val="center"/>
+              <w:rPr>
+                <w:rFonts w:ascii="Times New Roman" w:hAnsi="Times New Roman" w:cs="Times New Roman"/>
+                <w:sz w:val="24"/>
+                <w:szCs w:val="24"/>
+                <w:shd w:val="clear" w:color="auto" w:fill="FFFFFF"/>
+              </w:rPr>
+            </w:pPr>
+            <w:r>
+              <w:rPr>
+                <w:rFonts w:ascii="Times New Roman" w:hAnsi="Times New Roman" w:cs="Times New Roman"/>
+                <w:sz w:val="24"/>
+                <w:szCs w:val="24"/>
+                <w:shd w:val="clear" w:color="auto" w:fill="FFFFFF"/>
+              </w:rPr>
+              <w:t>0.47249</w:t>
+            </w:r>
+          </w:p>
+        </w:tc>
+        <w:tc>
+          <w:tcPr>
+            <w:tcW w:w="2394" w:type="dxa"/>
+          </w:tcPr>
+          <w:p>
+            <w:pPr>
+              <w:jc w:val="center"/>
+              <w:rPr>
+                <w:rFonts w:ascii="Times New Roman" w:hAnsi="Times New Roman" w:cs="Times New Roman"/>
+                <w:sz w:val="24"/>
+                <w:szCs w:val="24"/>
+                <w:shd w:val="clear" w:color="auto" w:fill="FFFFFF"/>
+              </w:rPr>
+            </w:pPr>
+            <w:r>
+              <w:rPr>
+                <w:rFonts w:ascii="Times New Roman" w:hAnsi="Times New Roman" w:cs="Times New Roman"/>
+                <w:sz w:val="24"/>
+                <w:szCs w:val="24"/>
+                <w:shd w:val="clear" w:color="auto" w:fill="FFFFFF"/>
+              </w:rPr>
+              <w:t>0.27050</w:t>
+            </w:r>
+          </w:p>
+        </w:tc>
+      </w:tr>
+      <w:tr>
+        <w:tc>
+          <w:tcPr>
+            <w:tcW w:w="2394" w:type="dxa"/>
+          </w:tcPr>
+          <w:p>
+            <w:pPr>
+              <w:rPr>
+                <w:rFonts w:ascii="Times New Roman" w:hAnsi="Times New Roman" w:cs="Times New Roman"/>
+                <w:sz w:val="24"/>
+                <w:szCs w:val="24"/>
+                <w:shd w:val="clear" w:color="auto" w:fill="FFFFFF"/>
+              </w:rPr>
+            </w:pPr>
+            <w:r>
+              <w:rPr>
+                <w:rFonts w:ascii="Times New Roman" w:hAnsi="Times New Roman" w:cs="Times New Roman"/>
+                <w:sz w:val="24"/>
+                <w:szCs w:val="24"/>
+                <w:shd w:val="clear" w:color="auto" w:fill="FFFFFF"/>
+              </w:rPr>
+              <w:t>DecisionTree</w:t>
+            </w:r>
+          </w:p>
+        </w:tc>
+        <w:tc>
+          <w:tcPr>
+            <w:tcW w:w="2394" w:type="dxa"/>
+          </w:tcPr>
+          <w:p>
+            <w:pPr>
+              <w:jc w:val="center"/>
+              <w:rPr>
+                <w:rFonts w:ascii="Times New Roman" w:hAnsi="Times New Roman" w:cs="Times New Roman"/>
+                <w:sz w:val="24"/>
+                <w:szCs w:val="24"/>
+                <w:shd w:val="clear" w:color="auto" w:fill="FFFFFF"/>
+              </w:rPr>
+            </w:pPr>
+            <w:r>
+              <w:rPr>
+                <w:rFonts w:ascii="Times New Roman" w:hAnsi="Times New Roman" w:cs="Times New Roman"/>
+                <w:sz w:val="24"/>
+                <w:szCs w:val="24"/>
+                <w:shd w:val="clear" w:color="auto" w:fill="FFFFFF"/>
+              </w:rPr>
+              <w:t>0.81120</w:t>
+            </w:r>
+          </w:p>
+        </w:tc>
+        <w:tc>
+          <w:tcPr>
+            <w:tcW w:w="2394" w:type="dxa"/>
+          </w:tcPr>
+          <w:p>
+            <w:pPr>
+              <w:jc w:val="center"/>
+              <w:rPr>
+                <w:rFonts w:ascii="Times New Roman" w:hAnsi="Times New Roman" w:cs="Times New Roman"/>
+                <w:sz w:val="24"/>
+                <w:szCs w:val="24"/>
+                <w:shd w:val="clear" w:color="auto" w:fill="FFFFFF"/>
+              </w:rPr>
+            </w:pPr>
+            <w:r>
+              <w:rPr>
+                <w:rFonts w:ascii="Times New Roman" w:hAnsi="Times New Roman" w:cs="Times New Roman"/>
+                <w:sz w:val="24"/>
+                <w:szCs w:val="24"/>
+                <w:shd w:val="clear" w:color="auto" w:fill="FFFFFF"/>
+              </w:rPr>
+              <w:t>0.28732</w:t>
+            </w:r>
+          </w:p>
+        </w:tc>
+        <w:tc>
+          <w:tcPr>
+            <w:tcW w:w="2394" w:type="dxa"/>
+          </w:tcPr>
+          <w:p>
+            <w:pPr>
+              <w:jc w:val="center"/>
+              <w:rPr>
+                <w:rFonts w:ascii="Times New Roman" w:hAnsi="Times New Roman" w:cs="Times New Roman"/>
+                <w:sz w:val="24"/>
+                <w:szCs w:val="24"/>
+                <w:shd w:val="clear" w:color="auto" w:fill="FFFFFF"/>
+              </w:rPr>
+            </w:pPr>
+            <w:r>
+              <w:rPr>
+                <w:rFonts w:ascii="Times New Roman" w:hAnsi="Times New Roman" w:cs="Times New Roman"/>
+                <w:sz w:val="24"/>
+                <w:szCs w:val="24"/>
+                <w:shd w:val="clear" w:color="auto" w:fill="FFFFFF"/>
+              </w:rPr>
+              <w:t>0.28100</w:t>
+            </w:r>
+          </w:p>
+        </w:tc>
+      </w:tr>
+    </w:tbl>
+    <w:p>
+      <w:pPr>
+        <w:rPr>
+          <w:rFonts w:ascii="Times New Roman" w:hAnsi="Times New Roman" w:cs="Times New Roman"/>
+          <w:sz w:val="24"/>
+          <w:szCs w:val="24"/>
+          <w:shd w:val="clear" w:color="auto" w:fill="FFFFFF"/>
+        </w:rPr>
+      </w:pPr>
+    </w:p>
+    <w:p>
+      <w:pPr>
+        <w:rPr>
+          <w:rFonts w:ascii="Times New Roman" w:hAnsi="Times New Roman" w:cs="Times New Roman"/>
+          <w:sz w:val="24"/>
+          <w:szCs w:val="24"/>
+          <w:shd w:val="clear" w:color="auto" w:fill="FFFFFF"/>
+        </w:rPr>
+      </w:pPr>
+      <w:r>
+        <w:rPr>
+          <w:rFonts w:ascii="Times New Roman" w:hAnsi="Times New Roman" w:cs="Times New Roman"/>
+          <w:sz w:val="24"/>
+          <w:szCs w:val="24"/>
+          <w:shd w:val="clear" w:color="auto" w:fill="FFFFFF"/>
+        </w:rPr>
+        <w:t>Still, K</w:t>
+      </w:r>
+      <w:r>
+        <w:rPr>
+          <w:rFonts w:ascii="Times New Roman" w:hAnsi="Times New Roman" w:cs="Times New Roman"/>
+          <w:sz w:val="24"/>
+          <w:szCs w:val="24"/>
+          <w:shd w:val="clear" w:color="auto" w:fill="FFFFFF"/>
+        </w:rPr>
+        <w:t>-N working better, so I ultimately chooses K-N with 4 most influential feature adding poi_interaction_fraction(Total 5 features).</w:t>
+      </w:r>
+    </w:p>
+    <w:p>
+      <w:pPr>
+        <w:rPr>
+          <w:rFonts w:ascii="Times New Roman" w:hAnsi="Times New Roman" w:cs="Times New Roman"/>
+          <w:color w:val="C0504D" w:themeColor="accent2"/>
+          <w:sz w:val="24"/>
+          <w:szCs w:val="24"/>
+          <w:shd w:val="clear" w:color="auto" w:fill="FFFFFF"/>
+        </w:rPr>
+      </w:pPr>
     </w:p>
     <w:p>
       <w:pPr>
@@ -2389,49 +5459,381 @@
           <w:szCs w:val="24"/>
           <w:shd w:val="clear" w:color="auto" w:fill="FFFFFF"/>
         </w:rPr>
-        <w:t xml:space="preserve">I tuned the parameters by hit and trial method and further by examining different parameters instead of using more complex methods in GridSearchCV. </w:t>
-      </w:r>
-      <w:r>
-        <w:rPr>
-          <w:rFonts w:ascii="Times New Roman" w:hAnsi="Times New Roman" w:cs="Times New Roman"/>
-          <w:sz w:val="24"/>
-          <w:szCs w:val="24"/>
-          <w:shd w:val="clear" w:color="auto" w:fill="FFFFFF"/>
-        </w:rPr>
-        <w:t xml:space="preserve">I tried to play with many parameters, </w:t>
-      </w:r>
-      <w:r>
-        <w:rPr>
-          <w:rFonts w:ascii="Times New Roman" w:hAnsi="Times New Roman" w:cs="Times New Roman"/>
-          <w:sz w:val="24"/>
-          <w:szCs w:val="24"/>
-          <w:shd w:val="clear" w:color="auto" w:fill="FFFFFF"/>
-        </w:rPr>
         <w:lastRenderedPageBreak/>
-        <w:t xml:space="preserve">I found k refers to the number of surrounding nearest neighbors to look at when voting on majority class. I found best accuracy and precision at k=5. </w:t>
-      </w:r>
-    </w:p>
-    <w:p>
-      <w:pPr>
-        <w:rPr>
-          <w:rFonts w:ascii="Times New Roman" w:hAnsi="Times New Roman" w:cs="Times New Roman"/>
-          <w:sz w:val="24"/>
-          <w:szCs w:val="24"/>
-          <w:shd w:val="clear" w:color="auto" w:fill="FFFFFF"/>
-        </w:rPr>
-      </w:pPr>
-      <w:r>
-        <w:rPr>
-          <w:rFonts w:ascii="Times New Roman" w:hAnsi="Times New Roman" w:cs="Times New Roman"/>
-          <w:sz w:val="24"/>
-          <w:szCs w:val="24"/>
-          <w:shd w:val="clear" w:color="auto" w:fill="FFFFFF"/>
-        </w:rPr>
-        <w:t xml:space="preserve">Further I found the KNeighbours </w:t>
-      </w:r>
-      <w:r>
-        <w:rPr>
-          <w:rFonts w:ascii="Times New Roman" w:hAnsi="Times New Roman" w:cs="Times New Roman"/>
+        <w:t xml:space="preserve">The machine learning algorithms are </w:t>
+      </w:r>
+      <w:r>
+        <w:rPr>
+          <w:rStyle w:val="apple-converted-space"/>
+          <w:rFonts w:ascii="Helvetica" w:hAnsi="Helvetica" w:cs="Helvetica"/>
+          <w:color w:val="333333"/>
+          <w:sz w:val="21"/>
+          <w:szCs w:val="21"/>
+          <w:shd w:val="clear" w:color="auto" w:fill="FFFFFF"/>
+        </w:rPr>
+        <w:t>parameterized</w:t>
+      </w:r>
+      <w:r>
+        <w:rPr>
+          <w:rFonts w:ascii="Times New Roman" w:hAnsi="Times New Roman" w:cs="Times New Roman"/>
+          <w:color w:val="333333"/>
+          <w:sz w:val="24"/>
+          <w:szCs w:val="24"/>
+          <w:shd w:val="clear" w:color="auto" w:fill="FFFFFF"/>
+        </w:rPr>
+        <w:t xml:space="preserve"> so it</w:t>
+      </w:r>
+      <w:r>
+        <w:rPr>
+          <w:rFonts w:ascii="Times New Roman" w:hAnsi="Times New Roman" w:cs="Times New Roman"/>
+          <w:sz w:val="24"/>
+          <w:szCs w:val="24"/>
+          <w:shd w:val="clear" w:color="auto" w:fill="FFFFFF"/>
+        </w:rPr>
+        <w:t xml:space="preserve"> behavior and performance can be tuned. It’s important to tune the algorithm for getting best results of recall or precision or accuracy or for all of these. For tuning the KN, I used the GridSearchCV.</w:t>
+      </w:r>
+    </w:p>
+    <w:p>
+      <w:pPr>
+        <w:rPr>
+          <w:rStyle w:val="apple-converted-space"/>
+          <w:rFonts w:ascii="Times New Roman" w:hAnsi="Times New Roman" w:cs="Times New Roman"/>
+          <w:color w:val="000000" w:themeColor="text1"/>
+          <w:sz w:val="24"/>
+          <w:szCs w:val="24"/>
+          <w:shd w:val="clear" w:color="auto" w:fill="FFFFFF"/>
+        </w:rPr>
+      </w:pPr>
+      <w:r>
+        <w:rPr>
+          <w:rStyle w:val="apple-converted-space"/>
+          <w:rFonts w:ascii="Times New Roman" w:hAnsi="Times New Roman" w:cs="Times New Roman"/>
+          <w:color w:val="000000" w:themeColor="text1"/>
+          <w:sz w:val="24"/>
+          <w:szCs w:val="24"/>
+          <w:shd w:val="clear" w:color="auto" w:fill="FFFFFF"/>
+        </w:rPr>
+        <w:t>For KN I tuned this parameter using GridSearchCV</w:t>
+      </w:r>
+    </w:p>
+    <w:p>
+      <w:pPr>
+        <w:pStyle w:val="ListParagraph"/>
+        <w:numPr>
+          <w:ilvl w:val="0"/>
+          <w:numId w:val="10"/>
+        </w:numPr>
+        <w:rPr>
+          <w:rStyle w:val="apple-converted-space"/>
+          <w:rFonts w:ascii="Times New Roman" w:hAnsi="Times New Roman" w:cs="Times New Roman"/>
+          <w:color w:val="000000" w:themeColor="text1"/>
+          <w:sz w:val="24"/>
+          <w:szCs w:val="24"/>
+          <w:shd w:val="clear" w:color="auto" w:fill="FFFFFF"/>
+        </w:rPr>
+      </w:pPr>
+      <w:r>
+        <w:rPr>
+          <w:rStyle w:val="apple-converted-space"/>
+          <w:rFonts w:ascii="Times New Roman" w:hAnsi="Times New Roman" w:cs="Times New Roman"/>
+          <w:color w:val="000000" w:themeColor="text1"/>
+          <w:sz w:val="24"/>
+          <w:szCs w:val="24"/>
+          <w:shd w:val="clear" w:color="auto" w:fill="FFFFFF"/>
+        </w:rPr>
+        <w:t>Number of neighbors</w:t>
+      </w:r>
+    </w:p>
+    <w:p>
+      <w:pPr>
+        <w:pStyle w:val="ListParagraph"/>
+        <w:numPr>
+          <w:ilvl w:val="0"/>
+          <w:numId w:val="10"/>
+        </w:numPr>
+        <w:rPr>
+          <w:rStyle w:val="apple-converted-space"/>
+          <w:rFonts w:ascii="Times New Roman" w:hAnsi="Times New Roman" w:cs="Times New Roman"/>
+          <w:color w:val="000000" w:themeColor="text1"/>
+          <w:sz w:val="24"/>
+          <w:szCs w:val="24"/>
+          <w:shd w:val="clear" w:color="auto" w:fill="FFFFFF"/>
+        </w:rPr>
+      </w:pPr>
+      <w:r>
+        <w:rPr>
+          <w:rStyle w:val="apple-converted-space"/>
+          <w:rFonts w:ascii="Times New Roman" w:hAnsi="Times New Roman" w:cs="Times New Roman"/>
+          <w:color w:val="000000" w:themeColor="text1"/>
+          <w:sz w:val="24"/>
+          <w:szCs w:val="24"/>
+          <w:shd w:val="clear" w:color="auto" w:fill="FFFFFF"/>
+        </w:rPr>
+        <w:t>Weights : Uniform or Distance</w:t>
+      </w:r>
+    </w:p>
+    <w:p>
+      <w:pPr>
+        <w:pStyle w:val="ListParagraph"/>
+        <w:numPr>
+          <w:ilvl w:val="0"/>
+          <w:numId w:val="10"/>
+        </w:numPr>
+        <w:rPr>
+          <w:rStyle w:val="apple-converted-space"/>
+          <w:rFonts w:ascii="Times New Roman" w:hAnsi="Times New Roman" w:cs="Times New Roman"/>
+          <w:color w:val="000000" w:themeColor="text1"/>
+          <w:sz w:val="24"/>
+          <w:szCs w:val="24"/>
+          <w:shd w:val="clear" w:color="auto" w:fill="FFFFFF"/>
+        </w:rPr>
+      </w:pPr>
+      <w:r>
+        <w:rPr>
+          <w:rStyle w:val="apple-converted-space"/>
+          <w:rFonts w:ascii="Times New Roman" w:hAnsi="Times New Roman" w:cs="Times New Roman"/>
+          <w:color w:val="000000" w:themeColor="text1"/>
+          <w:sz w:val="24"/>
+          <w:szCs w:val="24"/>
+          <w:shd w:val="clear" w:color="auto" w:fill="FFFFFF"/>
+        </w:rPr>
+        <w:t>KN Algorithms used to compute</w:t>
+      </w:r>
+    </w:p>
+    <w:p>
+      <w:pPr>
+        <w:pStyle w:val="ListParagraph"/>
+        <w:numPr>
+          <w:ilvl w:val="0"/>
+          <w:numId w:val="10"/>
+        </w:numPr>
+        <w:rPr>
+          <w:rStyle w:val="apple-converted-space"/>
+          <w:rFonts w:ascii="Times New Roman" w:hAnsi="Times New Roman" w:cs="Times New Roman"/>
+          <w:color w:val="000000" w:themeColor="text1"/>
+          <w:sz w:val="24"/>
+          <w:szCs w:val="24"/>
+          <w:shd w:val="clear" w:color="auto" w:fill="FFFFFF"/>
+        </w:rPr>
+      </w:pPr>
+      <w:r>
+        <w:rPr>
+          <w:rStyle w:val="apple-converted-space"/>
+          <w:rFonts w:ascii="Times New Roman" w:hAnsi="Times New Roman" w:cs="Times New Roman"/>
+          <w:color w:val="000000" w:themeColor="text1"/>
+          <w:sz w:val="24"/>
+          <w:szCs w:val="24"/>
+          <w:shd w:val="clear" w:color="auto" w:fill="FFFFFF"/>
+        </w:rPr>
+        <w:t>Leaf size</w:t>
+      </w:r>
+    </w:p>
+    <w:p>
+      <w:pPr>
+        <w:pStyle w:val="ListParagraph"/>
+        <w:numPr>
+          <w:ilvl w:val="0"/>
+          <w:numId w:val="10"/>
+        </w:numPr>
+        <w:rPr>
+          <w:rStyle w:val="apple-converted-space"/>
+          <w:rFonts w:ascii="Times New Roman" w:hAnsi="Times New Roman" w:cs="Times New Roman"/>
+          <w:color w:val="000000" w:themeColor="text1"/>
+          <w:sz w:val="24"/>
+          <w:szCs w:val="24"/>
+          <w:shd w:val="clear" w:color="auto" w:fill="FFFFFF"/>
+        </w:rPr>
+      </w:pPr>
+      <w:r>
+        <w:rPr>
+          <w:rStyle w:val="apple-converted-space"/>
+          <w:rFonts w:ascii="Times New Roman" w:hAnsi="Times New Roman" w:cs="Times New Roman"/>
+          <w:color w:val="000000" w:themeColor="text1"/>
+          <w:sz w:val="24"/>
+          <w:szCs w:val="24"/>
+          <w:shd w:val="clear" w:color="auto" w:fill="FFFFFF"/>
+        </w:rPr>
+        <w:t xml:space="preserve">Minkhowski Parameter </w:t>
+      </w:r>
+    </w:p>
+    <w:p>
+      <w:pPr>
+        <w:rPr>
+          <w:rStyle w:val="apple-converted-space"/>
+          <w:rFonts w:ascii="Times New Roman" w:hAnsi="Times New Roman" w:cs="Times New Roman"/>
+          <w:color w:val="000000" w:themeColor="text1"/>
+          <w:sz w:val="24"/>
+          <w:szCs w:val="24"/>
+          <w:shd w:val="clear" w:color="auto" w:fill="FFFFFF"/>
+        </w:rPr>
+      </w:pPr>
+      <w:r>
+        <w:rPr>
+          <w:rFonts w:ascii="Times New Roman" w:hAnsi="Times New Roman" w:cs="Times New Roman"/>
+          <w:noProof/>
+          <w:color w:val="000000" w:themeColor="text1"/>
+          <w:sz w:val="24"/>
+          <w:szCs w:val="24"/>
+        </w:rPr>
+        <w:pict>
+          <v:rect id="_x0000_s1026" style="position:absolute;margin-left:12.55pt;margin-top:8.5pt;width:437.3pt;height:181pt;z-index:251658240">
+            <v:fill color2="fill darken(118)" rotate="t" method="linear sigma" focus="100%" type="gradient"/>
+            <v:textbox>
+              <w:txbxContent>
+                <w:p>
+                  <w:r>
+                    <w:t>tune_kn_clf_recall = GridSearchCV(KNeighborsClassifier(),</w:t>
+                  </w:r>
+                </w:p>
+                <w:p>
+                  <w:r>
+                    <w:t xml:space="preserve">                           { "n_neighbors" : [1, 2, 3, 4,5], </w:t>
+                  </w:r>
+                </w:p>
+                <w:p>
+                  <w:r>
+                    <w:t xml:space="preserve">                           "algorithm":('auto','ball_tree','kd_tree','brute'),</w:t>
+                  </w:r>
+                </w:p>
+                <w:p>
+                  <w:r>
+                    <w:t xml:space="preserve">                            "p":[1,2,3,4,5],</w:t>
+                  </w:r>
+                </w:p>
+                <w:p>
+                  <w:r>
+                    <w:t xml:space="preserve">                            "leaf_size":[10,20,30,40,50],</w:t>
+                  </w:r>
+                </w:p>
+                <w:p>
+                  <w:r>
+                    <w:t xml:space="preserve">                            "weights":('distance','uniform')},</w:t>
+                  </w:r>
+                </w:p>
+                <w:p>
+                  <w:r>
+                    <w:t xml:space="preserve">                            scoring = ‘recall’)</w:t>
+                  </w:r>
+                </w:p>
+              </w:txbxContent>
+            </v:textbox>
+          </v:rect>
+        </w:pict>
+      </w:r>
+    </w:p>
+    <w:p>
+      <w:pPr>
+        <w:rPr>
+          <w:rStyle w:val="apple-converted-space"/>
+          <w:rFonts w:ascii="Times New Roman" w:hAnsi="Times New Roman" w:cs="Times New Roman"/>
+          <w:color w:val="000000" w:themeColor="text1"/>
+          <w:sz w:val="24"/>
+          <w:szCs w:val="24"/>
+          <w:shd w:val="clear" w:color="auto" w:fill="FFFFFF"/>
+        </w:rPr>
+      </w:pPr>
+    </w:p>
+    <w:p>
+      <w:pPr>
+        <w:rPr>
+          <w:rStyle w:val="apple-converted-space"/>
+          <w:rFonts w:ascii="Times New Roman" w:hAnsi="Times New Roman" w:cs="Times New Roman"/>
+          <w:color w:val="000000" w:themeColor="text1"/>
+          <w:sz w:val="24"/>
+          <w:szCs w:val="24"/>
+          <w:shd w:val="clear" w:color="auto" w:fill="FFFFFF"/>
+        </w:rPr>
+      </w:pPr>
+    </w:p>
+    <w:p>
+      <w:pPr>
+        <w:rPr>
+          <w:rFonts w:ascii="Times New Roman" w:hAnsi="Times New Roman" w:cs="Times New Roman"/>
+          <w:color w:val="C0504D" w:themeColor="accent2"/>
+          <w:sz w:val="24"/>
+          <w:szCs w:val="24"/>
+          <w:shd w:val="clear" w:color="auto" w:fill="FFFFFF"/>
+        </w:rPr>
+      </w:pPr>
+    </w:p>
+    <w:p>
+      <w:pPr>
+        <w:rPr>
+          <w:rFonts w:ascii="Times New Roman" w:hAnsi="Times New Roman" w:cs="Times New Roman"/>
+          <w:color w:val="C0504D" w:themeColor="accent2"/>
+          <w:sz w:val="24"/>
+          <w:szCs w:val="24"/>
+          <w:shd w:val="clear" w:color="auto" w:fill="FFFFFF"/>
+        </w:rPr>
+      </w:pPr>
+    </w:p>
+    <w:p>
+      <w:pPr>
+        <w:rPr>
+          <w:rFonts w:ascii="Times New Roman" w:hAnsi="Times New Roman" w:cs="Times New Roman"/>
+          <w:color w:val="C0504D" w:themeColor="accent2"/>
+          <w:sz w:val="24"/>
+          <w:szCs w:val="24"/>
+          <w:shd w:val="clear" w:color="auto" w:fill="FFFFFF"/>
+        </w:rPr>
+      </w:pPr>
+    </w:p>
+    <w:p>
+      <w:pPr>
+        <w:rPr>
+          <w:rFonts w:ascii="Times New Roman" w:hAnsi="Times New Roman" w:cs="Times New Roman"/>
+          <w:color w:val="C0504D" w:themeColor="accent2"/>
+          <w:sz w:val="24"/>
+          <w:szCs w:val="24"/>
+          <w:shd w:val="clear" w:color="auto" w:fill="FFFFFF"/>
+        </w:rPr>
+      </w:pPr>
+    </w:p>
+    <w:p>
+      <w:pPr>
+        <w:rPr>
+          <w:rFonts w:ascii="Times New Roman" w:hAnsi="Times New Roman" w:cs="Times New Roman"/>
+          <w:color w:val="C0504D" w:themeColor="accent2"/>
+          <w:sz w:val="24"/>
+          <w:szCs w:val="24"/>
+          <w:shd w:val="clear" w:color="auto" w:fill="FFFFFF"/>
+        </w:rPr>
+      </w:pPr>
+    </w:p>
+    <w:p>
+      <w:pPr>
+        <w:rPr>
+          <w:rFonts w:ascii="Times New Roman" w:hAnsi="Times New Roman" w:cs="Times New Roman"/>
+          <w:color w:val="000000" w:themeColor="text1"/>
+          <w:sz w:val="24"/>
+          <w:szCs w:val="24"/>
+          <w:shd w:val="clear" w:color="auto" w:fill="FFFFFF"/>
+        </w:rPr>
+      </w:pPr>
+      <w:r>
+        <w:rPr>
+          <w:rFonts w:ascii="Times New Roman" w:hAnsi="Times New Roman" w:cs="Times New Roman"/>
+          <w:color w:val="000000" w:themeColor="text1"/>
+          <w:sz w:val="24"/>
+          <w:szCs w:val="24"/>
+          <w:shd w:val="clear" w:color="auto" w:fill="FFFFFF"/>
+        </w:rPr>
+        <w:t>For this</w:t>
+      </w:r>
+      <w:r>
+        <w:rPr>
+          <w:rFonts w:ascii="Times New Roman" w:hAnsi="Times New Roman" w:cs="Times New Roman"/>
+          <w:color w:val="000000" w:themeColor="text1"/>
+          <w:sz w:val="24"/>
+          <w:szCs w:val="24"/>
+          <w:shd w:val="clear" w:color="auto" w:fill="FFFFFF"/>
+        </w:rPr>
+        <w:t xml:space="preserve"> the</w:t>
+      </w:r>
+      <w:r>
+        <w:rPr>
+          <w:rFonts w:ascii="Times New Roman" w:hAnsi="Times New Roman" w:cs="Times New Roman"/>
+          <w:color w:val="000000" w:themeColor="text1"/>
           <w:sz w:val="24"/>
           <w:szCs w:val="24"/>
           <w:shd w:val="clear" w:color="auto" w:fill="FFFFFF"/>
@@ -2441,29 +5843,53 @@
       <w:r>
         <w:rPr>
           <w:rFonts w:ascii="Times New Roman" w:hAnsi="Times New Roman" w:cs="Times New Roman"/>
-          <w:sz w:val="24"/>
-          <w:szCs w:val="24"/>
-          <w:shd w:val="clear" w:color="auto" w:fill="FFFFFF"/>
-        </w:rPr>
-        <w:t>and logistic regression</w:t>
-      </w:r>
-      <w:r>
-        <w:rPr>
-          <w:rFonts w:ascii="Times New Roman" w:hAnsi="Times New Roman" w:cs="Times New Roman"/>
-          <w:sz w:val="24"/>
-          <w:szCs w:val="24"/>
-          <w:shd w:val="clear" w:color="auto" w:fill="FFFFFF"/>
-        </w:rPr>
-        <w:t xml:space="preserve"> give best result</w:t>
-      </w:r>
-      <w:r>
-        <w:rPr>
-          <w:rFonts w:ascii="Times New Roman" w:hAnsi="Times New Roman" w:cs="Times New Roman"/>
-          <w:sz w:val="24"/>
-          <w:szCs w:val="24"/>
-          <w:shd w:val="clear" w:color="auto" w:fill="FFFFFF"/>
-        </w:rPr>
-        <w:t xml:space="preserve"> when chooses 12 features (2 custom features). </w:t>
+          <w:color w:val="000000" w:themeColor="text1"/>
+          <w:sz w:val="24"/>
+          <w:szCs w:val="24"/>
+          <w:shd w:val="clear" w:color="auto" w:fill="FFFFFF"/>
+        </w:rPr>
+        <w:t>best parameters I got</w:t>
+      </w:r>
+    </w:p>
+    <w:p>
+      <w:pPr>
+        <w:rPr>
+          <w:rFonts w:ascii="Times New Roman" w:hAnsi="Times New Roman" w:cs="Times New Roman"/>
+          <w:color w:val="000000" w:themeColor="text1"/>
+          <w:sz w:val="24"/>
+          <w:szCs w:val="24"/>
+          <w:shd w:val="clear" w:color="auto" w:fill="FFFFFF"/>
+        </w:rPr>
+      </w:pPr>
+      <w:r>
+        <w:rPr>
+          <w:rFonts w:ascii="Times New Roman" w:hAnsi="Times New Roman" w:cs="Times New Roman"/>
+          <w:color w:val="000000" w:themeColor="text1"/>
+          <w:sz w:val="24"/>
+          <w:szCs w:val="24"/>
+          <w:shd w:val="clear" w:color="auto" w:fill="FFFFFF"/>
+        </w:rPr>
+        <w:t>{'n_neighbors': 3, 'weights': 'uniform', 'leaf_size':</w:t>
+      </w:r>
+      <w:r>
+        <w:rPr>
+          <w:rFonts w:ascii="Times New Roman" w:hAnsi="Times New Roman" w:cs="Times New Roman"/>
+          <w:color w:val="000000" w:themeColor="text1"/>
+          <w:sz w:val="24"/>
+          <w:szCs w:val="24"/>
+          <w:shd w:val="clear" w:color="auto" w:fill="FFFFFF"/>
+        </w:rPr>
+        <w:t xml:space="preserve"> 10, 'algorithm': 'auto', 'p': 3</w:t>
+      </w:r>
+      <w:r>
+        <w:rPr>
+          <w:rFonts w:ascii="Times New Roman" w:hAnsi="Times New Roman" w:cs="Times New Roman"/>
+          <w:color w:val="000000" w:themeColor="text1"/>
+          <w:sz w:val="24"/>
+          <w:szCs w:val="24"/>
+          <w:shd w:val="clear" w:color="auto" w:fill="FFFFFF"/>
+        </w:rPr>
+        <w:t>}</w:t>
       </w:r>
     </w:p>
     <w:p>
@@ -2568,7 +5994,9 @@
           <w:shd w:val="clear" w:color="auto" w:fill="FFFFFF"/>
         </w:rPr>
       </w:pPr>
-      <w:r>
+    </w:p>
+    <w:p>
+      <w:pPr>
         <w:rPr>
           <w:rFonts w:ascii="Times New Roman" w:hAnsi="Times New Roman" w:cs="Times New Roman"/>
           <w:color w:val="C0504D" w:themeColor="accent2"/>
@@ -2576,6 +6004,16 @@
           <w:szCs w:val="24"/>
           <w:shd w:val="clear" w:color="auto" w:fill="FFFFFF"/>
         </w:rPr>
+      </w:pPr>
+      <w:r>
+        <w:rPr>
+          <w:rFonts w:ascii="Times New Roman" w:hAnsi="Times New Roman" w:cs="Times New Roman"/>
+          <w:color w:val="C0504D" w:themeColor="accent2"/>
+          <w:sz w:val="24"/>
+          <w:szCs w:val="24"/>
+          <w:shd w:val="clear" w:color="auto" w:fill="FFFFFF"/>
+        </w:rPr>
+        <w:lastRenderedPageBreak/>
         <w:t>Give at least 2 evaluation metrics and your average performance for each of them.  Explain an interpretation of your metrics that says something human-understandable about your algorithm’s performance.</w:t>
       </w:r>
     </w:p>
@@ -2632,6 +6070,7 @@
           </w:tcPr>
           <w:p>
             <w:pPr>
+              <w:jc w:val="center"/>
               <w:rPr>
                 <w:rFonts w:ascii="Times New Roman" w:hAnsi="Times New Roman" w:cs="Times New Roman"/>
                 <w:sz w:val="24"/>
@@ -2656,6 +6095,7 @@
           </w:tcPr>
           <w:p>
             <w:pPr>
+              <w:jc w:val="center"/>
               <w:rPr>
                 <w:rFonts w:ascii="Times New Roman" w:hAnsi="Times New Roman" w:cs="Times New Roman"/>
                 <w:sz w:val="24"/>
@@ -2680,6 +6120,7 @@
           </w:tcPr>
           <w:p>
             <w:pPr>
+              <w:jc w:val="center"/>
               <w:rPr>
                 <w:rFonts w:ascii="Times New Roman" w:hAnsi="Times New Roman" w:cs="Times New Roman"/>
                 <w:sz w:val="24"/>
@@ -2729,7 +6170,16 @@
                 <w:szCs w:val="24"/>
                 <w:shd w:val="clear" w:color="auto" w:fill="FFFFFF"/>
               </w:rPr>
-              <w:t xml:space="preserve"> with 12 Features</w:t>
+              <w:t xml:space="preserve"> with 11</w:t>
+            </w:r>
+            <w:r>
+              <w:rPr>
+                <w:rFonts w:ascii="Times New Roman" w:hAnsi="Times New Roman" w:cs="Times New Roman"/>
+                <w:sz w:val="24"/>
+                <w:szCs w:val="24"/>
+                <w:shd w:val="clear" w:color="auto" w:fill="FFFFFF"/>
+              </w:rPr>
+              <w:t xml:space="preserve"> Features</w:t>
             </w:r>
           </w:p>
         </w:tc>
@@ -2739,21 +6189,22 @@
           </w:tcPr>
           <w:p>
             <w:pPr>
-              <w:rPr>
-                <w:rFonts w:ascii="Times New Roman" w:hAnsi="Times New Roman" w:cs="Times New Roman"/>
-                <w:sz w:val="24"/>
-                <w:szCs w:val="24"/>
-                <w:shd w:val="clear" w:color="auto" w:fill="FFFFFF"/>
-              </w:rPr>
-            </w:pPr>
-            <w:r>
-              <w:rPr>
-                <w:rFonts w:ascii="Times New Roman" w:hAnsi="Times New Roman" w:cs="Times New Roman"/>
-                <w:sz w:val="24"/>
-                <w:szCs w:val="24"/>
-                <w:shd w:val="clear" w:color="auto" w:fill="FFFFFF"/>
-              </w:rPr>
-              <w:t xml:space="preserve">0.85187  </w:t>
+              <w:jc w:val="center"/>
+              <w:rPr>
+                <w:rFonts w:ascii="Times New Roman" w:hAnsi="Times New Roman" w:cs="Times New Roman"/>
+                <w:sz w:val="24"/>
+                <w:szCs w:val="24"/>
+                <w:shd w:val="clear" w:color="auto" w:fill="FFFFFF"/>
+              </w:rPr>
+            </w:pPr>
+            <w:r>
+              <w:rPr>
+                <w:rFonts w:ascii="Times New Roman" w:hAnsi="Times New Roman" w:cs="Times New Roman"/>
+                <w:sz w:val="24"/>
+                <w:szCs w:val="24"/>
+                <w:shd w:val="clear" w:color="auto" w:fill="FFFFFF"/>
+              </w:rPr>
+              <w:t>0.86447</w:t>
             </w:r>
           </w:p>
         </w:tc>
@@ -2763,21 +6214,22 @@
           </w:tcPr>
           <w:p>
             <w:pPr>
-              <w:rPr>
-                <w:rFonts w:ascii="Times New Roman" w:hAnsi="Times New Roman" w:cs="Times New Roman"/>
-                <w:sz w:val="24"/>
-                <w:szCs w:val="24"/>
-                <w:shd w:val="clear" w:color="auto" w:fill="FFFFFF"/>
-              </w:rPr>
-            </w:pPr>
-            <w:r>
-              <w:rPr>
-                <w:rFonts w:ascii="Times New Roman" w:hAnsi="Times New Roman" w:cs="Times New Roman"/>
-                <w:sz w:val="24"/>
-                <w:szCs w:val="24"/>
-                <w:shd w:val="clear" w:color="auto" w:fill="FFFFFF"/>
-              </w:rPr>
-              <w:t>0.40036</w:t>
+              <w:jc w:val="center"/>
+              <w:rPr>
+                <w:rFonts w:ascii="Times New Roman" w:hAnsi="Times New Roman" w:cs="Times New Roman"/>
+                <w:sz w:val="24"/>
+                <w:szCs w:val="24"/>
+                <w:shd w:val="clear" w:color="auto" w:fill="FFFFFF"/>
+              </w:rPr>
+            </w:pPr>
+            <w:r>
+              <w:rPr>
+                <w:rFonts w:ascii="Times New Roman" w:hAnsi="Times New Roman" w:cs="Times New Roman"/>
+                <w:sz w:val="24"/>
+                <w:szCs w:val="24"/>
+                <w:shd w:val="clear" w:color="auto" w:fill="FFFFFF"/>
+              </w:rPr>
+              <w:t>0.47925</w:t>
             </w:r>
           </w:p>
         </w:tc>
@@ -2787,21 +6239,22 @@
           </w:tcPr>
           <w:p>
             <w:pPr>
-              <w:rPr>
-                <w:rFonts w:ascii="Times New Roman" w:hAnsi="Times New Roman" w:cs="Times New Roman"/>
-                <w:sz w:val="24"/>
-                <w:szCs w:val="24"/>
-                <w:shd w:val="clear" w:color="auto" w:fill="FFFFFF"/>
-              </w:rPr>
-            </w:pPr>
-            <w:r>
-              <w:rPr>
-                <w:rFonts w:ascii="Times New Roman" w:hAnsi="Times New Roman" w:cs="Times New Roman"/>
-                <w:sz w:val="24"/>
-                <w:szCs w:val="24"/>
-                <w:shd w:val="clear" w:color="auto" w:fill="FFFFFF"/>
-              </w:rPr>
-              <w:t>0.22300</w:t>
+              <w:jc w:val="center"/>
+              <w:rPr>
+                <w:rFonts w:ascii="Times New Roman" w:hAnsi="Times New Roman" w:cs="Times New Roman"/>
+                <w:sz w:val="24"/>
+                <w:szCs w:val="24"/>
+                <w:shd w:val="clear" w:color="auto" w:fill="FFFFFF"/>
+              </w:rPr>
+            </w:pPr>
+            <w:r>
+              <w:rPr>
+                <w:rFonts w:ascii="Times New Roman" w:hAnsi="Times New Roman" w:cs="Times New Roman"/>
+                <w:sz w:val="24"/>
+                <w:szCs w:val="24"/>
+                <w:shd w:val="clear" w:color="auto" w:fill="FFFFFF"/>
+              </w:rPr>
+              <w:t>0.19050</w:t>
             </w:r>
           </w:p>
         </w:tc>
@@ -2836,7 +6289,16 @@
                 <w:szCs w:val="24"/>
                 <w:shd w:val="clear" w:color="auto" w:fill="FFFFFF"/>
               </w:rPr>
-              <w:t xml:space="preserve"> with 6 Features</w:t>
+              <w:t xml:space="preserve"> with 5</w:t>
+            </w:r>
+            <w:r>
+              <w:rPr>
+                <w:rFonts w:ascii="Times New Roman" w:hAnsi="Times New Roman" w:cs="Times New Roman"/>
+                <w:sz w:val="24"/>
+                <w:szCs w:val="24"/>
+                <w:shd w:val="clear" w:color="auto" w:fill="FFFFFF"/>
+              </w:rPr>
+              <w:t xml:space="preserve"> Features</w:t>
             </w:r>
           </w:p>
         </w:tc>
@@ -2846,21 +6308,22 @@
           </w:tcPr>
           <w:p>
             <w:pPr>
-              <w:rPr>
-                <w:rFonts w:ascii="Times New Roman" w:hAnsi="Times New Roman" w:cs="Times New Roman"/>
-                <w:sz w:val="24"/>
-                <w:szCs w:val="24"/>
-                <w:shd w:val="clear" w:color="auto" w:fill="FFFFFF"/>
-              </w:rPr>
-            </w:pPr>
-            <w:r>
-              <w:rPr>
-                <w:rFonts w:ascii="Times New Roman" w:hAnsi="Times New Roman" w:cs="Times New Roman"/>
-                <w:sz w:val="24"/>
-                <w:szCs w:val="24"/>
-                <w:shd w:val="clear" w:color="auto" w:fill="FFFFFF"/>
-              </w:rPr>
-              <w:t>0.86429</w:t>
+              <w:jc w:val="center"/>
+              <w:rPr>
+                <w:rFonts w:ascii="Times New Roman" w:hAnsi="Times New Roman" w:cs="Times New Roman"/>
+                <w:sz w:val="24"/>
+                <w:szCs w:val="24"/>
+                <w:shd w:val="clear" w:color="auto" w:fill="FFFFFF"/>
+              </w:rPr>
+            </w:pPr>
+            <w:r>
+              <w:rPr>
+                <w:rFonts w:ascii="Times New Roman" w:hAnsi="Times New Roman" w:cs="Times New Roman"/>
+                <w:sz w:val="24"/>
+                <w:szCs w:val="24"/>
+                <w:shd w:val="clear" w:color="auto" w:fill="FFFFFF"/>
+              </w:rPr>
+              <w:t>0.88079</w:t>
             </w:r>
           </w:p>
         </w:tc>
@@ -2870,21 +6333,22 @@
           </w:tcPr>
           <w:p>
             <w:pPr>
-              <w:rPr>
-                <w:rFonts w:ascii="Times New Roman" w:hAnsi="Times New Roman" w:cs="Times New Roman"/>
-                <w:sz w:val="24"/>
-                <w:szCs w:val="24"/>
-                <w:shd w:val="clear" w:color="auto" w:fill="FFFFFF"/>
-              </w:rPr>
-            </w:pPr>
-            <w:r>
-              <w:rPr>
-                <w:rFonts w:ascii="Times New Roman" w:hAnsi="Times New Roman" w:cs="Times New Roman"/>
-                <w:sz w:val="24"/>
-                <w:szCs w:val="24"/>
-                <w:shd w:val="clear" w:color="auto" w:fill="FFFFFF"/>
-              </w:rPr>
-              <w:t>0.56098</w:t>
+              <w:jc w:val="center"/>
+              <w:rPr>
+                <w:rFonts w:ascii="Times New Roman" w:hAnsi="Times New Roman" w:cs="Times New Roman"/>
+                <w:sz w:val="24"/>
+                <w:szCs w:val="24"/>
+                <w:shd w:val="clear" w:color="auto" w:fill="FFFFFF"/>
+              </w:rPr>
+            </w:pPr>
+            <w:r>
+              <w:rPr>
+                <w:rFonts w:ascii="Times New Roman" w:hAnsi="Times New Roman" w:cs="Times New Roman"/>
+                <w:sz w:val="24"/>
+                <w:szCs w:val="24"/>
+                <w:shd w:val="clear" w:color="auto" w:fill="FFFFFF"/>
+              </w:rPr>
+              <w:t>0.63293</w:t>
             </w:r>
           </w:p>
         </w:tc>
@@ -2894,21 +6358,22 @@
           </w:tcPr>
           <w:p>
             <w:pPr>
-              <w:rPr>
-                <w:rFonts w:ascii="Times New Roman" w:hAnsi="Times New Roman" w:cs="Times New Roman"/>
-                <w:sz w:val="24"/>
-                <w:szCs w:val="24"/>
-                <w:shd w:val="clear" w:color="auto" w:fill="FFFFFF"/>
-              </w:rPr>
-            </w:pPr>
-            <w:r>
-              <w:rPr>
-                <w:rFonts w:ascii="Times New Roman" w:hAnsi="Times New Roman" w:cs="Times New Roman"/>
-                <w:sz w:val="24"/>
-                <w:szCs w:val="24"/>
-                <w:shd w:val="clear" w:color="auto" w:fill="FFFFFF"/>
-              </w:rPr>
-              <w:t>0.23000</w:t>
+              <w:jc w:val="center"/>
+              <w:rPr>
+                <w:rFonts w:ascii="Times New Roman" w:hAnsi="Times New Roman" w:cs="Times New Roman"/>
+                <w:sz w:val="24"/>
+                <w:szCs w:val="24"/>
+                <w:shd w:val="clear" w:color="auto" w:fill="FFFFFF"/>
+              </w:rPr>
+            </w:pPr>
+            <w:r>
+              <w:rPr>
+                <w:rFonts w:ascii="Times New Roman" w:hAnsi="Times New Roman" w:cs="Times New Roman"/>
+                <w:sz w:val="24"/>
+                <w:szCs w:val="24"/>
+                <w:shd w:val="clear" w:color="auto" w:fill="FFFFFF"/>
+              </w:rPr>
+              <w:t>0.39400</w:t>
             </w:r>
           </w:p>
         </w:tc>
@@ -2993,18 +6458,135 @@
           <w:rFonts w:ascii="Times New Roman" w:hAnsi="Times New Roman" w:cs="Times New Roman"/>
           <w:sz w:val="24"/>
           <w:szCs w:val="24"/>
-          <w:shd w:val="clear" w:color="auto" w:fill="FFFFFF"/>
-        </w:rPr>
-        <w:t>Precision depict the actual ratio of true positive records</w:t>
-      </w:r>
-      <w:r>
-        <w:rPr>
-          <w:rFonts w:ascii="Times New Roman" w:hAnsi="Times New Roman" w:cs="Times New Roman"/>
-          <w:sz w:val="24"/>
-          <w:szCs w:val="24"/>
-          <w:shd w:val="clear" w:color="auto" w:fill="FFFFFF"/>
-        </w:rPr>
-        <w:t xml:space="preserve"> to the records that are actually POI. While, Recall captures the true positive to the records that are flagged as Precision. Both </w:t>
+          <w:u w:val="single"/>
+          <w:shd w:val="clear" w:color="auto" w:fill="FFFFFF"/>
+        </w:rPr>
+        <w:t>Accuracy</w:t>
+      </w:r>
+      <w:r>
+        <w:rPr>
+          <w:rFonts w:ascii="Times New Roman" w:hAnsi="Times New Roman" w:cs="Times New Roman"/>
+          <w:sz w:val="24"/>
+          <w:szCs w:val="24"/>
+          <w:shd w:val="clear" w:color="auto" w:fill="FFFFFF"/>
+        </w:rPr>
+        <w:t>: Accuracy is the ratio of correct predictions out of the total predictions are made. It means how many POI the algorithm able to predict right.  In this case 88% of predictions are correct.</w:t>
+      </w:r>
+    </w:p>
+    <w:p>
+      <w:pPr>
+        <w:rPr>
+          <w:rFonts w:ascii="Times New Roman" w:hAnsi="Times New Roman" w:cs="Times New Roman"/>
+          <w:sz w:val="24"/>
+          <w:szCs w:val="24"/>
+          <w:shd w:val="clear" w:color="auto" w:fill="FFFFFF"/>
+        </w:rPr>
+      </w:pPr>
+      <w:r>
+        <w:rPr>
+          <w:rFonts w:ascii="Times New Roman" w:hAnsi="Times New Roman" w:cs="Times New Roman"/>
+          <w:sz w:val="24"/>
+          <w:szCs w:val="24"/>
+          <w:u w:val="single"/>
+          <w:shd w:val="clear" w:color="auto" w:fill="FFFFFF"/>
+        </w:rPr>
+        <w:t>Precision</w:t>
+      </w:r>
+      <w:r>
+        <w:rPr>
+          <w:rFonts w:ascii="Times New Roman" w:hAnsi="Times New Roman" w:cs="Times New Roman"/>
+          <w:sz w:val="24"/>
+          <w:szCs w:val="24"/>
+          <w:u w:val="single"/>
+          <w:shd w:val="clear" w:color="auto" w:fill="FFFFFF"/>
+        </w:rPr>
+        <w:t xml:space="preserve">: </w:t>
+      </w:r>
+      <w:r>
+        <w:rPr>
+          <w:rFonts w:ascii="Times New Roman" w:hAnsi="Times New Roman" w:cs="Times New Roman"/>
+          <w:sz w:val="24"/>
+          <w:szCs w:val="24"/>
+          <w:shd w:val="clear" w:color="auto" w:fill="FFFFFF"/>
+        </w:rPr>
+        <w:t xml:space="preserve">The precision is ratio of correct positive predictions made out of the total positive predictions. 1245 total positive predictions are made and the total positive predictions that </w:t>
+      </w:r>
+      <w:r>
+        <w:rPr>
+          <w:rFonts w:ascii="Times New Roman" w:hAnsi="Times New Roman" w:cs="Times New Roman"/>
+          <w:sz w:val="24"/>
+          <w:szCs w:val="24"/>
+          <w:shd w:val="clear" w:color="auto" w:fill="FFFFFF"/>
+        </w:rPr>
+        <w:t>are correct is 788. This means 63.29% of precision.</w:t>
+      </w:r>
+    </w:p>
+    <w:p>
+      <w:pPr>
+        <w:rPr>
+          <w:rFonts w:ascii="Times New Roman" w:hAnsi="Times New Roman" w:cs="Times New Roman"/>
+          <w:sz w:val="24"/>
+          <w:szCs w:val="24"/>
+          <w:shd w:val="clear" w:color="auto" w:fill="FFFFFF"/>
+        </w:rPr>
+      </w:pPr>
+      <w:r>
+        <w:rPr>
+          <w:rFonts w:ascii="Times New Roman" w:hAnsi="Times New Roman" w:cs="Times New Roman"/>
+          <w:sz w:val="24"/>
+          <w:szCs w:val="24"/>
+          <w:u w:val="single"/>
+          <w:shd w:val="clear" w:color="auto" w:fill="FFFFFF"/>
+        </w:rPr>
+        <w:t>Recall</w:t>
+      </w:r>
+      <w:r>
+        <w:rPr>
+          <w:rFonts w:ascii="Times New Roman" w:hAnsi="Times New Roman" w:cs="Times New Roman"/>
+          <w:sz w:val="24"/>
+          <w:szCs w:val="24"/>
+          <w:u w:val="single"/>
+          <w:shd w:val="clear" w:color="auto" w:fill="FFFFFF"/>
+        </w:rPr>
+        <w:t xml:space="preserve">: </w:t>
+      </w:r>
+      <w:r>
+        <w:rPr>
+          <w:rFonts w:ascii="Times New Roman" w:hAnsi="Times New Roman" w:cs="Times New Roman"/>
+          <w:sz w:val="24"/>
+          <w:szCs w:val="24"/>
+          <w:shd w:val="clear" w:color="auto" w:fill="FFFFFF"/>
+        </w:rPr>
+        <w:t xml:space="preserve">Recall is the ratio of correct positive prediction to the actual that were indeed positive ( correct positive predictions + incorrect false negatives). The algorithm able to achieve 39.4% of recall. </w:t>
+      </w:r>
+    </w:p>
+    <w:p>
+      <w:pPr>
+        <w:rPr>
+          <w:rFonts w:ascii="Times New Roman" w:hAnsi="Times New Roman" w:cs="Times New Roman"/>
+          <w:sz w:val="24"/>
+          <w:szCs w:val="24"/>
+          <w:shd w:val="clear" w:color="auto" w:fill="FFFFFF"/>
+        </w:rPr>
+      </w:pPr>
+    </w:p>
+    <w:p>
+      <w:pPr>
+        <w:rPr>
+          <w:rFonts w:ascii="Times New Roman" w:hAnsi="Times New Roman" w:cs="Times New Roman"/>
+          <w:sz w:val="24"/>
+          <w:szCs w:val="24"/>
+          <w:shd w:val="clear" w:color="auto" w:fill="FFFFFF"/>
+        </w:rPr>
+      </w:pPr>
+      <w:r>
+        <w:rPr>
+          <w:rFonts w:ascii="Times New Roman" w:hAnsi="Times New Roman" w:cs="Times New Roman"/>
+          <w:sz w:val="24"/>
+          <w:szCs w:val="24"/>
+          <w:shd w:val="clear" w:color="auto" w:fill="FFFFFF"/>
+        </w:rPr>
+        <w:t xml:space="preserve">Both </w:t>
       </w:r>
       <w:r>
         <w:rPr>
@@ -3022,7 +6604,25 @@
           <w:szCs w:val="24"/>
           <w:shd w:val="clear" w:color="auto" w:fill="FFFFFF"/>
         </w:rPr>
-        <w:t xml:space="preserve"> gave almost similar results. But in my sense Recall is primary metrics for </w:t>
+        <w:t xml:space="preserve"> gave almost similar results</w:t>
+      </w:r>
+      <w:r>
+        <w:rPr>
+          <w:rFonts w:ascii="Times New Roman" w:hAnsi="Times New Roman" w:cs="Times New Roman"/>
+          <w:sz w:val="24"/>
+          <w:szCs w:val="24"/>
+          <w:shd w:val="clear" w:color="auto" w:fill="FFFFFF"/>
+        </w:rPr>
+        <w:t xml:space="preserve"> but there is big difference in precision and recall</w:t>
+      </w:r>
+      <w:r>
+        <w:rPr>
+          <w:rFonts w:ascii="Times New Roman" w:hAnsi="Times New Roman" w:cs="Times New Roman"/>
+          <w:sz w:val="24"/>
+          <w:szCs w:val="24"/>
+          <w:shd w:val="clear" w:color="auto" w:fill="FFFFFF"/>
+        </w:rPr>
+        <w:t xml:space="preserve">. But in my sense Recall is primary metrics for </w:t>
       </w:r>
       <w:r>
         <w:rPr>
@@ -3205,6 +6805,119 @@
       </w:rPr>
     </w:lvl>
   </w:abstractNum>
+  <w:abstractNum w:abstractNumId="1">
+    <w:nsid w:val="21EA4F22"/>
+    <w:multiLevelType w:val="hybridMultilevel"/>
+    <w:tmpl w:val="2F3A5046"/>
+    <w:lvl w:ilvl="0" w:tplc="04090001">
+      <w:start w:val="1"/>
+      <w:numFmt w:val="bullet"/>
+      <w:lvlText w:val=""/>
+      <w:lvlJc w:val="left"/>
+      <w:pPr>
+        <w:ind w:left="720" w:hanging="360"/>
+      </w:pPr>
+      <w:rPr>
+        <w:rFonts w:ascii="Symbol" w:hAnsi="Symbol" w:hint="default"/>
+      </w:rPr>
+    </w:lvl>
+    <w:lvl w:ilvl="1" w:tplc="04090003" w:tentative="1">
+      <w:start w:val="1"/>
+      <w:numFmt w:val="bullet"/>
+      <w:lvlText w:val="o"/>
+      <w:lvlJc w:val="left"/>
+      <w:pPr>
+        <w:ind w:left="1440" w:hanging="360"/>
+      </w:pPr>
+      <w:rPr>
+        <w:rFonts w:ascii="Courier New" w:hAnsi="Courier New" w:cs="Courier New" w:hint="default"/>
+      </w:rPr>
+    </w:lvl>
+    <w:lvl w:ilvl="2" w:tplc="04090005" w:tentative="1">
+      <w:start w:val="1"/>
+      <w:numFmt w:val="bullet"/>
+      <w:lvlText w:val=""/>
+      <w:lvlJc w:val="left"/>
+      <w:pPr>
+        <w:ind w:left="2160" w:hanging="360"/>
+      </w:pPr>
+      <w:rPr>
+        <w:rFonts w:ascii="Wingdings" w:hAnsi="Wingdings" w:hint="default"/>
+      </w:rPr>
+    </w:lvl>
+    <w:lvl w:ilvl="3" w:tplc="04090001" w:tentative="1">
+      <w:start w:val="1"/>
+      <w:numFmt w:val="bullet"/>
+      <w:lvlText w:val=""/>
+      <w:lvlJc w:val="left"/>
+      <w:pPr>
+        <w:ind w:left="2880" w:hanging="360"/>
+      </w:pPr>
+      <w:rPr>
+        <w:rFonts w:ascii="Symbol" w:hAnsi="Symbol" w:hint="default"/>
+      </w:rPr>
+    </w:lvl>
+    <w:lvl w:ilvl="4" w:tplc="04090003" w:tentative="1">
+      <w:start w:val="1"/>
+      <w:numFmt w:val="bullet"/>
+      <w:lvlText w:val="o"/>
+      <w:lvlJc w:val="left"/>
+      <w:pPr>
+        <w:ind w:left="3600" w:hanging="360"/>
+      </w:pPr>
+      <w:rPr>
+        <w:rFonts w:ascii="Courier New" w:hAnsi="Courier New" w:cs="Courier New" w:hint="default"/>
+      </w:rPr>
+    </w:lvl>
+    <w:lvl w:ilvl="5" w:tplc="04090005" w:tentative="1">
+      <w:start w:val="1"/>
+      <w:numFmt w:val="bullet"/>
+      <w:lvlText w:val=""/>
+      <w:lvlJc w:val="left"/>
+      <w:pPr>
+        <w:ind w:left="4320" w:hanging="360"/>
+      </w:pPr>
+      <w:rPr>
+        <w:rFonts w:ascii="Wingdings" w:hAnsi="Wingdings" w:hint="default"/>
+      </w:rPr>
+    </w:lvl>
+    <w:lvl w:ilvl="6" w:tplc="04090001" w:tentative="1">
+      <w:start w:val="1"/>
+      <w:numFmt w:val="bullet"/>
+      <w:lvlText w:val=""/>
+      <w:lvlJc w:val="left"/>
+      <w:pPr>
+        <w:ind w:left="5040" w:hanging="360"/>
+      </w:pPr>
+      <w:rPr>
+        <w:rFonts w:ascii="Symbol" w:hAnsi="Symbol" w:hint="default"/>
+      </w:rPr>
+    </w:lvl>
+    <w:lvl w:ilvl="7" w:tplc="04090003" w:tentative="1">
+      <w:start w:val="1"/>
+      <w:numFmt w:val="bullet"/>
+      <w:lvlText w:val="o"/>
+      <w:lvlJc w:val="left"/>
+      <w:pPr>
+        <w:ind w:left="5760" w:hanging="360"/>
+      </w:pPr>
+      <w:rPr>
+        <w:rFonts w:ascii="Courier New" w:hAnsi="Courier New" w:cs="Courier New" w:hint="default"/>
+      </w:rPr>
+    </w:lvl>
+    <w:lvl w:ilvl="8" w:tplc="04090005" w:tentative="1">
+      <w:start w:val="1"/>
+      <w:numFmt w:val="bullet"/>
+      <w:lvlText w:val=""/>
+      <w:lvlJc w:val="left"/>
+      <w:pPr>
+        <w:ind w:left="6480" w:hanging="360"/>
+      </w:pPr>
+      <w:rPr>
+        <w:rFonts w:ascii="Wingdings" w:hAnsi="Wingdings" w:hint="default"/>
+      </w:rPr>
+    </w:lvl>
+  </w:abstractNum>
   <w:num w:numId="1">
     <w:abstractNumId w:val="0"/>
   </w:num>
@@ -3231,6 +6944,9 @@
   </w:num>
   <w:num w:numId="9">
     <w:abstractNumId w:val="0"/>
+  </w:num>
+  <w:num w:numId="10">
+    <w:abstractNumId w:val="1"/>
   </w:num>
 </w:numbering>
 </file>

--- a/Project 5.docx
+++ b/Project 5.docx
@@ -5869,7 +5869,27 @@
           <w:szCs w:val="24"/>
           <w:shd w:val="clear" w:color="auto" w:fill="FFFFFF"/>
         </w:rPr>
-        <w:t>{'n_neighbors': 3, 'weights': 'uniform', 'leaf_size':</w:t>
+        <w:t>{'n_ne</w:t>
+      </w:r>
+      <w:r>
+        <w:rPr>
+          <w:rFonts w:ascii="Times New Roman" w:hAnsi="Times New Roman" w:cs="Times New Roman"/>
+          <w:color w:val="000000" w:themeColor="text1"/>
+          <w:sz w:val="24"/>
+          <w:szCs w:val="24"/>
+          <w:shd w:val="clear" w:color="auto" w:fill="FFFFFF"/>
+        </w:rPr>
+        <w:t>ighbors': 3, 'weights': 'distance</w:t>
+      </w:r>
+      <w:r>
+        <w:rPr>
+          <w:rFonts w:ascii="Times New Roman" w:hAnsi="Times New Roman" w:cs="Times New Roman"/>
+          <w:color w:val="000000" w:themeColor="text1"/>
+          <w:sz w:val="24"/>
+          <w:szCs w:val="24"/>
+          <w:shd w:val="clear" w:color="auto" w:fill="FFFFFF"/>
+        </w:rPr>
+        <w:t>', 'leaf_size':</w:t>
       </w:r>
       <w:r>
         <w:rPr>
